--- a/documentation/Szakdolgozat.docx
+++ b/documentation/Szakdolgozat.docx
@@ -42,13 +42,20 @@
     </w:p>
     <w:p>
       <w:pPr>
-        <w:spacing w:line="360" w:lineRule="auto"/>
         <w:rPr>
           <w:rFonts w:ascii="Times New Roman" w:hAnsi="Times New Roman" w:cs="Times New Roman"/>
           <w:sz w:val="24"/>
           <w:szCs w:val="24"/>
         </w:rPr>
       </w:pPr>
+      <w:r>
+        <w:rPr>
+          <w:rFonts w:ascii="Times New Roman" w:hAnsi="Times New Roman" w:cs="Times New Roman"/>
+          <w:sz w:val="24"/>
+          <w:szCs w:val="24"/>
+        </w:rPr>
+        <w:t>//TODO</w:t>
+      </w:r>
       <w:r>
         <w:rPr>
           <w:rFonts w:ascii="Times New Roman" w:hAnsi="Times New Roman" w:cs="Times New Roman"/>
@@ -65,7 +72,7 @@
           <w:rFonts w:ascii="Times New Roman" w:hAnsi="Times New Roman" w:cs="Times New Roman"/>
         </w:rPr>
       </w:pPr>
-      <w:bookmarkStart w:id="0" w:name="_Toc84181969"/>
+      <w:bookmarkStart w:id="0" w:name="_Toc84183230"/>
       <w:r>
         <w:rPr>
           <w:rFonts w:ascii="Times New Roman" w:hAnsi="Times New Roman" w:cs="Times New Roman"/>
@@ -77,13 +84,20 @@
     </w:p>
     <w:p>
       <w:pPr>
-        <w:spacing w:line="360" w:lineRule="auto"/>
         <w:rPr>
           <w:rFonts w:ascii="Times New Roman" w:hAnsi="Times New Roman" w:cs="Times New Roman"/>
           <w:sz w:val="24"/>
           <w:szCs w:val="24"/>
         </w:rPr>
       </w:pPr>
+      <w:r>
+        <w:rPr>
+          <w:rFonts w:ascii="Times New Roman" w:hAnsi="Times New Roman" w:cs="Times New Roman"/>
+          <w:sz w:val="24"/>
+          <w:szCs w:val="24"/>
+        </w:rPr>
+        <w:t>//TODO</w:t>
+      </w:r>
       <w:r>
         <w:rPr>
           <w:rFonts w:ascii="Times New Roman" w:hAnsi="Times New Roman" w:cs="Times New Roman"/>
@@ -100,7 +114,7 @@
           <w:rFonts w:ascii="Times New Roman" w:hAnsi="Times New Roman" w:cs="Times New Roman"/>
         </w:rPr>
       </w:pPr>
-      <w:bookmarkStart w:id="1" w:name="_Toc84181970"/>
+      <w:bookmarkStart w:id="1" w:name="_Toc84183231"/>
       <w:r>
         <w:rPr>
           <w:rFonts w:ascii="Times New Roman" w:hAnsi="Times New Roman" w:cs="Times New Roman"/>
@@ -112,7 +126,23 @@
     </w:p>
     <w:p>
       <w:pPr>
-        <w:spacing w:line="360" w:lineRule="auto"/>
+        <w:rPr>
+          <w:rFonts w:ascii="Times New Roman" w:hAnsi="Times New Roman" w:cs="Times New Roman"/>
+          <w:sz w:val="24"/>
+          <w:szCs w:val="24"/>
+        </w:rPr>
+      </w:pPr>
+      <w:r>
+        <w:rPr>
+          <w:rFonts w:ascii="Times New Roman" w:hAnsi="Times New Roman" w:cs="Times New Roman"/>
+          <w:sz w:val="24"/>
+          <w:szCs w:val="24"/>
+        </w:rPr>
+        <w:t>//TODO</w:t>
+      </w:r>
+    </w:p>
+    <w:p>
+      <w:pPr>
         <w:rPr>
           <w:rFonts w:ascii="Times New Roman" w:hAnsi="Times New Roman" w:cs="Times New Roman"/>
         </w:rPr>
@@ -213,7 +243,7 @@
         <w:br w:type="page"/>
       </w:r>
     </w:p>
-    <w:bookmarkStart w:id="2" w:name="_Toc84181971" w:displacedByCustomXml="next"/>
+    <w:bookmarkStart w:id="2" w:name="_Toc84183232" w:displacedByCustomXml="next"/>
     <w:sdt>
       <w:sdtPr>
         <w:rPr>
@@ -258,7 +288,7 @@
               <w:tab w:val="right" w:leader="dot" w:pos="9062"/>
             </w:tabs>
             <w:rPr>
-              <w:rFonts w:eastAsiaTheme="minorEastAsia"/>
+              <w:rFonts w:ascii="Times New Roman" w:eastAsiaTheme="minorEastAsia" w:hAnsi="Times New Roman" w:cs="Times New Roman"/>
               <w:noProof/>
               <w:lang w:eastAsia="hu-HU"/>
             </w:rPr>
@@ -281,7 +311,7 @@
             </w:rPr>
             <w:fldChar w:fldCharType="separate"/>
           </w:r>
-          <w:hyperlink w:anchor="_Toc84181969" w:history="1">
+          <w:hyperlink w:anchor="_Toc84183230" w:history="1">
             <w:r>
               <w:rPr>
                 <w:rStyle w:val="Hiperhivatkozs"/>
@@ -292,6 +322,7 @@
             </w:r>
             <w:r>
               <w:rPr>
+                <w:rFonts w:ascii="Times New Roman" w:hAnsi="Times New Roman" w:cs="Times New Roman"/>
                 <w:noProof/>
                 <w:webHidden/>
               </w:rPr>
@@ -299,6 +330,7 @@
             </w:r>
             <w:r>
               <w:rPr>
+                <w:rFonts w:ascii="Times New Roman" w:hAnsi="Times New Roman" w:cs="Times New Roman"/>
                 <w:noProof/>
                 <w:webHidden/>
               </w:rPr>
@@ -306,19 +338,22 @@
             </w:r>
             <w:r>
               <w:rPr>
-                <w:noProof/>
-                <w:webHidden/>
-              </w:rPr>
-              <w:instrText xml:space="preserve"> PAGEREF _Toc84181969 \h </w:instrText>
-            </w:r>
-            <w:r>
-              <w:rPr>
-                <w:noProof/>
-                <w:webHidden/>
-              </w:rPr>
-            </w:r>
-            <w:r>
-              <w:rPr>
+                <w:rFonts w:ascii="Times New Roman" w:hAnsi="Times New Roman" w:cs="Times New Roman"/>
+                <w:noProof/>
+                <w:webHidden/>
+              </w:rPr>
+              <w:instrText xml:space="preserve"> PAGEREF _Toc84183230 \h </w:instrText>
+            </w:r>
+            <w:r>
+              <w:rPr>
+                <w:rFonts w:ascii="Times New Roman" w:hAnsi="Times New Roman" w:cs="Times New Roman"/>
+                <w:noProof/>
+                <w:webHidden/>
+              </w:rPr>
+            </w:r>
+            <w:r>
+              <w:rPr>
+                <w:rFonts w:ascii="Times New Roman" w:hAnsi="Times New Roman" w:cs="Times New Roman"/>
                 <w:noProof/>
                 <w:webHidden/>
               </w:rPr>
@@ -326,6 +361,7 @@
             </w:r>
             <w:r>
               <w:rPr>
+                <w:rFonts w:ascii="Times New Roman" w:hAnsi="Times New Roman" w:cs="Times New Roman"/>
                 <w:noProof/>
                 <w:webHidden/>
               </w:rPr>
@@ -333,6 +369,7 @@
             </w:r>
             <w:r>
               <w:rPr>
+                <w:rFonts w:ascii="Times New Roman" w:hAnsi="Times New Roman" w:cs="Times New Roman"/>
                 <w:noProof/>
                 <w:webHidden/>
               </w:rPr>
@@ -347,12 +384,12 @@
               <w:tab w:val="right" w:leader="dot" w:pos="9062"/>
             </w:tabs>
             <w:rPr>
-              <w:rFonts w:eastAsiaTheme="minorEastAsia"/>
+              <w:rFonts w:ascii="Times New Roman" w:eastAsiaTheme="minorEastAsia" w:hAnsi="Times New Roman" w:cs="Times New Roman"/>
               <w:noProof/>
               <w:lang w:eastAsia="hu-HU"/>
             </w:rPr>
           </w:pPr>
-          <w:hyperlink w:anchor="_Toc84181970" w:history="1">
+          <w:hyperlink w:anchor="_Toc84183231" w:history="1">
             <w:r>
               <w:rPr>
                 <w:rStyle w:val="Hiperhivatkozs"/>
@@ -363,6 +400,7 @@
             </w:r>
             <w:r>
               <w:rPr>
+                <w:rFonts w:ascii="Times New Roman" w:hAnsi="Times New Roman" w:cs="Times New Roman"/>
                 <w:noProof/>
                 <w:webHidden/>
               </w:rPr>
@@ -370,6 +408,7 @@
             </w:r>
             <w:r>
               <w:rPr>
+                <w:rFonts w:ascii="Times New Roman" w:hAnsi="Times New Roman" w:cs="Times New Roman"/>
                 <w:noProof/>
                 <w:webHidden/>
               </w:rPr>
@@ -377,19 +416,22 @@
             </w:r>
             <w:r>
               <w:rPr>
-                <w:noProof/>
-                <w:webHidden/>
-              </w:rPr>
-              <w:instrText xml:space="preserve"> PAGEREF _Toc84181970 \h </w:instrText>
-            </w:r>
-            <w:r>
-              <w:rPr>
-                <w:noProof/>
-                <w:webHidden/>
-              </w:rPr>
-            </w:r>
-            <w:r>
-              <w:rPr>
+                <w:rFonts w:ascii="Times New Roman" w:hAnsi="Times New Roman" w:cs="Times New Roman"/>
+                <w:noProof/>
+                <w:webHidden/>
+              </w:rPr>
+              <w:instrText xml:space="preserve"> PAGEREF _Toc84183231 \h </w:instrText>
+            </w:r>
+            <w:r>
+              <w:rPr>
+                <w:rFonts w:ascii="Times New Roman" w:hAnsi="Times New Roman" w:cs="Times New Roman"/>
+                <w:noProof/>
+                <w:webHidden/>
+              </w:rPr>
+            </w:r>
+            <w:r>
+              <w:rPr>
+                <w:rFonts w:ascii="Times New Roman" w:hAnsi="Times New Roman" w:cs="Times New Roman"/>
                 <w:noProof/>
                 <w:webHidden/>
               </w:rPr>
@@ -397,6 +439,7 @@
             </w:r>
             <w:r>
               <w:rPr>
+                <w:rFonts w:ascii="Times New Roman" w:hAnsi="Times New Roman" w:cs="Times New Roman"/>
                 <w:noProof/>
                 <w:webHidden/>
               </w:rPr>
@@ -404,6 +447,7 @@
             </w:r>
             <w:r>
               <w:rPr>
+                <w:rFonts w:ascii="Times New Roman" w:hAnsi="Times New Roman" w:cs="Times New Roman"/>
                 <w:noProof/>
                 <w:webHidden/>
               </w:rPr>
@@ -418,12 +462,12 @@
               <w:tab w:val="right" w:leader="dot" w:pos="9062"/>
             </w:tabs>
             <w:rPr>
-              <w:rFonts w:eastAsiaTheme="minorEastAsia"/>
+              <w:rFonts w:ascii="Times New Roman" w:eastAsiaTheme="minorEastAsia" w:hAnsi="Times New Roman" w:cs="Times New Roman"/>
               <w:noProof/>
               <w:lang w:eastAsia="hu-HU"/>
             </w:rPr>
           </w:pPr>
-          <w:hyperlink w:anchor="_Toc84181971" w:history="1">
+          <w:hyperlink w:anchor="_Toc84183232" w:history="1">
             <w:r>
               <w:rPr>
                 <w:rStyle w:val="Hiperhivatkozs"/>
@@ -434,6 +478,7 @@
             </w:r>
             <w:r>
               <w:rPr>
+                <w:rFonts w:ascii="Times New Roman" w:hAnsi="Times New Roman" w:cs="Times New Roman"/>
                 <w:noProof/>
                 <w:webHidden/>
               </w:rPr>
@@ -441,6 +486,7 @@
             </w:r>
             <w:r>
               <w:rPr>
+                <w:rFonts w:ascii="Times New Roman" w:hAnsi="Times New Roman" w:cs="Times New Roman"/>
                 <w:noProof/>
                 <w:webHidden/>
               </w:rPr>
@@ -448,19 +494,22 @@
             </w:r>
             <w:r>
               <w:rPr>
-                <w:noProof/>
-                <w:webHidden/>
-              </w:rPr>
-              <w:instrText xml:space="preserve"> PAGEREF _Toc84181971 \h </w:instrText>
-            </w:r>
-            <w:r>
-              <w:rPr>
-                <w:noProof/>
-                <w:webHidden/>
-              </w:rPr>
-            </w:r>
-            <w:r>
-              <w:rPr>
+                <w:rFonts w:ascii="Times New Roman" w:hAnsi="Times New Roman" w:cs="Times New Roman"/>
+                <w:noProof/>
+                <w:webHidden/>
+              </w:rPr>
+              <w:instrText xml:space="preserve"> PAGEREF _Toc84183232 \h </w:instrText>
+            </w:r>
+            <w:r>
+              <w:rPr>
+                <w:rFonts w:ascii="Times New Roman" w:hAnsi="Times New Roman" w:cs="Times New Roman"/>
+                <w:noProof/>
+                <w:webHidden/>
+              </w:rPr>
+            </w:r>
+            <w:r>
+              <w:rPr>
+                <w:rFonts w:ascii="Times New Roman" w:hAnsi="Times New Roman" w:cs="Times New Roman"/>
                 <w:noProof/>
                 <w:webHidden/>
               </w:rPr>
@@ -468,6 +517,7 @@
             </w:r>
             <w:r>
               <w:rPr>
+                <w:rFonts w:ascii="Times New Roman" w:hAnsi="Times New Roman" w:cs="Times New Roman"/>
                 <w:noProof/>
                 <w:webHidden/>
               </w:rPr>
@@ -475,6 +525,7 @@
             </w:r>
             <w:r>
               <w:rPr>
+                <w:rFonts w:ascii="Times New Roman" w:hAnsi="Times New Roman" w:cs="Times New Roman"/>
                 <w:noProof/>
                 <w:webHidden/>
               </w:rPr>
@@ -489,12 +540,12 @@
               <w:tab w:val="right" w:leader="dot" w:pos="9062"/>
             </w:tabs>
             <w:rPr>
-              <w:rFonts w:eastAsiaTheme="minorEastAsia"/>
+              <w:rFonts w:ascii="Times New Roman" w:eastAsiaTheme="minorEastAsia" w:hAnsi="Times New Roman" w:cs="Times New Roman"/>
               <w:noProof/>
               <w:lang w:eastAsia="hu-HU"/>
             </w:rPr>
           </w:pPr>
-          <w:hyperlink w:anchor="_Toc84181972" w:history="1">
+          <w:hyperlink w:anchor="_Toc84183233" w:history="1">
             <w:r>
               <w:rPr>
                 <w:rStyle w:val="Hiperhivatkozs"/>
@@ -505,6 +556,7 @@
             </w:r>
             <w:r>
               <w:rPr>
+                <w:rFonts w:ascii="Times New Roman" w:hAnsi="Times New Roman" w:cs="Times New Roman"/>
                 <w:noProof/>
                 <w:webHidden/>
               </w:rPr>
@@ -512,6 +564,7 @@
             </w:r>
             <w:r>
               <w:rPr>
+                <w:rFonts w:ascii="Times New Roman" w:hAnsi="Times New Roman" w:cs="Times New Roman"/>
                 <w:noProof/>
                 <w:webHidden/>
               </w:rPr>
@@ -519,19 +572,22 @@
             </w:r>
             <w:r>
               <w:rPr>
-                <w:noProof/>
-                <w:webHidden/>
-              </w:rPr>
-              <w:instrText xml:space="preserve"> PAGEREF _Toc84181972 \h </w:instrText>
-            </w:r>
-            <w:r>
-              <w:rPr>
-                <w:noProof/>
-                <w:webHidden/>
-              </w:rPr>
-            </w:r>
-            <w:r>
-              <w:rPr>
+                <w:rFonts w:ascii="Times New Roman" w:hAnsi="Times New Roman" w:cs="Times New Roman"/>
+                <w:noProof/>
+                <w:webHidden/>
+              </w:rPr>
+              <w:instrText xml:space="preserve"> PAGEREF _Toc84183233 \h </w:instrText>
+            </w:r>
+            <w:r>
+              <w:rPr>
+                <w:rFonts w:ascii="Times New Roman" w:hAnsi="Times New Roman" w:cs="Times New Roman"/>
+                <w:noProof/>
+                <w:webHidden/>
+              </w:rPr>
+            </w:r>
+            <w:r>
+              <w:rPr>
+                <w:rFonts w:ascii="Times New Roman" w:hAnsi="Times New Roman" w:cs="Times New Roman"/>
                 <w:noProof/>
                 <w:webHidden/>
               </w:rPr>
@@ -539,6 +595,7 @@
             </w:r>
             <w:r>
               <w:rPr>
+                <w:rFonts w:ascii="Times New Roman" w:hAnsi="Times New Roman" w:cs="Times New Roman"/>
                 <w:noProof/>
                 <w:webHidden/>
               </w:rPr>
@@ -546,6 +603,7 @@
             </w:r>
             <w:r>
               <w:rPr>
+                <w:rFonts w:ascii="Times New Roman" w:hAnsi="Times New Roman" w:cs="Times New Roman"/>
                 <w:noProof/>
                 <w:webHidden/>
               </w:rPr>
@@ -560,12 +618,12 @@
               <w:tab w:val="right" w:leader="dot" w:pos="9062"/>
             </w:tabs>
             <w:rPr>
-              <w:rFonts w:eastAsiaTheme="minorEastAsia"/>
+              <w:rFonts w:ascii="Times New Roman" w:eastAsiaTheme="minorEastAsia" w:hAnsi="Times New Roman" w:cs="Times New Roman"/>
               <w:noProof/>
               <w:lang w:eastAsia="hu-HU"/>
             </w:rPr>
           </w:pPr>
-          <w:hyperlink w:anchor="_Toc84181973" w:history="1">
+          <w:hyperlink w:anchor="_Toc84183234" w:history="1">
             <w:r>
               <w:rPr>
                 <w:rStyle w:val="Hiperhivatkozs"/>
@@ -576,6 +634,7 @@
             </w:r>
             <w:r>
               <w:rPr>
+                <w:rFonts w:ascii="Times New Roman" w:hAnsi="Times New Roman" w:cs="Times New Roman"/>
                 <w:noProof/>
                 <w:webHidden/>
               </w:rPr>
@@ -583,6 +642,7 @@
             </w:r>
             <w:r>
               <w:rPr>
+                <w:rFonts w:ascii="Times New Roman" w:hAnsi="Times New Roman" w:cs="Times New Roman"/>
                 <w:noProof/>
                 <w:webHidden/>
               </w:rPr>
@@ -590,19 +650,22 @@
             </w:r>
             <w:r>
               <w:rPr>
-                <w:noProof/>
-                <w:webHidden/>
-              </w:rPr>
-              <w:instrText xml:space="preserve"> PAGEREF _Toc84181973 \h </w:instrText>
-            </w:r>
-            <w:r>
-              <w:rPr>
-                <w:noProof/>
-                <w:webHidden/>
-              </w:rPr>
-            </w:r>
-            <w:r>
-              <w:rPr>
+                <w:rFonts w:ascii="Times New Roman" w:hAnsi="Times New Roman" w:cs="Times New Roman"/>
+                <w:noProof/>
+                <w:webHidden/>
+              </w:rPr>
+              <w:instrText xml:space="preserve"> PAGEREF _Toc84183234 \h </w:instrText>
+            </w:r>
+            <w:r>
+              <w:rPr>
+                <w:rFonts w:ascii="Times New Roman" w:hAnsi="Times New Roman" w:cs="Times New Roman"/>
+                <w:noProof/>
+                <w:webHidden/>
+              </w:rPr>
+            </w:r>
+            <w:r>
+              <w:rPr>
+                <w:rFonts w:ascii="Times New Roman" w:hAnsi="Times New Roman" w:cs="Times New Roman"/>
                 <w:noProof/>
                 <w:webHidden/>
               </w:rPr>
@@ -610,6 +673,7 @@
             </w:r>
             <w:r>
               <w:rPr>
+                <w:rFonts w:ascii="Times New Roman" w:hAnsi="Times New Roman" w:cs="Times New Roman"/>
                 <w:noProof/>
                 <w:webHidden/>
               </w:rPr>
@@ -617,6 +681,7 @@
             </w:r>
             <w:r>
               <w:rPr>
+                <w:rFonts w:ascii="Times New Roman" w:hAnsi="Times New Roman" w:cs="Times New Roman"/>
                 <w:noProof/>
                 <w:webHidden/>
               </w:rPr>
@@ -631,12 +696,12 @@
               <w:tab w:val="right" w:leader="dot" w:pos="9062"/>
             </w:tabs>
             <w:rPr>
-              <w:rFonts w:eastAsiaTheme="minorEastAsia"/>
+              <w:rFonts w:ascii="Times New Roman" w:eastAsiaTheme="minorEastAsia" w:hAnsi="Times New Roman" w:cs="Times New Roman"/>
               <w:noProof/>
               <w:lang w:eastAsia="hu-HU"/>
             </w:rPr>
           </w:pPr>
-          <w:hyperlink w:anchor="_Toc84181974" w:history="1">
+          <w:hyperlink w:anchor="_Toc84183235" w:history="1">
             <w:r>
               <w:rPr>
                 <w:rStyle w:val="Hiperhivatkozs"/>
@@ -647,6 +712,7 @@
             </w:r>
             <w:r>
               <w:rPr>
+                <w:rFonts w:ascii="Times New Roman" w:hAnsi="Times New Roman" w:cs="Times New Roman"/>
                 <w:noProof/>
                 <w:webHidden/>
               </w:rPr>
@@ -654,6 +720,7 @@
             </w:r>
             <w:r>
               <w:rPr>
+                <w:rFonts w:ascii="Times New Roman" w:hAnsi="Times New Roman" w:cs="Times New Roman"/>
                 <w:noProof/>
                 <w:webHidden/>
               </w:rPr>
@@ -661,19 +728,22 @@
             </w:r>
             <w:r>
               <w:rPr>
-                <w:noProof/>
-                <w:webHidden/>
-              </w:rPr>
-              <w:instrText xml:space="preserve"> PAGEREF _Toc84181974 \h </w:instrText>
-            </w:r>
-            <w:r>
-              <w:rPr>
-                <w:noProof/>
-                <w:webHidden/>
-              </w:rPr>
-            </w:r>
-            <w:r>
-              <w:rPr>
+                <w:rFonts w:ascii="Times New Roman" w:hAnsi="Times New Roman" w:cs="Times New Roman"/>
+                <w:noProof/>
+                <w:webHidden/>
+              </w:rPr>
+              <w:instrText xml:space="preserve"> PAGEREF _Toc84183235 \h </w:instrText>
+            </w:r>
+            <w:r>
+              <w:rPr>
+                <w:rFonts w:ascii="Times New Roman" w:hAnsi="Times New Roman" w:cs="Times New Roman"/>
+                <w:noProof/>
+                <w:webHidden/>
+              </w:rPr>
+            </w:r>
+            <w:r>
+              <w:rPr>
+                <w:rFonts w:ascii="Times New Roman" w:hAnsi="Times New Roman" w:cs="Times New Roman"/>
                 <w:noProof/>
                 <w:webHidden/>
               </w:rPr>
@@ -681,6 +751,7 @@
             </w:r>
             <w:r>
               <w:rPr>
+                <w:rFonts w:ascii="Times New Roman" w:hAnsi="Times New Roman" w:cs="Times New Roman"/>
                 <w:noProof/>
                 <w:webHidden/>
               </w:rPr>
@@ -688,6 +759,7 @@
             </w:r>
             <w:r>
               <w:rPr>
+                <w:rFonts w:ascii="Times New Roman" w:hAnsi="Times New Roman" w:cs="Times New Roman"/>
                 <w:noProof/>
                 <w:webHidden/>
               </w:rPr>
@@ -702,12 +774,12 @@
               <w:tab w:val="right" w:leader="dot" w:pos="9062"/>
             </w:tabs>
             <w:rPr>
-              <w:rFonts w:eastAsiaTheme="minorEastAsia"/>
+              <w:rFonts w:ascii="Times New Roman" w:eastAsiaTheme="minorEastAsia" w:hAnsi="Times New Roman" w:cs="Times New Roman"/>
               <w:noProof/>
               <w:lang w:eastAsia="hu-HU"/>
             </w:rPr>
           </w:pPr>
-          <w:hyperlink w:anchor="_Toc84181975" w:history="1">
+          <w:hyperlink w:anchor="_Toc84183236" w:history="1">
             <w:r>
               <w:rPr>
                 <w:rStyle w:val="Hiperhivatkozs"/>
@@ -718,6 +790,7 @@
             </w:r>
             <w:r>
               <w:rPr>
+                <w:rFonts w:ascii="Times New Roman" w:hAnsi="Times New Roman" w:cs="Times New Roman"/>
                 <w:noProof/>
                 <w:webHidden/>
               </w:rPr>
@@ -725,6 +798,7 @@
             </w:r>
             <w:r>
               <w:rPr>
+                <w:rFonts w:ascii="Times New Roman" w:hAnsi="Times New Roman" w:cs="Times New Roman"/>
                 <w:noProof/>
                 <w:webHidden/>
               </w:rPr>
@@ -732,19 +806,22 @@
             </w:r>
             <w:r>
               <w:rPr>
-                <w:noProof/>
-                <w:webHidden/>
-              </w:rPr>
-              <w:instrText xml:space="preserve"> PAGEREF _Toc84181975 \h </w:instrText>
-            </w:r>
-            <w:r>
-              <w:rPr>
-                <w:noProof/>
-                <w:webHidden/>
-              </w:rPr>
-            </w:r>
-            <w:r>
-              <w:rPr>
+                <w:rFonts w:ascii="Times New Roman" w:hAnsi="Times New Roman" w:cs="Times New Roman"/>
+                <w:noProof/>
+                <w:webHidden/>
+              </w:rPr>
+              <w:instrText xml:space="preserve"> PAGEREF _Toc84183236 \h </w:instrText>
+            </w:r>
+            <w:r>
+              <w:rPr>
+                <w:rFonts w:ascii="Times New Roman" w:hAnsi="Times New Roman" w:cs="Times New Roman"/>
+                <w:noProof/>
+                <w:webHidden/>
+              </w:rPr>
+            </w:r>
+            <w:r>
+              <w:rPr>
+                <w:rFonts w:ascii="Times New Roman" w:hAnsi="Times New Roman" w:cs="Times New Roman"/>
                 <w:noProof/>
                 <w:webHidden/>
               </w:rPr>
@@ -752,6 +829,7 @@
             </w:r>
             <w:r>
               <w:rPr>
+                <w:rFonts w:ascii="Times New Roman" w:hAnsi="Times New Roman" w:cs="Times New Roman"/>
                 <w:noProof/>
                 <w:webHidden/>
               </w:rPr>
@@ -759,6 +837,7 @@
             </w:r>
             <w:r>
               <w:rPr>
+                <w:rFonts w:ascii="Times New Roman" w:hAnsi="Times New Roman" w:cs="Times New Roman"/>
                 <w:noProof/>
                 <w:webHidden/>
               </w:rPr>
@@ -773,12 +852,12 @@
               <w:tab w:val="right" w:leader="dot" w:pos="9062"/>
             </w:tabs>
             <w:rPr>
-              <w:rFonts w:eastAsiaTheme="minorEastAsia"/>
+              <w:rFonts w:ascii="Times New Roman" w:eastAsiaTheme="minorEastAsia" w:hAnsi="Times New Roman" w:cs="Times New Roman"/>
               <w:noProof/>
               <w:lang w:eastAsia="hu-HU"/>
             </w:rPr>
           </w:pPr>
-          <w:hyperlink w:anchor="_Toc84181976" w:history="1">
+          <w:hyperlink w:anchor="_Toc84183237" w:history="1">
             <w:r>
               <w:rPr>
                 <w:rStyle w:val="Hiperhivatkozs"/>
@@ -789,6 +868,7 @@
             </w:r>
             <w:r>
               <w:rPr>
+                <w:rFonts w:ascii="Times New Roman" w:hAnsi="Times New Roman" w:cs="Times New Roman"/>
                 <w:noProof/>
                 <w:webHidden/>
               </w:rPr>
@@ -796,6 +876,7 @@
             </w:r>
             <w:r>
               <w:rPr>
+                <w:rFonts w:ascii="Times New Roman" w:hAnsi="Times New Roman" w:cs="Times New Roman"/>
                 <w:noProof/>
                 <w:webHidden/>
               </w:rPr>
@@ -803,19 +884,22 @@
             </w:r>
             <w:r>
               <w:rPr>
-                <w:noProof/>
-                <w:webHidden/>
-              </w:rPr>
-              <w:instrText xml:space="preserve"> PAGEREF _Toc84181976 \h </w:instrText>
-            </w:r>
-            <w:r>
-              <w:rPr>
-                <w:noProof/>
-                <w:webHidden/>
-              </w:rPr>
-            </w:r>
-            <w:r>
-              <w:rPr>
+                <w:rFonts w:ascii="Times New Roman" w:hAnsi="Times New Roman" w:cs="Times New Roman"/>
+                <w:noProof/>
+                <w:webHidden/>
+              </w:rPr>
+              <w:instrText xml:space="preserve"> PAGEREF _Toc84183237 \h </w:instrText>
+            </w:r>
+            <w:r>
+              <w:rPr>
+                <w:rFonts w:ascii="Times New Roman" w:hAnsi="Times New Roman" w:cs="Times New Roman"/>
+                <w:noProof/>
+                <w:webHidden/>
+              </w:rPr>
+            </w:r>
+            <w:r>
+              <w:rPr>
+                <w:rFonts w:ascii="Times New Roman" w:hAnsi="Times New Roman" w:cs="Times New Roman"/>
                 <w:noProof/>
                 <w:webHidden/>
               </w:rPr>
@@ -823,6 +907,7 @@
             </w:r>
             <w:r>
               <w:rPr>
+                <w:rFonts w:ascii="Times New Roman" w:hAnsi="Times New Roman" w:cs="Times New Roman"/>
                 <w:noProof/>
                 <w:webHidden/>
               </w:rPr>
@@ -830,6 +915,7 @@
             </w:r>
             <w:r>
               <w:rPr>
+                <w:rFonts w:ascii="Times New Roman" w:hAnsi="Times New Roman" w:cs="Times New Roman"/>
                 <w:noProof/>
                 <w:webHidden/>
               </w:rPr>
@@ -844,12 +930,12 @@
               <w:tab w:val="right" w:leader="dot" w:pos="9062"/>
             </w:tabs>
             <w:rPr>
-              <w:rFonts w:eastAsiaTheme="minorEastAsia"/>
+              <w:rFonts w:ascii="Times New Roman" w:eastAsiaTheme="minorEastAsia" w:hAnsi="Times New Roman" w:cs="Times New Roman"/>
               <w:noProof/>
               <w:lang w:eastAsia="hu-HU"/>
             </w:rPr>
           </w:pPr>
-          <w:hyperlink w:anchor="_Toc84181977" w:history="1">
+          <w:hyperlink w:anchor="_Toc84183238" w:history="1">
             <w:r>
               <w:rPr>
                 <w:rStyle w:val="Hiperhivatkozs"/>
@@ -860,6 +946,7 @@
             </w:r>
             <w:r>
               <w:rPr>
+                <w:rFonts w:ascii="Times New Roman" w:hAnsi="Times New Roman" w:cs="Times New Roman"/>
                 <w:noProof/>
                 <w:webHidden/>
               </w:rPr>
@@ -867,6 +954,7 @@
             </w:r>
             <w:r>
               <w:rPr>
+                <w:rFonts w:ascii="Times New Roman" w:hAnsi="Times New Roman" w:cs="Times New Roman"/>
                 <w:noProof/>
                 <w:webHidden/>
               </w:rPr>
@@ -874,19 +962,22 @@
             </w:r>
             <w:r>
               <w:rPr>
-                <w:noProof/>
-                <w:webHidden/>
-              </w:rPr>
-              <w:instrText xml:space="preserve"> PAGEREF _Toc84181977 \h </w:instrText>
-            </w:r>
-            <w:r>
-              <w:rPr>
-                <w:noProof/>
-                <w:webHidden/>
-              </w:rPr>
-            </w:r>
-            <w:r>
-              <w:rPr>
+                <w:rFonts w:ascii="Times New Roman" w:hAnsi="Times New Roman" w:cs="Times New Roman"/>
+                <w:noProof/>
+                <w:webHidden/>
+              </w:rPr>
+              <w:instrText xml:space="preserve"> PAGEREF _Toc84183238 \h </w:instrText>
+            </w:r>
+            <w:r>
+              <w:rPr>
+                <w:rFonts w:ascii="Times New Roman" w:hAnsi="Times New Roman" w:cs="Times New Roman"/>
+                <w:noProof/>
+                <w:webHidden/>
+              </w:rPr>
+            </w:r>
+            <w:r>
+              <w:rPr>
+                <w:rFonts w:ascii="Times New Roman" w:hAnsi="Times New Roman" w:cs="Times New Roman"/>
                 <w:noProof/>
                 <w:webHidden/>
               </w:rPr>
@@ -894,6 +985,7 @@
             </w:r>
             <w:r>
               <w:rPr>
+                <w:rFonts w:ascii="Times New Roman" w:hAnsi="Times New Roman" w:cs="Times New Roman"/>
                 <w:noProof/>
                 <w:webHidden/>
               </w:rPr>
@@ -901,6 +993,7 @@
             </w:r>
             <w:r>
               <w:rPr>
+                <w:rFonts w:ascii="Times New Roman" w:hAnsi="Times New Roman" w:cs="Times New Roman"/>
                 <w:noProof/>
                 <w:webHidden/>
               </w:rPr>
@@ -915,12 +1008,12 @@
               <w:tab w:val="right" w:leader="dot" w:pos="9062"/>
             </w:tabs>
             <w:rPr>
-              <w:rFonts w:eastAsiaTheme="minorEastAsia"/>
+              <w:rFonts w:ascii="Times New Roman" w:eastAsiaTheme="minorEastAsia" w:hAnsi="Times New Roman" w:cs="Times New Roman"/>
               <w:noProof/>
               <w:lang w:eastAsia="hu-HU"/>
             </w:rPr>
           </w:pPr>
-          <w:hyperlink w:anchor="_Toc84181978" w:history="1">
+          <w:hyperlink w:anchor="_Toc84183239" w:history="1">
             <w:r>
               <w:rPr>
                 <w:rStyle w:val="Hiperhivatkozs"/>
@@ -931,6 +1024,7 @@
             </w:r>
             <w:r>
               <w:rPr>
+                <w:rFonts w:ascii="Times New Roman" w:hAnsi="Times New Roman" w:cs="Times New Roman"/>
                 <w:noProof/>
                 <w:webHidden/>
               </w:rPr>
@@ -938,6 +1032,7 @@
             </w:r>
             <w:r>
               <w:rPr>
+                <w:rFonts w:ascii="Times New Roman" w:hAnsi="Times New Roman" w:cs="Times New Roman"/>
                 <w:noProof/>
                 <w:webHidden/>
               </w:rPr>
@@ -945,19 +1040,22 @@
             </w:r>
             <w:r>
               <w:rPr>
-                <w:noProof/>
-                <w:webHidden/>
-              </w:rPr>
-              <w:instrText xml:space="preserve"> PAGEREF _Toc84181978 \h </w:instrText>
-            </w:r>
-            <w:r>
-              <w:rPr>
-                <w:noProof/>
-                <w:webHidden/>
-              </w:rPr>
-            </w:r>
-            <w:r>
-              <w:rPr>
+                <w:rFonts w:ascii="Times New Roman" w:hAnsi="Times New Roman" w:cs="Times New Roman"/>
+                <w:noProof/>
+                <w:webHidden/>
+              </w:rPr>
+              <w:instrText xml:space="preserve"> PAGEREF _Toc84183239 \h </w:instrText>
+            </w:r>
+            <w:r>
+              <w:rPr>
+                <w:rFonts w:ascii="Times New Roman" w:hAnsi="Times New Roman" w:cs="Times New Roman"/>
+                <w:noProof/>
+                <w:webHidden/>
+              </w:rPr>
+            </w:r>
+            <w:r>
+              <w:rPr>
+                <w:rFonts w:ascii="Times New Roman" w:hAnsi="Times New Roman" w:cs="Times New Roman"/>
                 <w:noProof/>
                 <w:webHidden/>
               </w:rPr>
@@ -965,6 +1063,7 @@
             </w:r>
             <w:r>
               <w:rPr>
+                <w:rFonts w:ascii="Times New Roman" w:hAnsi="Times New Roman" w:cs="Times New Roman"/>
                 <w:noProof/>
                 <w:webHidden/>
               </w:rPr>
@@ -972,6 +1071,7 @@
             </w:r>
             <w:r>
               <w:rPr>
+                <w:rFonts w:ascii="Times New Roman" w:hAnsi="Times New Roman" w:cs="Times New Roman"/>
                 <w:noProof/>
                 <w:webHidden/>
               </w:rPr>
@@ -986,22 +1086,23 @@
               <w:tab w:val="right" w:leader="dot" w:pos="9062"/>
             </w:tabs>
             <w:rPr>
-              <w:rFonts w:eastAsiaTheme="minorEastAsia"/>
+              <w:rFonts w:ascii="Times New Roman" w:eastAsiaTheme="minorEastAsia" w:hAnsi="Times New Roman" w:cs="Times New Roman"/>
               <w:noProof/>
               <w:lang w:eastAsia="hu-HU"/>
             </w:rPr>
           </w:pPr>
-          <w:hyperlink w:anchor="_Toc84181979" w:history="1">
+          <w:hyperlink w:anchor="_Toc84183240" w:history="1">
             <w:r>
               <w:rPr>
                 <w:rStyle w:val="Hiperhivatkozs"/>
                 <w:rFonts w:ascii="Times New Roman" w:hAnsi="Times New Roman" w:cs="Times New Roman"/>
                 <w:noProof/>
               </w:rPr>
-              <w:t>Irodalomjegyzék</w:t>
-            </w:r>
-            <w:r>
-              <w:rPr>
+              <w:t>Hivatkozások</w:t>
+            </w:r>
+            <w:r>
+              <w:rPr>
+                <w:rFonts w:ascii="Times New Roman" w:hAnsi="Times New Roman" w:cs="Times New Roman"/>
                 <w:noProof/>
                 <w:webHidden/>
               </w:rPr>
@@ -1009,6 +1110,7 @@
             </w:r>
             <w:r>
               <w:rPr>
+                <w:rFonts w:ascii="Times New Roman" w:hAnsi="Times New Roman" w:cs="Times New Roman"/>
                 <w:noProof/>
                 <w:webHidden/>
               </w:rPr>
@@ -1016,19 +1118,22 @@
             </w:r>
             <w:r>
               <w:rPr>
-                <w:noProof/>
-                <w:webHidden/>
-              </w:rPr>
-              <w:instrText xml:space="preserve"> PAGEREF _Toc84181979 \h </w:instrText>
-            </w:r>
-            <w:r>
-              <w:rPr>
-                <w:noProof/>
-                <w:webHidden/>
-              </w:rPr>
-            </w:r>
-            <w:r>
-              <w:rPr>
+                <w:rFonts w:ascii="Times New Roman" w:hAnsi="Times New Roman" w:cs="Times New Roman"/>
+                <w:noProof/>
+                <w:webHidden/>
+              </w:rPr>
+              <w:instrText xml:space="preserve"> PAGEREF _Toc84183240 \h </w:instrText>
+            </w:r>
+            <w:r>
+              <w:rPr>
+                <w:rFonts w:ascii="Times New Roman" w:hAnsi="Times New Roman" w:cs="Times New Roman"/>
+                <w:noProof/>
+                <w:webHidden/>
+              </w:rPr>
+            </w:r>
+            <w:r>
+              <w:rPr>
+                <w:rFonts w:ascii="Times New Roman" w:hAnsi="Times New Roman" w:cs="Times New Roman"/>
                 <w:noProof/>
                 <w:webHidden/>
               </w:rPr>
@@ -1036,6 +1141,7 @@
             </w:r>
             <w:r>
               <w:rPr>
+                <w:rFonts w:ascii="Times New Roman" w:hAnsi="Times New Roman" w:cs="Times New Roman"/>
                 <w:noProof/>
                 <w:webHidden/>
               </w:rPr>
@@ -1043,6 +1149,163 @@
             </w:r>
             <w:r>
               <w:rPr>
+                <w:rFonts w:ascii="Times New Roman" w:hAnsi="Times New Roman" w:cs="Times New Roman"/>
+                <w:noProof/>
+                <w:webHidden/>
+              </w:rPr>
+              <w:fldChar w:fldCharType="end"/>
+            </w:r>
+          </w:hyperlink>
+        </w:p>
+        <w:p>
+          <w:pPr>
+            <w:pStyle w:val="TJ1"/>
+            <w:tabs>
+              <w:tab w:val="right" w:leader="dot" w:pos="9062"/>
+            </w:tabs>
+            <w:rPr>
+              <w:rFonts w:ascii="Times New Roman" w:eastAsiaTheme="minorEastAsia" w:hAnsi="Times New Roman" w:cs="Times New Roman"/>
+              <w:noProof/>
+              <w:lang w:eastAsia="hu-HU"/>
+            </w:rPr>
+          </w:pPr>
+          <w:hyperlink w:anchor="_Toc84183241" w:history="1">
+            <w:r>
+              <w:rPr>
+                <w:rStyle w:val="Hiperhivatkozs"/>
+                <w:rFonts w:ascii="Times New Roman" w:hAnsi="Times New Roman" w:cs="Times New Roman"/>
+                <w:noProof/>
+              </w:rPr>
+              <w:t>Nyilatkozat</w:t>
+            </w:r>
+            <w:r>
+              <w:rPr>
+                <w:rFonts w:ascii="Times New Roman" w:hAnsi="Times New Roman" w:cs="Times New Roman"/>
+                <w:noProof/>
+                <w:webHidden/>
+              </w:rPr>
+              <w:tab/>
+            </w:r>
+            <w:r>
+              <w:rPr>
+                <w:rFonts w:ascii="Times New Roman" w:hAnsi="Times New Roman" w:cs="Times New Roman"/>
+                <w:noProof/>
+                <w:webHidden/>
+              </w:rPr>
+              <w:fldChar w:fldCharType="begin"/>
+            </w:r>
+            <w:r>
+              <w:rPr>
+                <w:rFonts w:ascii="Times New Roman" w:hAnsi="Times New Roman" w:cs="Times New Roman"/>
+                <w:noProof/>
+                <w:webHidden/>
+              </w:rPr>
+              <w:instrText xml:space="preserve"> PAGEREF _Toc84183241 \h </w:instrText>
+            </w:r>
+            <w:r>
+              <w:rPr>
+                <w:rFonts w:ascii="Times New Roman" w:hAnsi="Times New Roman" w:cs="Times New Roman"/>
+                <w:noProof/>
+                <w:webHidden/>
+              </w:rPr>
+            </w:r>
+            <w:r>
+              <w:rPr>
+                <w:rFonts w:ascii="Times New Roman" w:hAnsi="Times New Roman" w:cs="Times New Roman"/>
+                <w:noProof/>
+                <w:webHidden/>
+              </w:rPr>
+              <w:fldChar w:fldCharType="separate"/>
+            </w:r>
+            <w:r>
+              <w:rPr>
+                <w:rFonts w:ascii="Times New Roman" w:hAnsi="Times New Roman" w:cs="Times New Roman"/>
+                <w:noProof/>
+                <w:webHidden/>
+              </w:rPr>
+              <w:t>13</w:t>
+            </w:r>
+            <w:r>
+              <w:rPr>
+                <w:rFonts w:ascii="Times New Roman" w:hAnsi="Times New Roman" w:cs="Times New Roman"/>
+                <w:noProof/>
+                <w:webHidden/>
+              </w:rPr>
+              <w:fldChar w:fldCharType="end"/>
+            </w:r>
+          </w:hyperlink>
+        </w:p>
+        <w:p>
+          <w:pPr>
+            <w:pStyle w:val="TJ1"/>
+            <w:tabs>
+              <w:tab w:val="right" w:leader="dot" w:pos="9062"/>
+            </w:tabs>
+            <w:rPr>
+              <w:rFonts w:ascii="Times New Roman" w:eastAsiaTheme="minorEastAsia" w:hAnsi="Times New Roman" w:cs="Times New Roman"/>
+              <w:noProof/>
+              <w:lang w:eastAsia="hu-HU"/>
+            </w:rPr>
+          </w:pPr>
+          <w:hyperlink w:anchor="_Toc84183242" w:history="1">
+            <w:r>
+              <w:rPr>
+                <w:rStyle w:val="Hiperhivatkozs"/>
+                <w:rFonts w:ascii="Times New Roman" w:hAnsi="Times New Roman" w:cs="Times New Roman"/>
+                <w:noProof/>
+              </w:rPr>
+              <w:t>Függelék</w:t>
+            </w:r>
+            <w:r>
+              <w:rPr>
+                <w:rFonts w:ascii="Times New Roman" w:hAnsi="Times New Roman" w:cs="Times New Roman"/>
+                <w:noProof/>
+                <w:webHidden/>
+              </w:rPr>
+              <w:tab/>
+            </w:r>
+            <w:r>
+              <w:rPr>
+                <w:rFonts w:ascii="Times New Roman" w:hAnsi="Times New Roman" w:cs="Times New Roman"/>
+                <w:noProof/>
+                <w:webHidden/>
+              </w:rPr>
+              <w:fldChar w:fldCharType="begin"/>
+            </w:r>
+            <w:r>
+              <w:rPr>
+                <w:rFonts w:ascii="Times New Roman" w:hAnsi="Times New Roman" w:cs="Times New Roman"/>
+                <w:noProof/>
+                <w:webHidden/>
+              </w:rPr>
+              <w:instrText xml:space="preserve"> PAGEREF _Toc84183242 \h </w:instrText>
+            </w:r>
+            <w:r>
+              <w:rPr>
+                <w:rFonts w:ascii="Times New Roman" w:hAnsi="Times New Roman" w:cs="Times New Roman"/>
+                <w:noProof/>
+                <w:webHidden/>
+              </w:rPr>
+            </w:r>
+            <w:r>
+              <w:rPr>
+                <w:rFonts w:ascii="Times New Roman" w:hAnsi="Times New Roman" w:cs="Times New Roman"/>
+                <w:noProof/>
+                <w:webHidden/>
+              </w:rPr>
+              <w:fldChar w:fldCharType="separate"/>
+            </w:r>
+            <w:r>
+              <w:rPr>
+                <w:rFonts w:ascii="Times New Roman" w:hAnsi="Times New Roman" w:cs="Times New Roman"/>
+                <w:noProof/>
+                <w:webHidden/>
+              </w:rPr>
+              <w:t>14</w:t>
+            </w:r>
+            <w:r>
+              <w:rPr>
+                <w:rFonts w:ascii="Times New Roman" w:hAnsi="Times New Roman" w:cs="Times New Roman"/>
                 <w:noProof/>
                 <w:webHidden/>
               </w:rPr>
@@ -1091,7 +1354,7 @@
           <w:rFonts w:ascii="Times New Roman" w:hAnsi="Times New Roman" w:cs="Times New Roman"/>
         </w:rPr>
       </w:pPr>
-      <w:bookmarkStart w:id="3" w:name="_Toc84181972"/>
+      <w:bookmarkStart w:id="3" w:name="_Toc84183233"/>
       <w:r>
         <w:rPr>
           <w:rFonts w:ascii="Times New Roman" w:hAnsi="Times New Roman" w:cs="Times New Roman"/>
@@ -1115,6 +1378,14 @@
           <w:sz w:val="24"/>
           <w:szCs w:val="24"/>
         </w:rPr>
+        <w:t>//TODO</w:t>
+      </w:r>
+      <w:r>
+        <w:rPr>
+          <w:rFonts w:ascii="Times New Roman" w:hAnsi="Times New Roman" w:cs="Times New Roman"/>
+          <w:sz w:val="24"/>
+          <w:szCs w:val="24"/>
+        </w:rPr>
         <w:br w:type="page"/>
       </w:r>
     </w:p>
@@ -1125,7 +1396,7 @@
           <w:rFonts w:ascii="Times New Roman" w:hAnsi="Times New Roman" w:cs="Times New Roman"/>
         </w:rPr>
       </w:pPr>
-      <w:bookmarkStart w:id="4" w:name="_Toc84181973"/>
+      <w:bookmarkStart w:id="4" w:name="_Toc84183234"/>
       <w:r>
         <w:rPr>
           <w:rFonts w:ascii="Times New Roman" w:hAnsi="Times New Roman" w:cs="Times New Roman"/>
@@ -1138,6 +1409,1878 @@
     <w:p>
       <w:pPr>
         <w:rPr>
+          <w:rFonts w:ascii="Times New Roman" w:hAnsi="Times New Roman" w:cs="Times New Roman"/>
+          <w:sz w:val="24"/>
+          <w:szCs w:val="24"/>
+        </w:rPr>
+      </w:pPr>
+      <w:r>
+        <w:rPr>
+          <w:rFonts w:ascii="Times New Roman" w:hAnsi="Times New Roman" w:cs="Times New Roman"/>
+          <w:sz w:val="24"/>
+          <w:szCs w:val="24"/>
+        </w:rPr>
+        <w:t>Ezen dolgozat tematikája az Arduino köré épül, így fontos, hogy első sorban megismerkedjünk magával a platformmal, valamint a későbbiekben felhasznált eszközök elméleti hátterével.</w:t>
+      </w:r>
+    </w:p>
+    <w:p>
+      <w:pPr>
+        <w:pStyle w:val="Cmsor2"/>
+        <w:rPr>
+          <w:rFonts w:ascii="Times New Roman" w:hAnsi="Times New Roman" w:cs="Times New Roman"/>
+        </w:rPr>
+      </w:pPr>
+      <w:r>
+        <w:rPr>
+          <w:rFonts w:ascii="Times New Roman" w:hAnsi="Times New Roman" w:cs="Times New Roman"/>
+        </w:rPr>
+        <w:t>Arduino</w:t>
+      </w:r>
+      <w:r>
+        <w:rPr>
+          <w:rFonts w:ascii="Times New Roman" w:hAnsi="Times New Roman" w:cs="Times New Roman"/>
+        </w:rPr>
+        <w:t>, mint platform</w:t>
+      </w:r>
+    </w:p>
+    <w:p>
+      <w:pPr>
+        <w:rPr>
+          <w:rFonts w:ascii="Times New Roman" w:hAnsi="Times New Roman" w:cs="Times New Roman"/>
+          <w:sz w:val="24"/>
+          <w:szCs w:val="24"/>
+        </w:rPr>
+      </w:pPr>
+      <w:r>
+        <w:rPr>
+          <w:rFonts w:ascii="Times New Roman" w:hAnsi="Times New Roman" w:cs="Times New Roman"/>
+          <w:sz w:val="24"/>
+          <w:szCs w:val="24"/>
+        </w:rPr>
+        <w:t>Az Arduino egy nyílt forráskódú ele</w:t>
+      </w:r>
+      <w:r>
+        <w:rPr>
+          <w:rFonts w:ascii="Times New Roman" w:hAnsi="Times New Roman" w:cs="Times New Roman"/>
+          <w:sz w:val="24"/>
+          <w:szCs w:val="24"/>
+        </w:rPr>
+        <w:t xml:space="preserve">ktronikai platform, amely az eszközökön kívül egy teljes fejlesztőkörnyezetet biztosít számunkra. Az Arduino alaplapok képesek analóg, illetve digitális bementről olvasni és ezeket egy analóg, vagy digitális kimenetre írni. </w:t>
+      </w:r>
+      <w:r>
+        <w:rPr>
+          <w:rFonts w:ascii="Times New Roman" w:hAnsi="Times New Roman" w:cs="Times New Roman"/>
+          <w:sz w:val="24"/>
+          <w:szCs w:val="24"/>
+        </w:rPr>
+        <w:t xml:space="preserve">A különböző projektek megvalósítására egy C/C++ alapú programozási nyelv áll rendelkezésünkre, valamint egy teljes fejlesztői környezet. A platform egyik nagy előnye, hogy támogatja a harmadik féltől származó hardvereket, ezért a néha igen húzós árú eszközöket kiválthatjuk olcsóbb, de gyakran gyengébb minőségű alternatívákkal. </w:t>
+      </w:r>
+      <w:sdt>
+        <w:sdtPr>
+          <w:rPr>
+            <w:rFonts w:ascii="Times New Roman" w:hAnsi="Times New Roman" w:cs="Times New Roman"/>
+            <w:sz w:val="24"/>
+            <w:szCs w:val="24"/>
+          </w:rPr>
+          <w:id w:val="-962342535"/>
+          <w:citation/>
+        </w:sdtPr>
+        <w:sdtContent>
+          <w:r>
+            <w:rPr>
+              <w:rFonts w:ascii="Times New Roman" w:hAnsi="Times New Roman" w:cs="Times New Roman"/>
+              <w:sz w:val="24"/>
+              <w:szCs w:val="24"/>
+            </w:rPr>
+            <w:fldChar w:fldCharType="begin"/>
+          </w:r>
+          <w:r>
+            <w:rPr>
+              <w:rFonts w:ascii="Times New Roman" w:hAnsi="Times New Roman" w:cs="Times New Roman"/>
+              <w:sz w:val="24"/>
+              <w:szCs w:val="24"/>
+            </w:rPr>
+            <w:instrText xml:space="preserve"> CITATION Ard21 \l 1038 </w:instrText>
+          </w:r>
+          <w:r>
+            <w:rPr>
+              <w:rFonts w:ascii="Times New Roman" w:hAnsi="Times New Roman" w:cs="Times New Roman"/>
+              <w:sz w:val="24"/>
+              <w:szCs w:val="24"/>
+            </w:rPr>
+            <w:fldChar w:fldCharType="separate"/>
+          </w:r>
+          <w:r>
+            <w:rPr>
+              <w:rFonts w:ascii="Times New Roman" w:hAnsi="Times New Roman" w:cs="Times New Roman"/>
+              <w:noProof/>
+              <w:sz w:val="24"/>
+              <w:szCs w:val="24"/>
+            </w:rPr>
+            <w:t>[1]</w:t>
+          </w:r>
+          <w:r>
+            <w:rPr>
+              <w:rFonts w:ascii="Times New Roman" w:hAnsi="Times New Roman" w:cs="Times New Roman"/>
+              <w:sz w:val="24"/>
+              <w:szCs w:val="24"/>
+            </w:rPr>
+            <w:fldChar w:fldCharType="end"/>
+          </w:r>
+        </w:sdtContent>
+      </w:sdt>
+    </w:p>
+    <w:p>
+      <w:pPr>
+        <w:pStyle w:val="Cmsor2"/>
+        <w:rPr>
+          <w:rFonts w:ascii="Times New Roman" w:hAnsi="Times New Roman" w:cs="Times New Roman"/>
+        </w:rPr>
+      </w:pPr>
+      <w:r>
+        <w:rPr>
+          <w:rFonts w:ascii="Times New Roman" w:hAnsi="Times New Roman" w:cs="Times New Roman"/>
+        </w:rPr>
+        <w:t>PIR mozgásérzékelő szenzor</w:t>
+      </w:r>
+    </w:p>
+    <w:p>
+      <w:pPr>
+        <w:rPr>
+          <w:rFonts w:ascii="Times New Roman" w:hAnsi="Times New Roman" w:cs="Times New Roman"/>
+          <w:sz w:val="24"/>
+          <w:szCs w:val="24"/>
+        </w:rPr>
+      </w:pPr>
+      <w:r>
+        <w:rPr>
+          <w:rFonts w:ascii="Times New Roman" w:hAnsi="Times New Roman" w:cs="Times New Roman"/>
+          <w:noProof/>
+          <w:sz w:val="24"/>
+          <w:szCs w:val="24"/>
+        </w:rPr>
+        <mc:AlternateContent>
+          <mc:Choice Requires="wpg">
+            <w:drawing>
+              <wp:anchor distT="0" distB="0" distL="114300" distR="114300" simplePos="0" relativeHeight="251664384" behindDoc="0" locked="0" layoutInCell="1" allowOverlap="1" wp14:anchorId="0761404A" wp14:editId="52D19E01">
+                <wp:simplePos x="0" y="0"/>
+                <wp:positionH relativeFrom="column">
+                  <wp:posOffset>1782445</wp:posOffset>
+                </wp:positionH>
+                <wp:positionV relativeFrom="paragraph">
+                  <wp:posOffset>1579880</wp:posOffset>
+                </wp:positionV>
+                <wp:extent cx="2194560" cy="2179320"/>
+                <wp:effectExtent l="0" t="0" r="0" b="0"/>
+                <wp:wrapTopAndBottom/>
+                <wp:docPr id="11" name="Csoportba foglalás 11"/>
+                <wp:cNvGraphicFramePr/>
+                <a:graphic xmlns:a="http://schemas.openxmlformats.org/drawingml/2006/main">
+                  <a:graphicData uri="http://schemas.microsoft.com/office/word/2010/wordprocessingGroup">
+                    <wpg:wgp>
+                      <wpg:cNvGrpSpPr/>
+                      <wpg:grpSpPr>
+                        <a:xfrm>
+                          <a:off x="0" y="0"/>
+                          <a:ext cx="2194560" cy="2179320"/>
+                          <a:chOff x="0" y="0"/>
+                          <a:chExt cx="2194560" cy="2179320"/>
+                        </a:xfrm>
+                      </wpg:grpSpPr>
+                      <pic:pic xmlns:pic="http://schemas.openxmlformats.org/drawingml/2006/picture">
+                        <pic:nvPicPr>
+                          <pic:cNvPr id="9" name="Kép 9"/>
+                          <pic:cNvPicPr>
+                            <a:picLocks noChangeAspect="1"/>
+                          </pic:cNvPicPr>
+                        </pic:nvPicPr>
+                        <pic:blipFill>
+                          <a:blip r:embed="rId5">
+                            <a:extLst>
+                              <a:ext uri="{28A0092B-C50C-407E-A947-70E740481C1C}">
+                                <a14:useLocalDpi xmlns:a14="http://schemas.microsoft.com/office/drawing/2010/main" val="0"/>
+                              </a:ext>
+                            </a:extLst>
+                          </a:blip>
+                          <a:srcRect/>
+                          <a:stretch>
+                            <a:fillRect/>
+                          </a:stretch>
+                        </pic:blipFill>
+                        <pic:spPr bwMode="auto">
+                          <a:xfrm>
+                            <a:off x="0" y="0"/>
+                            <a:ext cx="2194560" cy="1858010"/>
+                          </a:xfrm>
+                          <a:prstGeom prst="rect">
+                            <a:avLst/>
+                          </a:prstGeom>
+                          <a:noFill/>
+                          <a:ln>
+                            <a:noFill/>
+                          </a:ln>
+                        </pic:spPr>
+                      </pic:pic>
+                      <wps:wsp>
+                        <wps:cNvPr id="10" name="Szövegdoboz 10"/>
+                        <wps:cNvSpPr txBox="1"/>
+                        <wps:spPr>
+                          <a:xfrm>
+                            <a:off x="0" y="1912620"/>
+                            <a:ext cx="2194560" cy="266700"/>
+                          </a:xfrm>
+                          <a:prstGeom prst="rect">
+                            <a:avLst/>
+                          </a:prstGeom>
+                          <a:solidFill>
+                            <a:prstClr val="white"/>
+                          </a:solidFill>
+                          <a:ln>
+                            <a:noFill/>
+                          </a:ln>
+                        </wps:spPr>
+                        <wps:txbx>
+                          <w:txbxContent>
+                            <w:p>
+                              <w:pPr>
+                                <w:pStyle w:val="Kpalrs"/>
+                                <w:rPr>
+                                  <w:noProof/>
+                                </w:rPr>
+                              </w:pPr>
+                              <w:r>
+                                <w:rPr>
+                                  <w:noProof/>
+                                </w:rPr>
+                                <w:fldChar w:fldCharType="begin"/>
+                              </w:r>
+                              <w:r>
+                                <w:rPr>
+                                  <w:noProof/>
+                                </w:rPr>
+                                <w:instrText xml:space="preserve"> SEQ ábra \* ARABIC </w:instrText>
+                              </w:r>
+                              <w:r>
+                                <w:rPr>
+                                  <w:noProof/>
+                                </w:rPr>
+                                <w:fldChar w:fldCharType="separate"/>
+                              </w:r>
+                              <w:r>
+                                <w:rPr>
+                                  <w:noProof/>
+                                </w:rPr>
+                                <w:t>1</w:t>
+                              </w:r>
+                              <w:r>
+                                <w:rPr>
+                                  <w:noProof/>
+                                </w:rPr>
+                                <w:fldChar w:fldCharType="end"/>
+                              </w:r>
+                              <w:r>
+                                <w:t xml:space="preserve">. ábra PIR szenzor működés közben </w:t>
+                              </w:r>
+                              <w:sdt>
+                                <w:sdtPr>
+                                  <w:id w:val="-1279174880"/>
+                                  <w:citation/>
+                                </w:sdtPr>
+                                <w:sdtContent>
+                                  <w:r>
+                                    <w:fldChar w:fldCharType="begin"/>
+                                  </w:r>
+                                  <w:r>
+                                    <w:instrText xml:space="preserve"> CITATION Ada \l 1038 </w:instrText>
+                                  </w:r>
+                                  <w:r>
+                                    <w:fldChar w:fldCharType="separate"/>
+                                  </w:r>
+                                  <w:r>
+                                    <w:rPr>
+                                      <w:noProof/>
+                                    </w:rPr>
+                                    <w:t>[5]</w:t>
+                                  </w:r>
+                                  <w:r>
+                                    <w:fldChar w:fldCharType="end"/>
+                                  </w:r>
+                                </w:sdtContent>
+                              </w:sdt>
+                            </w:p>
+                          </w:txbxContent>
+                        </wps:txbx>
+                        <wps:bodyPr rot="0" spcFirstLastPara="0" vertOverflow="overflow" horzOverflow="overflow" vert="horz" wrap="square" lIns="0" tIns="0" rIns="0" bIns="0" numCol="1" spcCol="0" rtlCol="0" fromWordArt="0" anchor="t" anchorCtr="0" forceAA="0" compatLnSpc="1">
+                          <a:prstTxWarp prst="textNoShape">
+                            <a:avLst/>
+                          </a:prstTxWarp>
+                          <a:spAutoFit/>
+                        </wps:bodyPr>
+                      </wps:wsp>
+                    </wpg:wgp>
+                  </a:graphicData>
+                </a:graphic>
+              </wp:anchor>
+            </w:drawing>
+          </mc:Choice>
+          <mc:Fallback>
+            <w:pict>
+              <v:group w14:anchorId="0761404A" id="Csoportba foglalás 11" o:spid="_x0000_s1026" style="position:absolute;margin-left:140.35pt;margin-top:124.4pt;width:172.8pt;height:171.6pt;z-index:251664384" coordsize="21945,21793" o:gfxdata="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">
+                <v:shapetype id="_x0000_t75" coordsize="21600,21600" o:spt="75" o:preferrelative="t" path="m@4@5l@4@11@9@11@9@5xe" filled="f" stroked="f">
+                  <v:stroke joinstyle="miter"/>
+                  <v:formulas>
+                    <v:f eqn="if lineDrawn pixelLineWidth 0"/>
+                    <v:f eqn="sum @0 1 0"/>
+                    <v:f eqn="sum 0 0 @1"/>
+                    <v:f eqn="prod @2 1 2"/>
+                    <v:f eqn="prod @3 21600 pixelWidth"/>
+                    <v:f eqn="prod @3 21600 pixelHeight"/>
+                    <v:f eqn="sum @0 0 1"/>
+                    <v:f eqn="prod @6 1 2"/>
+                    <v:f eqn="prod @7 21600 pixelWidth"/>
+                    <v:f eqn="sum @8 21600 0"/>
+                    <v:f eqn="prod @7 21600 pixelHeight"/>
+                    <v:f eqn="sum @10 21600 0"/>
+                  </v:formulas>
+                  <v:path o:extrusionok="f" gradientshapeok="t" o:connecttype="rect"/>
+                  <o:lock v:ext="edit" aspectratio="t"/>
+                </v:shapetype>
+                <v:shape id="Kép 9" o:spid="_x0000_s1027" type="#_x0000_t75" style="position:absolute;width:21945;height:18580;visibility:visible;mso-wrap-style:square" o:gfxdata="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">
+                  <v:imagedata r:id="rId6" o:title=""/>
+                </v:shape>
+                <v:shapetype id="_x0000_t202" coordsize="21600,21600" o:spt="202" path="m,l,21600r21600,l21600,xe">
+                  <v:stroke joinstyle="miter"/>
+                  <v:path gradientshapeok="t" o:connecttype="rect"/>
+                </v:shapetype>
+                <v:shape id="Szövegdoboz 10" o:spid="_x0000_s1028" type="#_x0000_t202" style="position:absolute;top:19126;width:21945;height:2667;visibility:visible;mso-wrap-style:square;v-text-anchor:top" o:gfxdata="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" stroked="f">
+                  <v:textbox style="mso-fit-shape-to-text:t" inset="0,0,0,0">
+                    <w:txbxContent>
+                      <w:p>
+                        <w:pPr>
+                          <w:pStyle w:val="Kpalrs"/>
+                          <w:rPr>
+                            <w:noProof/>
+                          </w:rPr>
+                        </w:pPr>
+                        <w:r>
+                          <w:rPr>
+                            <w:noProof/>
+                          </w:rPr>
+                          <w:fldChar w:fldCharType="begin"/>
+                        </w:r>
+                        <w:r>
+                          <w:rPr>
+                            <w:noProof/>
+                          </w:rPr>
+                          <w:instrText xml:space="preserve"> SEQ ábra \* ARABIC </w:instrText>
+                        </w:r>
+                        <w:r>
+                          <w:rPr>
+                            <w:noProof/>
+                          </w:rPr>
+                          <w:fldChar w:fldCharType="separate"/>
+                        </w:r>
+                        <w:r>
+                          <w:rPr>
+                            <w:noProof/>
+                          </w:rPr>
+                          <w:t>1</w:t>
+                        </w:r>
+                        <w:r>
+                          <w:rPr>
+                            <w:noProof/>
+                          </w:rPr>
+                          <w:fldChar w:fldCharType="end"/>
+                        </w:r>
+                        <w:r>
+                          <w:t xml:space="preserve">. ábra PIR szenzor működés közben </w:t>
+                        </w:r>
+                        <w:sdt>
+                          <w:sdtPr>
+                            <w:id w:val="-1279174880"/>
+                            <w:citation/>
+                          </w:sdtPr>
+                          <w:sdtContent>
+                            <w:r>
+                              <w:fldChar w:fldCharType="begin"/>
+                            </w:r>
+                            <w:r>
+                              <w:instrText xml:space="preserve"> CITATION Ada \l 1038 </w:instrText>
+                            </w:r>
+                            <w:r>
+                              <w:fldChar w:fldCharType="separate"/>
+                            </w:r>
+                            <w:r>
+                              <w:rPr>
+                                <w:noProof/>
+                              </w:rPr>
+                              <w:t>[5]</w:t>
+                            </w:r>
+                            <w:r>
+                              <w:fldChar w:fldCharType="end"/>
+                            </w:r>
+                          </w:sdtContent>
+                        </w:sdt>
+                      </w:p>
+                    </w:txbxContent>
+                  </v:textbox>
+                </v:shape>
+                <w10:wrap type="topAndBottom"/>
+              </v:group>
+            </w:pict>
+          </mc:Fallback>
+        </mc:AlternateContent>
+      </w:r>
+      <w:r>
+        <w:rPr>
+          <w:rFonts w:ascii="Times New Roman" w:hAnsi="Times New Roman" w:cs="Times New Roman"/>
+          <w:sz w:val="24"/>
+          <w:szCs w:val="24"/>
+        </w:rPr>
+        <w:t xml:space="preserve">A PIR, azaz Passive </w:t>
+      </w:r>
+      <w:r>
+        <w:rPr>
+          <w:rFonts w:ascii="Times New Roman" w:hAnsi="Times New Roman" w:cs="Times New Roman"/>
+          <w:sz w:val="24"/>
+          <w:szCs w:val="24"/>
+        </w:rPr>
+        <w:t xml:space="preserve">Infra Red mozgásérzékelő </w:t>
+      </w:r>
+      <w:r>
+        <w:rPr>
+          <w:rFonts w:ascii="Times New Roman" w:hAnsi="Times New Roman" w:cs="Times New Roman"/>
+          <w:sz w:val="24"/>
+          <w:szCs w:val="24"/>
+        </w:rPr>
+        <w:t>felismeri a környező tárgyak</w:t>
+      </w:r>
+      <w:r>
+        <w:rPr>
+          <w:rFonts w:ascii="Times New Roman" w:hAnsi="Times New Roman" w:cs="Times New Roman"/>
+          <w:sz w:val="24"/>
+          <w:szCs w:val="24"/>
+        </w:rPr>
+        <w:t xml:space="preserve"> infravörös sugárzását. Az, hogy az érzékelendő objektum, legyen az ember, állat, vagy tárgy, mekkora mennyiségű infravörös sugárzást bocsát ki, függhet a hőmérsékletétől, valamint az anyagi felépítésétől. A PIR szenzor egy </w:t>
+      </w:r>
+      <w:r>
+        <w:rPr>
+          <w:rFonts w:ascii="Times New Roman" w:hAnsi="Times New Roman" w:cs="Times New Roman"/>
+          <w:sz w:val="24"/>
+          <w:szCs w:val="24"/>
+        </w:rPr>
+        <w:t>piroelektromos szenzor</w:t>
+      </w:r>
+      <w:r>
+        <w:rPr>
+          <w:rFonts w:ascii="Times New Roman" w:hAnsi="Times New Roman" w:cs="Times New Roman"/>
+          <w:sz w:val="24"/>
+          <w:szCs w:val="24"/>
+        </w:rPr>
+        <w:t xml:space="preserve"> párt használ, ami a környezet hőenergiáját érzékeli. </w:t>
+      </w:r>
+      <w:r>
+        <w:rPr>
+          <w:rFonts w:ascii="Times New Roman" w:hAnsi="Times New Roman" w:cs="Times New Roman"/>
+          <w:sz w:val="24"/>
+          <w:szCs w:val="24"/>
+        </w:rPr>
+        <w:t>Ez a két érzékelő egymás mellett helyezkedik el és amikor a két érzékelő között a jelkülönbség megváltozik, akkor az érzékelő jelez. Az infravörös sugárzás erre a két szenzorra összpontosul, hála az eszköz borítójaként is szolgáló lencse</w:t>
+      </w:r>
+      <w:r>
+        <w:rPr>
+          <w:rFonts w:ascii="Times New Roman" w:hAnsi="Times New Roman" w:cs="Times New Roman"/>
+          <w:sz w:val="24"/>
+          <w:szCs w:val="24"/>
+        </w:rPr>
+        <w:t>ék</w:t>
+      </w:r>
+      <w:r>
+        <w:rPr>
+          <w:rFonts w:ascii="Times New Roman" w:hAnsi="Times New Roman" w:cs="Times New Roman"/>
+          <w:sz w:val="24"/>
+          <w:szCs w:val="24"/>
+        </w:rPr>
+        <w:t xml:space="preserve"> csoport</w:t>
+      </w:r>
+      <w:r>
+        <w:rPr>
+          <w:rFonts w:ascii="Times New Roman" w:hAnsi="Times New Roman" w:cs="Times New Roman"/>
+          <w:sz w:val="24"/>
+          <w:szCs w:val="24"/>
+        </w:rPr>
+        <w:t>jának</w:t>
+      </w:r>
+      <w:r>
+        <w:rPr>
+          <w:rFonts w:ascii="Times New Roman" w:hAnsi="Times New Roman" w:cs="Times New Roman"/>
+          <w:sz w:val="24"/>
+          <w:szCs w:val="24"/>
+        </w:rPr>
+        <w:t>.</w:t>
+      </w:r>
+    </w:p>
+    <w:p>
+      <w:pPr>
+        <w:rPr>
+          <w:rFonts w:ascii="Times New Roman" w:hAnsi="Times New Roman" w:cs="Times New Roman"/>
+          <w:sz w:val="24"/>
+          <w:szCs w:val="24"/>
+        </w:rPr>
+      </w:pPr>
+    </w:p>
+    <w:p>
+      <w:pPr>
+        <w:rPr>
+          <w:rFonts w:ascii="Times New Roman" w:hAnsi="Times New Roman" w:cs="Times New Roman"/>
+          <w:sz w:val="24"/>
+          <w:szCs w:val="24"/>
+        </w:rPr>
+      </w:pPr>
+      <w:r>
+        <w:rPr>
+          <w:rFonts w:ascii="Times New Roman" w:hAnsi="Times New Roman" w:cs="Times New Roman"/>
+          <w:sz w:val="24"/>
+          <w:szCs w:val="24"/>
+        </w:rPr>
+        <w:t xml:space="preserve"> A</w:t>
+      </w:r>
+      <w:r>
+        <w:rPr>
+          <w:rFonts w:ascii="Times New Roman" w:hAnsi="Times New Roman" w:cs="Times New Roman"/>
+          <w:sz w:val="24"/>
+          <w:szCs w:val="24"/>
+        </w:rPr>
+        <w:t xml:space="preserve">z ezközön található két potenciométer segítségével az érzékenységet, valamint a mozgás érzékelése utáni késleltetést állíthatjuk. </w:t>
+      </w:r>
+      <w:r>
+        <w:rPr>
+          <w:rFonts w:ascii="Times New Roman" w:hAnsi="Times New Roman" w:cs="Times New Roman"/>
+          <w:sz w:val="24"/>
+          <w:szCs w:val="24"/>
+        </w:rPr>
+        <w:t xml:space="preserve">A PIR szenzorok fő alkalmazási területe, az olyan feladatok, amiknél nem kell a mozgó tárgy pontos helyét meghatározni, hanem elég magát a mozgást észlelni, ilyen felhasználási kör lehet például egy egyszerű mozgásérzékelő lámparendszer, vagy biztonsági berendezések otthonainkban. </w:t>
+      </w:r>
+      <w:sdt>
+        <w:sdtPr>
+          <w:rPr>
+            <w:rFonts w:ascii="Times New Roman" w:hAnsi="Times New Roman" w:cs="Times New Roman"/>
+            <w:sz w:val="24"/>
+            <w:szCs w:val="24"/>
+          </w:rPr>
+          <w:id w:val="826246940"/>
+          <w:citation/>
+        </w:sdtPr>
+        <w:sdtContent>
+          <w:r>
+            <w:rPr>
+              <w:rFonts w:ascii="Times New Roman" w:hAnsi="Times New Roman" w:cs="Times New Roman"/>
+              <w:sz w:val="24"/>
+              <w:szCs w:val="24"/>
+            </w:rPr>
+            <w:fldChar w:fldCharType="begin"/>
+          </w:r>
+          <w:r>
+            <w:rPr>
+              <w:rFonts w:ascii="Times New Roman" w:hAnsi="Times New Roman" w:cs="Times New Roman"/>
+              <w:sz w:val="24"/>
+              <w:szCs w:val="24"/>
+            </w:rPr>
+            <w:instrText xml:space="preserve"> CITATION PIR21 \l 1038 </w:instrText>
+          </w:r>
+          <w:r>
+            <w:rPr>
+              <w:rFonts w:ascii="Times New Roman" w:hAnsi="Times New Roman" w:cs="Times New Roman"/>
+              <w:sz w:val="24"/>
+              <w:szCs w:val="24"/>
+            </w:rPr>
+            <w:fldChar w:fldCharType="separate"/>
+          </w:r>
+          <w:r>
+            <w:rPr>
+              <w:rFonts w:ascii="Times New Roman" w:hAnsi="Times New Roman" w:cs="Times New Roman"/>
+              <w:noProof/>
+              <w:sz w:val="24"/>
+              <w:szCs w:val="24"/>
+            </w:rPr>
+            <w:t>[2]</w:t>
+          </w:r>
+          <w:r>
+            <w:rPr>
+              <w:rFonts w:ascii="Times New Roman" w:hAnsi="Times New Roman" w:cs="Times New Roman"/>
+              <w:sz w:val="24"/>
+              <w:szCs w:val="24"/>
+            </w:rPr>
+            <w:fldChar w:fldCharType="end"/>
+          </w:r>
+        </w:sdtContent>
+      </w:sdt>
+    </w:p>
+    <w:p>
+      <w:pPr>
+        <w:rPr>
+          <w:rFonts w:ascii="Times New Roman" w:hAnsi="Times New Roman" w:cs="Times New Roman"/>
+          <w:sz w:val="24"/>
+          <w:szCs w:val="24"/>
+        </w:rPr>
+      </w:pPr>
+      <w:r>
+        <w:rPr>
+          <w:rFonts w:ascii="Times New Roman" w:hAnsi="Times New Roman" w:cs="Times New Roman"/>
+          <w:noProof/>
+          <w:sz w:val="24"/>
+          <w:szCs w:val="24"/>
+        </w:rPr>
+        <w:lastRenderedPageBreak/>
+        <mc:AlternateContent>
+          <mc:Choice Requires="wpg">
+            <w:drawing>
+              <wp:anchor distT="0" distB="0" distL="114300" distR="114300" simplePos="0" relativeHeight="251660288" behindDoc="0" locked="0" layoutInCell="1" allowOverlap="1" wp14:anchorId="1E60B44D" wp14:editId="4EA77650">
+                <wp:simplePos x="0" y="0"/>
+                <wp:positionH relativeFrom="margin">
+                  <wp:align>right</wp:align>
+                </wp:positionH>
+                <wp:positionV relativeFrom="paragraph">
+                  <wp:posOffset>59690</wp:posOffset>
+                </wp:positionV>
+                <wp:extent cx="2393950" cy="2077152"/>
+                <wp:effectExtent l="0" t="0" r="6350" b="0"/>
+                <wp:wrapTopAndBottom/>
+                <wp:docPr id="8" name="Csoportba foglalás 8"/>
+                <wp:cNvGraphicFramePr/>
+                <a:graphic xmlns:a="http://schemas.openxmlformats.org/drawingml/2006/main">
+                  <a:graphicData uri="http://schemas.microsoft.com/office/word/2010/wordprocessingGroup">
+                    <wpg:wgp>
+                      <wpg:cNvGrpSpPr/>
+                      <wpg:grpSpPr>
+                        <a:xfrm>
+                          <a:off x="0" y="0"/>
+                          <a:ext cx="2393950" cy="2077152"/>
+                          <a:chOff x="0" y="0"/>
+                          <a:chExt cx="2394000" cy="2077292"/>
+                        </a:xfrm>
+                      </wpg:grpSpPr>
+                      <pic:pic xmlns:pic="http://schemas.openxmlformats.org/drawingml/2006/picture">
+                        <pic:nvPicPr>
+                          <pic:cNvPr id="3" name="Kép 3"/>
+                          <pic:cNvPicPr>
+                            <a:picLocks noChangeAspect="1"/>
+                          </pic:cNvPicPr>
+                        </pic:nvPicPr>
+                        <pic:blipFill>
+                          <a:blip r:embed="rId7" cstate="print">
+                            <a:extLst>
+                              <a:ext uri="{28A0092B-C50C-407E-A947-70E740481C1C}">
+                                <a14:useLocalDpi xmlns:a14="http://schemas.microsoft.com/office/drawing/2010/main" val="0"/>
+                              </a:ext>
+                            </a:extLst>
+                          </a:blip>
+                          <a:srcRect/>
+                          <a:stretch>
+                            <a:fillRect/>
+                          </a:stretch>
+                        </pic:blipFill>
+                        <pic:spPr bwMode="auto">
+                          <a:xfrm>
+                            <a:off x="266700" y="0"/>
+                            <a:ext cx="1948180" cy="1948180"/>
+                          </a:xfrm>
+                          <a:prstGeom prst="rect">
+                            <a:avLst/>
+                          </a:prstGeom>
+                          <a:noFill/>
+                        </pic:spPr>
+                      </pic:pic>
+                      <wps:wsp>
+                        <wps:cNvPr id="5" name="Szövegdoboz 5"/>
+                        <wps:cNvSpPr txBox="1"/>
+                        <wps:spPr>
+                          <a:xfrm>
+                            <a:off x="0" y="1775012"/>
+                            <a:ext cx="2394000" cy="302280"/>
+                          </a:xfrm>
+                          <a:prstGeom prst="rect">
+                            <a:avLst/>
+                          </a:prstGeom>
+                          <a:solidFill>
+                            <a:prstClr val="white"/>
+                          </a:solidFill>
+                          <a:ln>
+                            <a:noFill/>
+                          </a:ln>
+                        </wps:spPr>
+                        <wps:txbx>
+                          <w:txbxContent>
+                            <w:p>
+                              <w:pPr>
+                                <w:pStyle w:val="Kpalrs"/>
+                              </w:pPr>
+                              <w:r>
+                                <w:rPr>
+                                  <w:rFonts w:ascii="Times New Roman" w:hAnsi="Times New Roman" w:cs="Times New Roman"/>
+                                  <w:noProof/>
+                                  <w:sz w:val="24"/>
+                                  <w:szCs w:val="24"/>
+                                </w:rPr>
+                                <w:t>3</w:t>
+                              </w:r>
+                              <w:r>
+                                <w:t xml:space="preserve">. ábra </w:t>
+                              </w:r>
+                              <w:r>
+                                <w:t>HC-SR501 PIR</w:t>
+                              </w:r>
+                              <w:r>
+                                <w:t xml:space="preserve"> mozgásérzékelő szemből</w:t>
+                              </w:r>
+                              <w:sdt>
+                                <w:sdtPr>
+                                  <w:id w:val="970873267"/>
+                                  <w:citation/>
+                                </w:sdtPr>
+                                <w:sdtContent>
+                                  <w:r>
+                                    <w:fldChar w:fldCharType="begin"/>
+                                  </w:r>
+                                  <w:r>
+                                    <w:instrText xml:space="preserve"> CITATION HCS21 \l 1038 </w:instrText>
+                                  </w:r>
+                                  <w:r>
+                                    <w:fldChar w:fldCharType="separate"/>
+                                  </w:r>
+                                  <w:r>
+                                    <w:rPr>
+                                      <w:noProof/>
+                                    </w:rPr>
+                                    <w:t xml:space="preserve"> </w:t>
+                                  </w:r>
+                                  <w:r>
+                                    <w:rPr>
+                                      <w:noProof/>
+                                    </w:rPr>
+                                    <w:t>[3]</w:t>
+                                  </w:r>
+                                  <w:r>
+                                    <w:fldChar w:fldCharType="end"/>
+                                  </w:r>
+                                </w:sdtContent>
+                              </w:sdt>
+                            </w:p>
+                          </w:txbxContent>
+                        </wps:txbx>
+                        <wps:bodyPr rot="0" spcFirstLastPara="0" vertOverflow="overflow" horzOverflow="overflow" vert="horz" wrap="square" lIns="0" tIns="0" rIns="0" bIns="0" numCol="1" spcCol="0" rtlCol="0" fromWordArt="0" anchor="t" anchorCtr="0" forceAA="0" compatLnSpc="1">
+                          <a:prstTxWarp prst="textNoShape">
+                            <a:avLst/>
+                          </a:prstTxWarp>
+                          <a:spAutoFit/>
+                        </wps:bodyPr>
+                      </wps:wsp>
+                    </wpg:wgp>
+                  </a:graphicData>
+                </a:graphic>
+              </wp:anchor>
+            </w:drawing>
+          </mc:Choice>
+          <mc:Fallback>
+            <w:pict>
+              <v:group w14:anchorId="1E60B44D" id="Csoportba foglalás 8" o:spid="_x0000_s1029" style="position:absolute;margin-left:137.3pt;margin-top:4.7pt;width:188.5pt;height:163.55pt;z-index:251660288;mso-position-horizontal:right;mso-position-horizontal-relative:margin" coordsize="23940,20772" o:gfxdata="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">
+                <v:shape id="Kép 3" o:spid="_x0000_s1030" type="#_x0000_t75" style="position:absolute;left:2667;width:19481;height:19481;visibility:visible;mso-wrap-style:square" o:gfxdata="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">
+                  <v:imagedata r:id="rId8" o:title=""/>
+                </v:shape>
+                <v:shape id="Szövegdoboz 5" o:spid="_x0000_s1031" type="#_x0000_t202" style="position:absolute;top:17750;width:23940;height:3022;visibility:visible;mso-wrap-style:square;v-text-anchor:top" o:gfxdata="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" stroked="f">
+                  <v:textbox style="mso-fit-shape-to-text:t" inset="0,0,0,0">
+                    <w:txbxContent>
+                      <w:p>
+                        <w:pPr>
+                          <w:pStyle w:val="Kpalrs"/>
+                        </w:pPr>
+                        <w:r>
+                          <w:rPr>
+                            <w:rFonts w:ascii="Times New Roman" w:hAnsi="Times New Roman" w:cs="Times New Roman"/>
+                            <w:noProof/>
+                            <w:sz w:val="24"/>
+                            <w:szCs w:val="24"/>
+                          </w:rPr>
+                          <w:t>3</w:t>
+                        </w:r>
+                        <w:r>
+                          <w:t xml:space="preserve">. ábra </w:t>
+                        </w:r>
+                        <w:r>
+                          <w:t>HC-SR501 PIR</w:t>
+                        </w:r>
+                        <w:r>
+                          <w:t xml:space="preserve"> mozgásérzékelő szemből</w:t>
+                        </w:r>
+                        <w:sdt>
+                          <w:sdtPr>
+                            <w:id w:val="970873267"/>
+                            <w:citation/>
+                          </w:sdtPr>
+                          <w:sdtContent>
+                            <w:r>
+                              <w:fldChar w:fldCharType="begin"/>
+                            </w:r>
+                            <w:r>
+                              <w:instrText xml:space="preserve"> CITATION HCS21 \l 1038 </w:instrText>
+                            </w:r>
+                            <w:r>
+                              <w:fldChar w:fldCharType="separate"/>
+                            </w:r>
+                            <w:r>
+                              <w:rPr>
+                                <w:noProof/>
+                              </w:rPr>
+                              <w:t xml:space="preserve"> </w:t>
+                            </w:r>
+                            <w:r>
+                              <w:rPr>
+                                <w:noProof/>
+                              </w:rPr>
+                              <w:t>[3]</w:t>
+                            </w:r>
+                            <w:r>
+                              <w:fldChar w:fldCharType="end"/>
+                            </w:r>
+                          </w:sdtContent>
+                        </w:sdt>
+                      </w:p>
+                    </w:txbxContent>
+                  </v:textbox>
+                </v:shape>
+                <w10:wrap type="topAndBottom" anchorx="margin"/>
+              </v:group>
+            </w:pict>
+          </mc:Fallback>
+        </mc:AlternateContent>
+      </w:r>
+      <w:r>
+        <w:rPr>
+          <w:rFonts w:ascii="Times New Roman" w:hAnsi="Times New Roman" w:cs="Times New Roman"/>
+          <w:noProof/>
+          <w:sz w:val="24"/>
+          <w:szCs w:val="24"/>
+        </w:rPr>
+        <mc:AlternateContent>
+          <mc:Choice Requires="wpg">
+            <w:drawing>
+              <wp:anchor distT="0" distB="0" distL="114300" distR="114300" simplePos="0" relativeHeight="251657216" behindDoc="0" locked="0" layoutInCell="1" allowOverlap="1" wp14:anchorId="7DE08666" wp14:editId="0972AEC3">
+                <wp:simplePos x="0" y="0"/>
+                <wp:positionH relativeFrom="margin">
+                  <wp:posOffset>136525</wp:posOffset>
+                </wp:positionH>
+                <wp:positionV relativeFrom="paragraph">
+                  <wp:posOffset>6350</wp:posOffset>
+                </wp:positionV>
+                <wp:extent cx="2327910" cy="2118360"/>
+                <wp:effectExtent l="0" t="0" r="0" b="0"/>
+                <wp:wrapSquare wrapText="bothSides"/>
+                <wp:docPr id="7" name="Csoportba foglalás 7"/>
+                <wp:cNvGraphicFramePr/>
+                <a:graphic xmlns:a="http://schemas.openxmlformats.org/drawingml/2006/main">
+                  <a:graphicData uri="http://schemas.microsoft.com/office/word/2010/wordprocessingGroup">
+                    <wpg:wgp>
+                      <wpg:cNvGrpSpPr/>
+                      <wpg:grpSpPr>
+                        <a:xfrm>
+                          <a:off x="0" y="0"/>
+                          <a:ext cx="2327910" cy="2118360"/>
+                          <a:chOff x="0" y="0"/>
+                          <a:chExt cx="2516400" cy="2336940"/>
+                        </a:xfrm>
+                      </wpg:grpSpPr>
+                      <pic:pic xmlns:pic="http://schemas.openxmlformats.org/drawingml/2006/picture">
+                        <pic:nvPicPr>
+                          <pic:cNvPr id="1" name="Kép 1"/>
+                          <pic:cNvPicPr>
+                            <a:picLocks noChangeAspect="1"/>
+                          </pic:cNvPicPr>
+                        </pic:nvPicPr>
+                        <pic:blipFill>
+                          <a:blip r:embed="rId9" cstate="print">
+                            <a:extLst>
+                              <a:ext uri="{28A0092B-C50C-407E-A947-70E740481C1C}">
+                                <a14:useLocalDpi xmlns:a14="http://schemas.microsoft.com/office/drawing/2010/main" val="0"/>
+                              </a:ext>
+                            </a:extLst>
+                          </a:blip>
+                          <a:srcRect/>
+                          <a:stretch>
+                            <a:fillRect/>
+                          </a:stretch>
+                        </pic:blipFill>
+                        <pic:spPr bwMode="auto">
+                          <a:xfrm>
+                            <a:off x="0" y="0"/>
+                            <a:ext cx="2514600" cy="1990725"/>
+                          </a:xfrm>
+                          <a:prstGeom prst="rect">
+                            <a:avLst/>
+                          </a:prstGeom>
+                          <a:noFill/>
+                        </pic:spPr>
+                      </pic:pic>
+                      <wps:wsp>
+                        <wps:cNvPr id="4" name="Szövegdoboz 4"/>
+                        <wps:cNvSpPr txBox="1"/>
+                        <wps:spPr>
+                          <a:xfrm>
+                            <a:off x="0" y="2034540"/>
+                            <a:ext cx="2516400" cy="302400"/>
+                          </a:xfrm>
+                          <a:prstGeom prst="rect">
+                            <a:avLst/>
+                          </a:prstGeom>
+                          <a:solidFill>
+                            <a:prstClr val="white"/>
+                          </a:solidFill>
+                          <a:ln>
+                            <a:noFill/>
+                          </a:ln>
+                        </wps:spPr>
+                        <wps:txbx>
+                          <w:txbxContent>
+                            <w:p>
+                              <w:pPr>
+                                <w:pStyle w:val="Kpalrs"/>
+                                <w:rPr>
+                                  <w:rFonts w:ascii="Times New Roman" w:hAnsi="Times New Roman" w:cs="Times New Roman"/>
+                                  <w:noProof/>
+                                  <w:sz w:val="24"/>
+                                  <w:szCs w:val="24"/>
+                                </w:rPr>
+                              </w:pPr>
+                              <w:r>
+                                <w:rPr>
+                                  <w:rFonts w:ascii="Times New Roman" w:hAnsi="Times New Roman" w:cs="Times New Roman"/>
+                                  <w:noProof/>
+                                  <w:sz w:val="24"/>
+                                  <w:szCs w:val="24"/>
+                                </w:rPr>
+                                <w:t>2</w:t>
+                              </w:r>
+                              <w:r>
+                                <w:t xml:space="preserve">. ábra </w:t>
+                              </w:r>
+                              <w:r>
+                                <w:t>HC-SR501 PIR</w:t>
+                              </w:r>
+                              <w:r>
+                                <w:t xml:space="preserve"> mozgásérzékelő alulról</w:t>
+                              </w:r>
+                              <w:sdt>
+                                <w:sdtPr>
+                                  <w:id w:val="-1650357301"/>
+                                  <w:citation/>
+                                </w:sdtPr>
+                                <w:sdtContent>
+                                  <w:r>
+                                    <w:fldChar w:fldCharType="begin"/>
+                                  </w:r>
+                                  <w:r>
+                                    <w:instrText xml:space="preserve"> CITATION PIR21 \l 1038 </w:instrText>
+                                  </w:r>
+                                  <w:r>
+                                    <w:fldChar w:fldCharType="separate"/>
+                                  </w:r>
+                                  <w:r>
+                                    <w:rPr>
+                                      <w:noProof/>
+                                    </w:rPr>
+                                    <w:t xml:space="preserve"> </w:t>
+                                  </w:r>
+                                  <w:r>
+                                    <w:rPr>
+                                      <w:noProof/>
+                                    </w:rPr>
+                                    <w:t>[4]</w:t>
+                                  </w:r>
+                                  <w:r>
+                                    <w:fldChar w:fldCharType="end"/>
+                                  </w:r>
+                                </w:sdtContent>
+                              </w:sdt>
+                            </w:p>
+                          </w:txbxContent>
+                        </wps:txbx>
+                        <wps:bodyPr rot="0" spcFirstLastPara="0" vertOverflow="overflow" horzOverflow="overflow" vert="horz" wrap="square" lIns="0" tIns="0" rIns="0" bIns="0" numCol="1" spcCol="0" rtlCol="0" fromWordArt="0" anchor="t" anchorCtr="0" forceAA="0" compatLnSpc="1">
+                          <a:prstTxWarp prst="textNoShape">
+                            <a:avLst/>
+                          </a:prstTxWarp>
+                          <a:noAutofit/>
+                        </wps:bodyPr>
+                      </wps:wsp>
+                    </wpg:wgp>
+                  </a:graphicData>
+                </a:graphic>
+                <wp14:sizeRelH relativeFrom="margin">
+                  <wp14:pctWidth>0</wp14:pctWidth>
+                </wp14:sizeRelH>
+                <wp14:sizeRelV relativeFrom="margin">
+                  <wp14:pctHeight>0</wp14:pctHeight>
+                </wp14:sizeRelV>
+              </wp:anchor>
+            </w:drawing>
+          </mc:Choice>
+          <mc:Fallback>
+            <w:pict>
+              <v:group w14:anchorId="7DE08666" id="Csoportba foglalás 7" o:spid="_x0000_s1032" style="position:absolute;margin-left:10.75pt;margin-top:.5pt;width:183.3pt;height:166.8pt;z-index:251657216;mso-position-horizontal-relative:margin;mso-width-relative:margin;mso-height-relative:margin" coordsize="25164,23369" o:gfxdata="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">
+                <v:shape id="Kép 1" o:spid="_x0000_s1033" type="#_x0000_t75" style="position:absolute;width:25146;height:19907;visibility:visible;mso-wrap-style:square" o:gfxdata="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">
+                  <v:imagedata r:id="rId10" o:title=""/>
+                </v:shape>
+                <v:shape id="Szövegdoboz 4" o:spid="_x0000_s1034" type="#_x0000_t202" style="position:absolute;top:20345;width:25164;height:3024;visibility:visible;mso-wrap-style:square;v-text-anchor:top" o:gfxdata="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" stroked="f">
+                  <v:textbox inset="0,0,0,0">
+                    <w:txbxContent>
+                      <w:p>
+                        <w:pPr>
+                          <w:pStyle w:val="Kpalrs"/>
+                          <w:rPr>
+                            <w:rFonts w:ascii="Times New Roman" w:hAnsi="Times New Roman" w:cs="Times New Roman"/>
+                            <w:noProof/>
+                            <w:sz w:val="24"/>
+                            <w:szCs w:val="24"/>
+                          </w:rPr>
+                        </w:pPr>
+                        <w:r>
+                          <w:rPr>
+                            <w:rFonts w:ascii="Times New Roman" w:hAnsi="Times New Roman" w:cs="Times New Roman"/>
+                            <w:noProof/>
+                            <w:sz w:val="24"/>
+                            <w:szCs w:val="24"/>
+                          </w:rPr>
+                          <w:t>2</w:t>
+                        </w:r>
+                        <w:r>
+                          <w:t xml:space="preserve">. ábra </w:t>
+                        </w:r>
+                        <w:r>
+                          <w:t>HC-SR501 PIR</w:t>
+                        </w:r>
+                        <w:r>
+                          <w:t xml:space="preserve"> mozgásérzékelő alulról</w:t>
+                        </w:r>
+                        <w:sdt>
+                          <w:sdtPr>
+                            <w:id w:val="-1650357301"/>
+                            <w:citation/>
+                          </w:sdtPr>
+                          <w:sdtContent>
+                            <w:r>
+                              <w:fldChar w:fldCharType="begin"/>
+                            </w:r>
+                            <w:r>
+                              <w:instrText xml:space="preserve"> CITATION PIR21 \l 1038 </w:instrText>
+                            </w:r>
+                            <w:r>
+                              <w:fldChar w:fldCharType="separate"/>
+                            </w:r>
+                            <w:r>
+                              <w:rPr>
+                                <w:noProof/>
+                              </w:rPr>
+                              <w:t xml:space="preserve"> </w:t>
+                            </w:r>
+                            <w:r>
+                              <w:rPr>
+                                <w:noProof/>
+                              </w:rPr>
+                              <w:t>[4]</w:t>
+                            </w:r>
+                            <w:r>
+                              <w:fldChar w:fldCharType="end"/>
+                            </w:r>
+                          </w:sdtContent>
+                        </w:sdt>
+                      </w:p>
+                    </w:txbxContent>
+                  </v:textbox>
+                </v:shape>
+                <w10:wrap type="square" anchorx="margin"/>
+              </v:group>
+            </w:pict>
+          </mc:Fallback>
+        </mc:AlternateContent>
+      </w:r>
+    </w:p>
+    <w:p>
+      <w:pPr>
+        <w:pStyle w:val="CIM2"/>
+      </w:pPr>
+      <w:bookmarkStart w:id="5" w:name="_Toc84183235"/>
+      <w:r>
+        <w:t xml:space="preserve">LCD </w:t>
+      </w:r>
+      <w:r>
+        <w:t>kijelzők működése</w:t>
+      </w:r>
+    </w:p>
+    <w:p>
+      <w:pPr>
+        <w:pStyle w:val="NORMAL"/>
+      </w:pPr>
+      <w:r>
+        <w:rPr>
+          <w:noProof/>
+        </w:rPr>
+        <mc:AlternateContent>
+          <mc:Choice Requires="wpg">
+            <w:drawing>
+              <wp:anchor distT="0" distB="0" distL="114300" distR="114300" simplePos="0" relativeHeight="251668480" behindDoc="0" locked="0" layoutInCell="1" allowOverlap="1" wp14:anchorId="20F0F180" wp14:editId="0FA71E33">
+                <wp:simplePos x="0" y="0"/>
+                <wp:positionH relativeFrom="column">
+                  <wp:posOffset>1810748</wp:posOffset>
+                </wp:positionH>
+                <wp:positionV relativeFrom="paragraph">
+                  <wp:posOffset>1214301</wp:posOffset>
+                </wp:positionV>
+                <wp:extent cx="2138680" cy="1768475"/>
+                <wp:effectExtent l="0" t="0" r="0" b="3175"/>
+                <wp:wrapTopAndBottom/>
+                <wp:docPr id="14" name="Csoportba foglalás 14"/>
+                <wp:cNvGraphicFramePr/>
+                <a:graphic xmlns:a="http://schemas.openxmlformats.org/drawingml/2006/main">
+                  <a:graphicData uri="http://schemas.microsoft.com/office/word/2010/wordprocessingGroup">
+                    <wpg:wgp>
+                      <wpg:cNvGrpSpPr/>
+                      <wpg:grpSpPr>
+                        <a:xfrm>
+                          <a:off x="0" y="0"/>
+                          <a:ext cx="2138680" cy="1768475"/>
+                          <a:chOff x="0" y="0"/>
+                          <a:chExt cx="2138680" cy="1768475"/>
+                        </a:xfrm>
+                      </wpg:grpSpPr>
+                      <pic:pic xmlns:pic="http://schemas.openxmlformats.org/drawingml/2006/picture">
+                        <pic:nvPicPr>
+                          <pic:cNvPr id="12" name="Kép 12"/>
+                          <pic:cNvPicPr>
+                            <a:picLocks noChangeAspect="1"/>
+                          </pic:cNvPicPr>
+                        </pic:nvPicPr>
+                        <pic:blipFill>
+                          <a:blip r:embed="rId11">
+                            <a:extLst>
+                              <a:ext uri="{28A0092B-C50C-407E-A947-70E740481C1C}">
+                                <a14:useLocalDpi xmlns:a14="http://schemas.microsoft.com/office/drawing/2010/main" val="0"/>
+                              </a:ext>
+                            </a:extLst>
+                          </a:blip>
+                          <a:srcRect/>
+                          <a:stretch>
+                            <a:fillRect/>
+                          </a:stretch>
+                        </pic:blipFill>
+                        <pic:spPr bwMode="auto">
+                          <a:xfrm>
+                            <a:off x="0" y="0"/>
+                            <a:ext cx="2138680" cy="1447800"/>
+                          </a:xfrm>
+                          <a:prstGeom prst="rect">
+                            <a:avLst/>
+                          </a:prstGeom>
+                          <a:noFill/>
+                          <a:ln>
+                            <a:noFill/>
+                          </a:ln>
+                        </pic:spPr>
+                      </pic:pic>
+                      <wps:wsp>
+                        <wps:cNvPr id="13" name="Szövegdoboz 13"/>
+                        <wps:cNvSpPr txBox="1"/>
+                        <wps:spPr>
+                          <a:xfrm>
+                            <a:off x="0" y="1501775"/>
+                            <a:ext cx="2138680" cy="266700"/>
+                          </a:xfrm>
+                          <a:prstGeom prst="rect">
+                            <a:avLst/>
+                          </a:prstGeom>
+                          <a:solidFill>
+                            <a:prstClr val="white"/>
+                          </a:solidFill>
+                          <a:ln>
+                            <a:noFill/>
+                          </a:ln>
+                        </wps:spPr>
+                        <wps:txbx>
+                          <w:txbxContent>
+                            <w:p>
+                              <w:pPr>
+                                <w:pStyle w:val="Kpalrs"/>
+                                <w:jc w:val="center"/>
+                                <w:rPr>
+                                  <w:rFonts w:ascii="Times New Roman" w:hAnsi="Times New Roman" w:cs="Times New Roman"/>
+                                  <w:noProof/>
+                                  <w:sz w:val="24"/>
+                                  <w:szCs w:val="24"/>
+                                </w:rPr>
+                              </w:pPr>
+                              <w:r>
+                                <w:rPr>
+                                  <w:noProof/>
+                                </w:rPr>
+                                <w:fldChar w:fldCharType="begin"/>
+                              </w:r>
+                              <w:r>
+                                <w:rPr>
+                                  <w:noProof/>
+                                </w:rPr>
+                                <w:instrText xml:space="preserve"> SEQ ábra \* ARABIC </w:instrText>
+                              </w:r>
+                              <w:r>
+                                <w:rPr>
+                                  <w:noProof/>
+                                </w:rPr>
+                                <w:fldChar w:fldCharType="separate"/>
+                              </w:r>
+                              <w:r>
+                                <w:rPr>
+                                  <w:noProof/>
+                                </w:rPr>
+                                <w:t>2</w:t>
+                              </w:r>
+                              <w:r>
+                                <w:rPr>
+                                  <w:noProof/>
+                                </w:rPr>
+                                <w:fldChar w:fldCharType="end"/>
+                              </w:r>
+                              <w:r>
+                                <w:t>. ábra LCD működése</w:t>
+                              </w:r>
+                              <w:sdt>
+                                <w:sdtPr>
+                                  <w:id w:val="1051889696"/>
+                                  <w:citation/>
+                                </w:sdtPr>
+                                <w:sdtContent>
+                                  <w:r>
+                                    <w:fldChar w:fldCharType="begin"/>
+                                  </w:r>
+                                  <w:r>
+                                    <w:instrText xml:space="preserve"> CITATION Lig \l 1038 </w:instrText>
+                                  </w:r>
+                                  <w:r>
+                                    <w:fldChar w:fldCharType="separate"/>
+                                  </w:r>
+                                  <w:r>
+                                    <w:rPr>
+                                      <w:noProof/>
+                                    </w:rPr>
+                                    <w:t xml:space="preserve"> </w:t>
+                                  </w:r>
+                                  <w:r>
+                                    <w:rPr>
+                                      <w:noProof/>
+                                    </w:rPr>
+                                    <w:t>[7]</w:t>
+                                  </w:r>
+                                  <w:r>
+                                    <w:fldChar w:fldCharType="end"/>
+                                  </w:r>
+                                </w:sdtContent>
+                              </w:sdt>
+                            </w:p>
+                          </w:txbxContent>
+                        </wps:txbx>
+                        <wps:bodyPr rot="0" spcFirstLastPara="0" vertOverflow="overflow" horzOverflow="overflow" vert="horz" wrap="square" lIns="0" tIns="0" rIns="0" bIns="0" numCol="1" spcCol="0" rtlCol="0" fromWordArt="0" anchor="t" anchorCtr="0" forceAA="0" compatLnSpc="1">
+                          <a:prstTxWarp prst="textNoShape">
+                            <a:avLst/>
+                          </a:prstTxWarp>
+                          <a:spAutoFit/>
+                        </wps:bodyPr>
+                      </wps:wsp>
+                    </wpg:wgp>
+                  </a:graphicData>
+                </a:graphic>
+              </wp:anchor>
+            </w:drawing>
+          </mc:Choice>
+          <mc:Fallback>
+            <w:pict>
+              <v:group w14:anchorId="20F0F180" id="Csoportba foglalás 14" o:spid="_x0000_s1035" style="position:absolute;margin-left:142.6pt;margin-top:95.6pt;width:168.4pt;height:139.25pt;z-index:251668480" coordsize="21386,17684" o:gfxdata="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">
+                <v:shape id="Kép 12" o:spid="_x0000_s1036" type="#_x0000_t75" style="position:absolute;width:21386;height:14478;visibility:visible;mso-wrap-style:square" o:gfxdata="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">
+                  <v:imagedata r:id="rId12" o:title=""/>
+                </v:shape>
+                <v:shape id="Szövegdoboz 13" o:spid="_x0000_s1037" type="#_x0000_t202" style="position:absolute;top:15017;width:21386;height:2667;visibility:visible;mso-wrap-style:square;v-text-anchor:top" o:gfxdata="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" stroked="f">
+                  <v:textbox style="mso-fit-shape-to-text:t" inset="0,0,0,0">
+                    <w:txbxContent>
+                      <w:p>
+                        <w:pPr>
+                          <w:pStyle w:val="Kpalrs"/>
+                          <w:jc w:val="center"/>
+                          <w:rPr>
+                            <w:rFonts w:ascii="Times New Roman" w:hAnsi="Times New Roman" w:cs="Times New Roman"/>
+                            <w:noProof/>
+                            <w:sz w:val="24"/>
+                            <w:szCs w:val="24"/>
+                          </w:rPr>
+                        </w:pPr>
+                        <w:r>
+                          <w:rPr>
+                            <w:noProof/>
+                          </w:rPr>
+                          <w:fldChar w:fldCharType="begin"/>
+                        </w:r>
+                        <w:r>
+                          <w:rPr>
+                            <w:noProof/>
+                          </w:rPr>
+                          <w:instrText xml:space="preserve"> SEQ ábra \* ARABIC </w:instrText>
+                        </w:r>
+                        <w:r>
+                          <w:rPr>
+                            <w:noProof/>
+                          </w:rPr>
+                          <w:fldChar w:fldCharType="separate"/>
+                        </w:r>
+                        <w:r>
+                          <w:rPr>
+                            <w:noProof/>
+                          </w:rPr>
+                          <w:t>2</w:t>
+                        </w:r>
+                        <w:r>
+                          <w:rPr>
+                            <w:noProof/>
+                          </w:rPr>
+                          <w:fldChar w:fldCharType="end"/>
+                        </w:r>
+                        <w:r>
+                          <w:t>. ábra LCD működése</w:t>
+                        </w:r>
+                        <w:sdt>
+                          <w:sdtPr>
+                            <w:id w:val="1051889696"/>
+                            <w:citation/>
+                          </w:sdtPr>
+                          <w:sdtContent>
+                            <w:r>
+                              <w:fldChar w:fldCharType="begin"/>
+                            </w:r>
+                            <w:r>
+                              <w:instrText xml:space="preserve"> CITATION Lig \l 1038 </w:instrText>
+                            </w:r>
+                            <w:r>
+                              <w:fldChar w:fldCharType="separate"/>
+                            </w:r>
+                            <w:r>
+                              <w:rPr>
+                                <w:noProof/>
+                              </w:rPr>
+                              <w:t xml:space="preserve"> </w:t>
+                            </w:r>
+                            <w:r>
+                              <w:rPr>
+                                <w:noProof/>
+                              </w:rPr>
+                              <w:t>[7]</w:t>
+                            </w:r>
+                            <w:r>
+                              <w:fldChar w:fldCharType="end"/>
+                            </w:r>
+                          </w:sdtContent>
+                        </w:sdt>
+                      </w:p>
+                    </w:txbxContent>
+                  </v:textbox>
+                </v:shape>
+                <w10:wrap type="topAndBottom"/>
+              </v:group>
+            </w:pict>
+          </mc:Fallback>
+        </mc:AlternateContent>
+      </w:r>
+      <w:r>
+        <w:t xml:space="preserve">A folyadékkristályos kijelzők régóta nagy népszerűségnek örvendenek. Alacsony áram felvételének köszönhetően előszeretettel alkalmazzák a mikrovezérlők világában. Az LCD kijelzők </w:t>
+      </w:r>
+      <w:r>
+        <w:t xml:space="preserve">nem bocsátanak ki fényt. Ehelyett </w:t>
+      </w:r>
+      <w:r>
+        <w:t>háttérvilágítással működnek</w:t>
+      </w:r>
+      <w:r>
+        <w:t xml:space="preserve"> és a fény áthaladását akadályozzák, mintha kis ablakokat nyitnánk ki és csuknánk be, a fény blokkolása érdekében. A kijelzők </w:t>
+      </w:r>
+      <w:r>
+        <w:t xml:space="preserve">belsejében </w:t>
+      </w:r>
+      <w:r>
+        <w:t>használt folyadékkristály két polarizált anyag közé van helyezve. A kristályok tájolásától függően képesek zárni, vagy átengedni a fényt.</w:t>
+      </w:r>
+    </w:p>
+    <w:p>
+      <w:pPr>
+        <w:pStyle w:val="CIM2"/>
+        <w:rPr>
+          <w:rFonts w:ascii="Lato" w:hAnsi="Lato"/>
+        </w:rPr>
+      </w:pPr>
+      <w:r>
+        <w:rPr>
+          <w:bdr w:val="none" w:sz="0" w:space="0" w:color="auto" w:frame="1"/>
+        </w:rPr>
+        <w:t xml:space="preserve">LCD1602 </w:t>
+      </w:r>
+      <w:r>
+        <w:t>kijelző modul</w:t>
+      </w:r>
+      <w:r>
+        <w:t xml:space="preserve"> általános információk</w:t>
+      </w:r>
+    </w:p>
+    <w:p>
+      <w:pPr>
+        <w:pStyle w:val="NORMAL"/>
+      </w:pPr>
+      <w:r>
+        <w:rPr>
+          <w:noProof/>
+        </w:rPr>
+        <mc:AlternateContent>
+          <mc:Choice Requires="wpg">
+            <w:drawing>
+              <wp:anchor distT="0" distB="0" distL="114300" distR="114300" simplePos="0" relativeHeight="251672576" behindDoc="0" locked="0" layoutInCell="1" allowOverlap="1" wp14:anchorId="61196CCC" wp14:editId="711961F4">
+                <wp:simplePos x="0" y="0"/>
+                <wp:positionH relativeFrom="column">
+                  <wp:posOffset>1495062</wp:posOffset>
+                </wp:positionH>
+                <wp:positionV relativeFrom="paragraph">
+                  <wp:posOffset>971550</wp:posOffset>
+                </wp:positionV>
+                <wp:extent cx="2775585" cy="2089694"/>
+                <wp:effectExtent l="0" t="0" r="5715" b="6350"/>
+                <wp:wrapTopAndBottom/>
+                <wp:docPr id="17" name="Csoportba foglalás 17"/>
+                <wp:cNvGraphicFramePr/>
+                <a:graphic xmlns:a="http://schemas.openxmlformats.org/drawingml/2006/main">
+                  <a:graphicData uri="http://schemas.microsoft.com/office/word/2010/wordprocessingGroup">
+                    <wpg:wgp>
+                      <wpg:cNvGrpSpPr/>
+                      <wpg:grpSpPr>
+                        <a:xfrm>
+                          <a:off x="0" y="0"/>
+                          <a:ext cx="2775585" cy="2089694"/>
+                          <a:chOff x="0" y="0"/>
+                          <a:chExt cx="2775585" cy="2089694"/>
+                        </a:xfrm>
+                      </wpg:grpSpPr>
+                      <pic:pic xmlns:pic="http://schemas.openxmlformats.org/drawingml/2006/picture">
+                        <pic:nvPicPr>
+                          <pic:cNvPr id="15" name="Kép 15"/>
+                          <pic:cNvPicPr>
+                            <a:picLocks noChangeAspect="1"/>
+                          </pic:cNvPicPr>
+                        </pic:nvPicPr>
+                        <pic:blipFill>
+                          <a:blip r:embed="rId13" cstate="print">
+                            <a:extLst>
+                              <a:ext uri="{28A0092B-C50C-407E-A947-70E740481C1C}">
+                                <a14:useLocalDpi xmlns:a14="http://schemas.microsoft.com/office/drawing/2010/main" val="0"/>
+                              </a:ext>
+                            </a:extLst>
+                          </a:blip>
+                          <a:srcRect/>
+                          <a:stretch>
+                            <a:fillRect/>
+                          </a:stretch>
+                        </pic:blipFill>
+                        <pic:spPr bwMode="auto">
+                          <a:xfrm>
+                            <a:off x="0" y="0"/>
+                            <a:ext cx="2775585" cy="1560830"/>
+                          </a:xfrm>
+                          <a:prstGeom prst="rect">
+                            <a:avLst/>
+                          </a:prstGeom>
+                          <a:noFill/>
+                        </pic:spPr>
+                      </pic:pic>
+                      <wps:wsp>
+                        <wps:cNvPr id="16" name="Szövegdoboz 16"/>
+                        <wps:cNvSpPr txBox="1"/>
+                        <wps:spPr>
+                          <a:xfrm>
+                            <a:off x="0" y="1741714"/>
+                            <a:ext cx="2775585" cy="347980"/>
+                          </a:xfrm>
+                          <a:prstGeom prst="rect">
+                            <a:avLst/>
+                          </a:prstGeom>
+                          <a:solidFill>
+                            <a:prstClr val="white"/>
+                          </a:solidFill>
+                          <a:ln>
+                            <a:noFill/>
+                          </a:ln>
+                        </wps:spPr>
+                        <wps:txbx>
+                          <w:txbxContent>
+                            <w:p>
+                              <w:pPr>
+                                <w:pStyle w:val="Kpalrs"/>
+                                <w:jc w:val="center"/>
+                                <w:rPr>
+                                  <w:sz w:val="24"/>
+                                  <w:szCs w:val="24"/>
+                                </w:rPr>
+                              </w:pPr>
+                              <w:r>
+                                <w:rPr>
+                                  <w:noProof/>
+                                  <w:sz w:val="24"/>
+                                  <w:szCs w:val="24"/>
+                                </w:rPr>
+                                <w:fldChar w:fldCharType="begin"/>
+                              </w:r>
+                              <w:r>
+                                <w:rPr>
+                                  <w:noProof/>
+                                  <w:sz w:val="24"/>
+                                  <w:szCs w:val="24"/>
+                                </w:rPr>
+                                <w:instrText xml:space="preserve"> SEQ ábra \* ARABIC </w:instrText>
+                              </w:r>
+                              <w:r>
+                                <w:rPr>
+                                  <w:noProof/>
+                                  <w:sz w:val="24"/>
+                                  <w:szCs w:val="24"/>
+                                </w:rPr>
+                                <w:fldChar w:fldCharType="separate"/>
+                              </w:r>
+                              <w:r>
+                                <w:rPr>
+                                  <w:noProof/>
+                                  <w:sz w:val="24"/>
+                                  <w:szCs w:val="24"/>
+                                </w:rPr>
+                                <w:t>3</w:t>
+                              </w:r>
+                              <w:r>
+                                <w:rPr>
+                                  <w:noProof/>
+                                  <w:sz w:val="24"/>
+                                  <w:szCs w:val="24"/>
+                                </w:rPr>
+                                <w:fldChar w:fldCharType="end"/>
+                              </w:r>
+                              <w:r>
+                                <w:rPr>
+                                  <w:sz w:val="24"/>
+                                  <w:szCs w:val="24"/>
+                                </w:rPr>
+                                <w:t xml:space="preserve">. ábra </w:t>
+                              </w:r>
+                              <w:r>
+                                <w:rPr>
+                                  <w:sz w:val="24"/>
+                                  <w:szCs w:val="24"/>
+                                </w:rPr>
+                                <w:t>LCD1602 pin kiosztás</w:t>
+                              </w:r>
+                              <w:sdt>
+                                <w:sdtPr>
+                                  <w:rPr>
+                                    <w:sz w:val="24"/>
+                                    <w:szCs w:val="24"/>
+                                  </w:rPr>
+                                  <w:id w:val="-158459371"/>
+                                  <w:citation/>
+                                </w:sdtPr>
+                                <w:sdtContent>
+                                  <w:r>
+                                    <w:rPr>
+                                      <w:sz w:val="24"/>
+                                      <w:szCs w:val="24"/>
+                                    </w:rPr>
+                                    <w:fldChar w:fldCharType="begin"/>
+                                  </w:r>
+                                  <w:r>
+                                    <w:rPr>
+                                      <w:sz w:val="24"/>
+                                      <w:szCs w:val="24"/>
+                                    </w:rPr>
+                                    <w:instrText xml:space="preserve"> CITATION PIR21 \l 1038 </w:instrText>
+                                  </w:r>
+                                  <w:r>
+                                    <w:rPr>
+                                      <w:sz w:val="24"/>
+                                      <w:szCs w:val="24"/>
+                                    </w:rPr>
+                                    <w:fldChar w:fldCharType="separate"/>
+                                  </w:r>
+                                  <w:r>
+                                    <w:rPr>
+                                      <w:noProof/>
+                                      <w:sz w:val="24"/>
+                                      <w:szCs w:val="24"/>
+                                    </w:rPr>
+                                    <w:t xml:space="preserve"> </w:t>
+                                  </w:r>
+                                  <w:r>
+                                    <w:rPr>
+                                      <w:noProof/>
+                                      <w:sz w:val="24"/>
+                                      <w:szCs w:val="24"/>
+                                    </w:rPr>
+                                    <w:t>[2]</w:t>
+                                  </w:r>
+                                  <w:r>
+                                    <w:rPr>
+                                      <w:sz w:val="24"/>
+                                      <w:szCs w:val="24"/>
+                                    </w:rPr>
+                                    <w:fldChar w:fldCharType="end"/>
+                                  </w:r>
+                                </w:sdtContent>
+                              </w:sdt>
+                            </w:p>
+                            <w:p>
+                              <w:pPr>
+                                <w:pStyle w:val="Kpalrs"/>
+                                <w:rPr>
+                                  <w:rFonts w:ascii="Times New Roman" w:hAnsi="Times New Roman" w:cs="Times New Roman"/>
+                                  <w:noProof/>
+                                  <w:sz w:val="24"/>
+                                  <w:szCs w:val="24"/>
+                                </w:rPr>
+                              </w:pPr>
+                            </w:p>
+                          </w:txbxContent>
+                        </wps:txbx>
+                        <wps:bodyPr rot="0" spcFirstLastPara="0" vertOverflow="overflow" horzOverflow="overflow" vert="horz" wrap="square" lIns="0" tIns="0" rIns="0" bIns="0" numCol="1" spcCol="0" rtlCol="0" fromWordArt="0" anchor="t" anchorCtr="0" forceAA="0" compatLnSpc="1">
+                          <a:prstTxWarp prst="textNoShape">
+                            <a:avLst/>
+                          </a:prstTxWarp>
+                          <a:noAutofit/>
+                        </wps:bodyPr>
+                      </wps:wsp>
+                    </wpg:wgp>
+                  </a:graphicData>
+                </a:graphic>
+              </wp:anchor>
+            </w:drawing>
+          </mc:Choice>
+          <mc:Fallback>
+            <w:pict>
+              <v:group w14:anchorId="61196CCC" id="Csoportba foglalás 17" o:spid="_x0000_s1038" style="position:absolute;margin-left:117.7pt;margin-top:76.5pt;width:218.55pt;height:164.55pt;z-index:251672576" coordsize="27755,20896" o:gfxdata="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">
+                <v:shape id="Kép 15" o:spid="_x0000_s1039" type="#_x0000_t75" style="position:absolute;width:27755;height:15608;visibility:visible;mso-wrap-style:square" o:gfxdata="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">
+                  <v:imagedata r:id="rId14" o:title=""/>
+                </v:shape>
+                <v:shape id="Szövegdoboz 16" o:spid="_x0000_s1040" type="#_x0000_t202" style="position:absolute;top:17417;width:27755;height:3479;visibility:visible;mso-wrap-style:square;v-text-anchor:top" o:gfxdata="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" stroked="f">
+                  <v:textbox inset="0,0,0,0">
+                    <w:txbxContent>
+                      <w:p>
+                        <w:pPr>
+                          <w:pStyle w:val="Kpalrs"/>
+                          <w:jc w:val="center"/>
+                          <w:rPr>
+                            <w:sz w:val="24"/>
+                            <w:szCs w:val="24"/>
+                          </w:rPr>
+                        </w:pPr>
+                        <w:r>
+                          <w:rPr>
+                            <w:noProof/>
+                            <w:sz w:val="24"/>
+                            <w:szCs w:val="24"/>
+                          </w:rPr>
+                          <w:fldChar w:fldCharType="begin"/>
+                        </w:r>
+                        <w:r>
+                          <w:rPr>
+                            <w:noProof/>
+                            <w:sz w:val="24"/>
+                            <w:szCs w:val="24"/>
+                          </w:rPr>
+                          <w:instrText xml:space="preserve"> SEQ ábra \* ARABIC </w:instrText>
+                        </w:r>
+                        <w:r>
+                          <w:rPr>
+                            <w:noProof/>
+                            <w:sz w:val="24"/>
+                            <w:szCs w:val="24"/>
+                          </w:rPr>
+                          <w:fldChar w:fldCharType="separate"/>
+                        </w:r>
+                        <w:r>
+                          <w:rPr>
+                            <w:noProof/>
+                            <w:sz w:val="24"/>
+                            <w:szCs w:val="24"/>
+                          </w:rPr>
+                          <w:t>3</w:t>
+                        </w:r>
+                        <w:r>
+                          <w:rPr>
+                            <w:noProof/>
+                            <w:sz w:val="24"/>
+                            <w:szCs w:val="24"/>
+                          </w:rPr>
+                          <w:fldChar w:fldCharType="end"/>
+                        </w:r>
+                        <w:r>
+                          <w:rPr>
+                            <w:sz w:val="24"/>
+                            <w:szCs w:val="24"/>
+                          </w:rPr>
+                          <w:t xml:space="preserve">. ábra </w:t>
+                        </w:r>
+                        <w:r>
+                          <w:rPr>
+                            <w:sz w:val="24"/>
+                            <w:szCs w:val="24"/>
+                          </w:rPr>
+                          <w:t>LCD1602 pin kiosztás</w:t>
+                        </w:r>
+                        <w:sdt>
+                          <w:sdtPr>
+                            <w:rPr>
+                              <w:sz w:val="24"/>
+                              <w:szCs w:val="24"/>
+                            </w:rPr>
+                            <w:id w:val="-158459371"/>
+                            <w:citation/>
+                          </w:sdtPr>
+                          <w:sdtContent>
+                            <w:r>
+                              <w:rPr>
+                                <w:sz w:val="24"/>
+                                <w:szCs w:val="24"/>
+                              </w:rPr>
+                              <w:fldChar w:fldCharType="begin"/>
+                            </w:r>
+                            <w:r>
+                              <w:rPr>
+                                <w:sz w:val="24"/>
+                                <w:szCs w:val="24"/>
+                              </w:rPr>
+                              <w:instrText xml:space="preserve"> CITATION PIR21 \l 1038 </w:instrText>
+                            </w:r>
+                            <w:r>
+                              <w:rPr>
+                                <w:sz w:val="24"/>
+                                <w:szCs w:val="24"/>
+                              </w:rPr>
+                              <w:fldChar w:fldCharType="separate"/>
+                            </w:r>
+                            <w:r>
+                              <w:rPr>
+                                <w:noProof/>
+                                <w:sz w:val="24"/>
+                                <w:szCs w:val="24"/>
+                              </w:rPr>
+                              <w:t xml:space="preserve"> </w:t>
+                            </w:r>
+                            <w:r>
+                              <w:rPr>
+                                <w:noProof/>
+                                <w:sz w:val="24"/>
+                                <w:szCs w:val="24"/>
+                              </w:rPr>
+                              <w:t>[2]</w:t>
+                            </w:r>
+                            <w:r>
+                              <w:rPr>
+                                <w:sz w:val="24"/>
+                                <w:szCs w:val="24"/>
+                              </w:rPr>
+                              <w:fldChar w:fldCharType="end"/>
+                            </w:r>
+                          </w:sdtContent>
+                        </w:sdt>
+                      </w:p>
+                      <w:p>
+                        <w:pPr>
+                          <w:pStyle w:val="Kpalrs"/>
+                          <w:rPr>
+                            <w:rFonts w:ascii="Times New Roman" w:hAnsi="Times New Roman" w:cs="Times New Roman"/>
+                            <w:noProof/>
+                            <w:sz w:val="24"/>
+                            <w:szCs w:val="24"/>
+                          </w:rPr>
+                        </w:pPr>
+                      </w:p>
+                    </w:txbxContent>
+                  </v:textbox>
+                </v:shape>
+                <w10:wrap type="topAndBottom"/>
+              </v:group>
+            </w:pict>
+          </mc:Fallback>
+        </mc:AlternateContent>
+      </w:r>
+      <w:r>
+        <w:t xml:space="preserve">Az LCD1602 kijelző modul egy olcsó és népszerű LCD kijelző. Többféle színben is megtalálható a piacon, </w:t>
+      </w:r>
+      <w:r>
+        <w:t>többek között</w:t>
+      </w:r>
+      <w:r>
+        <w:t xml:space="preserve"> kék, sárga, valamint zöld színben. Arduino-hoz és Raspberry Pi-hoz is egyszerűen csatlakoztatható. Két típusú adatot küldhetünk a kijelzőre. Az egyik az ASCII karakterek, amiket szeretnénk megjeleníteni a kijelzőn. A másik típus</w:t>
+      </w:r>
+      <w:r>
+        <w:t xml:space="preserve"> a vezérlő karakterek, amelyek a különböző funkciókat hivatottak aktiválni. </w:t>
+      </w:r>
+    </w:p>
+    <w:p>
+      <w:pPr>
+        <w:pStyle w:val="CIM2"/>
+      </w:pPr>
+      <w:r>
+        <w:lastRenderedPageBreak/>
+        <w:t xml:space="preserve"> </w:t>
+      </w:r>
+      <w:r>
+        <w:t>4-Wire mód</w:t>
+      </w:r>
+    </w:p>
+    <w:p>
+      <w:pPr>
+        <w:pStyle w:val="NORMAL"/>
+      </w:pPr>
+      <w:r>
+        <w:t xml:space="preserve">Mivel az LCD modul párhuzamos adatbevitelt használ, 8 adatkapcsolati csatlakozásra van szüksége </w:t>
+      </w:r>
+      <w:r>
+        <w:t xml:space="preserve">a </w:t>
+      </w:r>
+      <w:r>
+        <w:t xml:space="preserve">mikrovezérlővel, csupán az adatok átküldéséhez. Ha ehhez még hozzávesszük a többi vezérlő pin-t, akkor láthatjuk, hogy ez már túl sok elhasznált foglalat lenne, ami később kellemetlenségekhez vezethet. Ennek a problémának az egyik megkerülési módja a „4-Wire” mód, amit a legtöbbször használnak az ilyen projekteknél. Ebben az esetben az adatokat fél byteonként küldjük, ami csak 4 adatkapcsolatot követel meg. Ilyenkor a D4-től a D7-es input pinek </w:t>
+      </w:r>
+      <w:r>
+        <w:t>használatos</w:t>
+      </w:r>
+      <w:r>
+        <w:t>ak</w:t>
+      </w:r>
+      <w:r>
+        <w:t>, míg a többi pin nem kapcsolódik semmihez</w:t>
+      </w:r>
+      <w:r>
+        <w:t>.</w:t>
+      </w:r>
+    </w:p>
+    <w:p>
+      <w:pPr>
+        <w:pStyle w:val="Cmsor1"/>
+        <w:rPr>
+          <w:rFonts w:ascii="Times New Roman" w:hAnsi="Times New Roman" w:cs="Times New Roman"/>
+        </w:rPr>
+      </w:pPr>
+      <w:r>
+        <w:rPr>
+          <w:rFonts w:ascii="Times New Roman" w:hAnsi="Times New Roman" w:cs="Times New Roman"/>
+        </w:rPr>
+        <w:t>Hardver tervezés</w:t>
+      </w:r>
+      <w:bookmarkEnd w:id="5"/>
+    </w:p>
+    <w:p>
+      <w:pPr>
+        <w:rPr>
           <w:rFonts w:ascii="Times New Roman" w:eastAsiaTheme="majorEastAsia" w:hAnsi="Times New Roman" w:cs="Times New Roman"/>
           <w:color w:val="2F5496" w:themeColor="accent1" w:themeShade="BF"/>
           <w:sz w:val="32"/>
@@ -1158,15 +3301,15 @@
           <w:rFonts w:ascii="Times New Roman" w:hAnsi="Times New Roman" w:cs="Times New Roman"/>
         </w:rPr>
       </w:pPr>
-      <w:bookmarkStart w:id="5" w:name="_Toc84181974"/>
+      <w:bookmarkStart w:id="6" w:name="_Toc84183236"/>
       <w:r>
         <w:rPr>
           <w:rFonts w:ascii="Times New Roman" w:hAnsi="Times New Roman" w:cs="Times New Roman"/>
         </w:rPr>
         <w:lastRenderedPageBreak/>
-        <w:t>Hardver tervezés</w:t>
-      </w:r>
-      <w:bookmarkEnd w:id="5"/>
+        <w:t>Algoritmus tervezés</w:t>
+      </w:r>
+      <w:bookmarkEnd w:id="6"/>
     </w:p>
     <w:p>
       <w:pPr>
@@ -1191,15 +3334,15 @@
           <w:rFonts w:ascii="Times New Roman" w:hAnsi="Times New Roman" w:cs="Times New Roman"/>
         </w:rPr>
       </w:pPr>
-      <w:bookmarkStart w:id="6" w:name="_Toc84181975"/>
+      <w:bookmarkStart w:id="7" w:name="_Toc84183237"/>
       <w:r>
         <w:rPr>
           <w:rFonts w:ascii="Times New Roman" w:hAnsi="Times New Roman" w:cs="Times New Roman"/>
         </w:rPr>
         <w:lastRenderedPageBreak/>
-        <w:t>Algoritmus tervezés</w:t>
-      </w:r>
-      <w:bookmarkEnd w:id="6"/>
+        <w:t>Hardveres implementáció – 3D tervezés</w:t>
+      </w:r>
+      <w:bookmarkEnd w:id="7"/>
     </w:p>
     <w:p>
       <w:pPr>
@@ -1224,15 +3367,15 @@
           <w:rFonts w:ascii="Times New Roman" w:hAnsi="Times New Roman" w:cs="Times New Roman"/>
         </w:rPr>
       </w:pPr>
-      <w:bookmarkStart w:id="7" w:name="_Toc84181976"/>
+      <w:bookmarkStart w:id="8" w:name="_Toc84183238"/>
       <w:r>
         <w:rPr>
           <w:rFonts w:ascii="Times New Roman" w:hAnsi="Times New Roman" w:cs="Times New Roman"/>
         </w:rPr>
         <w:lastRenderedPageBreak/>
-        <w:t>Hardveres implementáció – 3D tervezés</w:t>
-      </w:r>
-      <w:bookmarkEnd w:id="7"/>
+        <w:t>Tesztelés</w:t>
+      </w:r>
+      <w:bookmarkEnd w:id="8"/>
     </w:p>
     <w:p>
       <w:pPr>
@@ -1257,15 +3400,15 @@
           <w:rFonts w:ascii="Times New Roman" w:hAnsi="Times New Roman" w:cs="Times New Roman"/>
         </w:rPr>
       </w:pPr>
-      <w:bookmarkStart w:id="8" w:name="_Toc84181977"/>
+      <w:bookmarkStart w:id="9" w:name="_Toc84183239"/>
       <w:r>
         <w:rPr>
           <w:rFonts w:ascii="Times New Roman" w:hAnsi="Times New Roman" w:cs="Times New Roman"/>
         </w:rPr>
         <w:lastRenderedPageBreak/>
-        <w:t>Tesztelés</w:t>
-      </w:r>
-      <w:bookmarkEnd w:id="8"/>
+        <w:t>Összefoglalás</w:t>
+      </w:r>
+      <w:bookmarkEnd w:id="9"/>
     </w:p>
     <w:p>
       <w:pPr>
@@ -1283,41 +3426,12 @@
         <w:br w:type="page"/>
       </w:r>
     </w:p>
-    <w:p>
-      <w:pPr>
-        <w:pStyle w:val="Cmsor1"/>
-        <w:rPr>
-          <w:rFonts w:ascii="Times New Roman" w:hAnsi="Times New Roman" w:cs="Times New Roman"/>
-        </w:rPr>
-      </w:pPr>
-      <w:bookmarkStart w:id="9" w:name="_Toc84181978"/>
-      <w:r>
-        <w:rPr>
-          <w:rFonts w:ascii="Times New Roman" w:hAnsi="Times New Roman" w:cs="Times New Roman"/>
-        </w:rPr>
-        <w:lastRenderedPageBreak/>
-        <w:t>Összefoglalás</w:t>
-      </w:r>
-      <w:bookmarkEnd w:id="9"/>
-    </w:p>
-    <w:p>
-      <w:pPr>
-        <w:rPr>
-          <w:rFonts w:ascii="Times New Roman" w:eastAsiaTheme="majorEastAsia" w:hAnsi="Times New Roman" w:cs="Times New Roman"/>
-          <w:color w:val="2F5496" w:themeColor="accent1" w:themeShade="BF"/>
-          <w:sz w:val="32"/>
-          <w:szCs w:val="32"/>
-        </w:rPr>
-      </w:pPr>
-      <w:r>
-        <w:rPr>
-          <w:rFonts w:ascii="Times New Roman" w:hAnsi="Times New Roman" w:cs="Times New Roman"/>
-        </w:rPr>
-        <w:br w:type="page"/>
-      </w:r>
-    </w:p>
+    <w:bookmarkStart w:id="10" w:name="_Toc84183240" w:displacedByCustomXml="next"/>
     <w:sdt>
       <w:sdtPr>
+        <w:rPr>
+          <w:rFonts w:ascii="Times New Roman" w:hAnsi="Times New Roman" w:cs="Times New Roman"/>
+        </w:rPr>
         <w:id w:val="-94943369"/>
         <w:docPartObj>
           <w:docPartGallery w:val="Bibliographies"/>
@@ -1326,7 +3440,7 @@
       </w:sdtPr>
       <w:sdtEndPr>
         <w:rPr>
-          <w:rFonts w:asciiTheme="minorHAnsi" w:eastAsiaTheme="minorHAnsi" w:hAnsiTheme="minorHAnsi" w:cstheme="minorBidi"/>
+          <w:rFonts w:eastAsiaTheme="minorHAnsi"/>
           <w:color w:val="auto"/>
           <w:sz w:val="22"/>
           <w:szCs w:val="22"/>
@@ -1336,29 +3450,54 @@
         <w:p>
           <w:pPr>
             <w:pStyle w:val="Cmsor1"/>
+            <w:rPr>
+              <w:rFonts w:ascii="Times New Roman" w:hAnsi="Times New Roman" w:cs="Times New Roman"/>
+            </w:rPr>
           </w:pPr>
           <w:r>
+            <w:rPr>
+              <w:rFonts w:ascii="Times New Roman" w:hAnsi="Times New Roman" w:cs="Times New Roman"/>
+            </w:rPr>
             <w:t>Hivatkozások</w:t>
           </w:r>
+          <w:bookmarkEnd w:id="10"/>
         </w:p>
         <w:sdt>
           <w:sdtPr>
+            <w:rPr>
+              <w:rFonts w:ascii="Times New Roman" w:hAnsi="Times New Roman" w:cs="Times New Roman"/>
+            </w:rPr>
             <w:id w:val="-573587230"/>
             <w:bibliography/>
           </w:sdtPr>
           <w:sdtContent>
             <w:p>
+              <w:pPr>
+                <w:rPr>
+                  <w:rFonts w:ascii="Times New Roman" w:hAnsi="Times New Roman" w:cs="Times New Roman"/>
+                </w:rPr>
+              </w:pPr>
               <w:r>
+                <w:rPr>
+                  <w:rFonts w:ascii="Times New Roman" w:hAnsi="Times New Roman" w:cs="Times New Roman"/>
+                </w:rPr>
                 <w:fldChar w:fldCharType="begin"/>
               </w:r>
               <w:r>
+                <w:rPr>
+                  <w:rFonts w:ascii="Times New Roman" w:hAnsi="Times New Roman" w:cs="Times New Roman"/>
+                </w:rPr>
                 <w:instrText>BIBLIOGRAPHY</w:instrText>
               </w:r>
               <w:r>
+                <w:rPr>
+                  <w:rFonts w:ascii="Times New Roman" w:hAnsi="Times New Roman" w:cs="Times New Roman"/>
+                </w:rPr>
                 <w:fldChar w:fldCharType="separate"/>
               </w:r>
               <w:r>
                 <w:rPr>
+                  <w:rFonts w:ascii="Times New Roman" w:hAnsi="Times New Roman" w:cs="Times New Roman"/>
                   <w:b/>
                   <w:bCs/>
                   <w:noProof/>
@@ -1367,6 +3506,7 @@
               </w:r>
               <w:r>
                 <w:rPr>
+                  <w:rFonts w:ascii="Times New Roman" w:hAnsi="Times New Roman" w:cs="Times New Roman"/>
                   <w:b/>
                   <w:bCs/>
                 </w:rPr>
@@ -1378,40 +3518,67 @@
       </w:sdtContent>
     </w:sdt>
     <w:p>
-      <w:r>
+      <w:pPr>
+        <w:rPr>
+          <w:rFonts w:ascii="Times New Roman" w:hAnsi="Times New Roman" w:cs="Times New Roman"/>
+        </w:rPr>
+      </w:pPr>
+      <w:r>
+        <w:rPr>
+          <w:rFonts w:ascii="Times New Roman" w:hAnsi="Times New Roman" w:cs="Times New Roman"/>
+        </w:rPr>
         <w:br w:type="page"/>
       </w:r>
     </w:p>
     <w:p>
       <w:pPr>
         <w:pStyle w:val="Cmsor1"/>
+        <w:rPr>
+          <w:rFonts w:ascii="Times New Roman" w:hAnsi="Times New Roman" w:cs="Times New Roman"/>
+        </w:rPr>
       </w:pPr>
-      <w:r>
+      <w:bookmarkStart w:id="11" w:name="_Toc84183241"/>
+      <w:r>
+        <w:rPr>
+          <w:rFonts w:ascii="Times New Roman" w:hAnsi="Times New Roman" w:cs="Times New Roman"/>
+        </w:rPr>
         <w:lastRenderedPageBreak/>
         <w:t>Nyilatkozat</w:t>
       </w:r>
+      <w:bookmarkEnd w:id="11"/>
     </w:p>
     <w:p>
       <w:pPr>
         <w:rPr>
-          <w:rFonts w:asciiTheme="majorHAnsi" w:eastAsiaTheme="majorEastAsia" w:hAnsiTheme="majorHAnsi" w:cstheme="majorBidi"/>
+          <w:rFonts w:ascii="Times New Roman" w:eastAsiaTheme="majorEastAsia" w:hAnsi="Times New Roman" w:cs="Times New Roman"/>
           <w:color w:val="2F5496" w:themeColor="accent1" w:themeShade="BF"/>
           <w:sz w:val="32"/>
           <w:szCs w:val="32"/>
         </w:rPr>
       </w:pPr>
       <w:r>
+        <w:rPr>
+          <w:rFonts w:ascii="Times New Roman" w:hAnsi="Times New Roman" w:cs="Times New Roman"/>
+        </w:rPr>
         <w:br w:type="page"/>
       </w:r>
     </w:p>
     <w:p>
       <w:pPr>
         <w:pStyle w:val="Cmsor1"/>
+        <w:rPr>
+          <w:rFonts w:ascii="Times New Roman" w:hAnsi="Times New Roman" w:cs="Times New Roman"/>
+        </w:rPr>
       </w:pPr>
-      <w:r>
+      <w:bookmarkStart w:id="12" w:name="_Toc84183242"/>
+      <w:r>
+        <w:rPr>
+          <w:rFonts w:ascii="Times New Roman" w:hAnsi="Times New Roman" w:cs="Times New Roman"/>
+        </w:rPr>
         <w:lastRenderedPageBreak/>
         <w:t>Függelék</w:t>
       </w:r>
+      <w:bookmarkEnd w:id="12"/>
     </w:p>
     <w:sectPr>
       <w:pgSz w:w="11906" w:h="16838"/>
@@ -1821,6 +3988,7 @@
   <w:style w:type="paragraph" w:default="1" w:styleId="Norml">
     <w:name w:val="Normal"/>
     <w:qFormat/>
+    <w:rsid w:val="00443F48"/>
   </w:style>
   <w:style w:type="paragraph" w:styleId="Cmsor1">
     <w:name w:val="heading 1"/>
@@ -1841,6 +4009,28 @@
       <w:color w:val="2F5496" w:themeColor="accent1" w:themeShade="BF"/>
       <w:sz w:val="32"/>
       <w:szCs w:val="32"/>
+    </w:rPr>
+  </w:style>
+  <w:style w:type="paragraph" w:styleId="Cmsor2">
+    <w:name w:val="heading 2"/>
+    <w:basedOn w:val="Norml"/>
+    <w:next w:val="Norml"/>
+    <w:link w:val="Cmsor2Char"/>
+    <w:uiPriority w:val="9"/>
+    <w:unhideWhenUsed/>
+    <w:qFormat/>
+    <w:rsid w:val="00D94F2E"/>
+    <w:pPr>
+      <w:keepNext/>
+      <w:keepLines/>
+      <w:spacing w:before="40" w:after="0"/>
+      <w:outlineLvl w:val="1"/>
+    </w:pPr>
+    <w:rPr>
+      <w:rFonts w:asciiTheme="majorHAnsi" w:eastAsiaTheme="majorEastAsia" w:hAnsiTheme="majorHAnsi" w:cstheme="majorBidi"/>
+      <w:color w:val="2F5496" w:themeColor="accent1" w:themeShade="BF"/>
+      <w:sz w:val="26"/>
+      <w:szCs w:val="26"/>
     </w:rPr>
   </w:style>
   <w:style w:type="character" w:default="1" w:styleId="Bekezdsalapbettpusa">
@@ -1996,6 +4186,83 @@
     <w:uiPriority w:val="37"/>
     <w:unhideWhenUsed/>
     <w:rsid w:val="002640FA"/>
+  </w:style>
+  <w:style w:type="character" w:customStyle="1" w:styleId="Cmsor2Char">
+    <w:name w:val="Címsor 2 Char"/>
+    <w:basedOn w:val="Bekezdsalapbettpusa"/>
+    <w:link w:val="Cmsor2"/>
+    <w:uiPriority w:val="9"/>
+    <w:rsid w:val="00D94F2E"/>
+    <w:rPr>
+      <w:rFonts w:asciiTheme="majorHAnsi" w:eastAsiaTheme="majorEastAsia" w:hAnsiTheme="majorHAnsi" w:cstheme="majorBidi"/>
+      <w:color w:val="2F5496" w:themeColor="accent1" w:themeShade="BF"/>
+      <w:sz w:val="26"/>
+      <w:szCs w:val="26"/>
+    </w:rPr>
+  </w:style>
+  <w:style w:type="paragraph" w:styleId="Kpalrs">
+    <w:name w:val="caption"/>
+    <w:basedOn w:val="Norml"/>
+    <w:next w:val="Norml"/>
+    <w:uiPriority w:val="35"/>
+    <w:unhideWhenUsed/>
+    <w:qFormat/>
+    <w:rsid w:val="00A261F9"/>
+    <w:pPr>
+      <w:spacing w:after="200" w:line="240" w:lineRule="auto"/>
+    </w:pPr>
+    <w:rPr>
+      <w:i/>
+      <w:iCs/>
+      <w:color w:val="44546A" w:themeColor="text2"/>
+      <w:sz w:val="18"/>
+      <w:szCs w:val="18"/>
+    </w:rPr>
+  </w:style>
+  <w:style w:type="paragraph" w:customStyle="1" w:styleId="CIM2">
+    <w:name w:val="CIM2"/>
+    <w:basedOn w:val="Cmsor2"/>
+    <w:link w:val="CIM2Char"/>
+    <w:qFormat/>
+    <w:rsid w:val="008D5825"/>
+    <w:rPr>
+      <w:rFonts w:ascii="Times New Roman" w:hAnsi="Times New Roman" w:cs="Times New Roman"/>
+    </w:rPr>
+  </w:style>
+  <w:style w:type="paragraph" w:customStyle="1" w:styleId="NORMAL">
+    <w:name w:val="NORMAL"/>
+    <w:basedOn w:val="Norml"/>
+    <w:link w:val="NORMALChar"/>
+    <w:qFormat/>
+    <w:rsid w:val="008D5825"/>
+    <w:rPr>
+      <w:rFonts w:ascii="Times New Roman" w:hAnsi="Times New Roman" w:cs="Times New Roman"/>
+      <w:sz w:val="24"/>
+      <w:szCs w:val="24"/>
+    </w:rPr>
+  </w:style>
+  <w:style w:type="character" w:customStyle="1" w:styleId="CIM2Char">
+    <w:name w:val="CIM2 Char"/>
+    <w:basedOn w:val="Cmsor2Char"/>
+    <w:link w:val="CIM2"/>
+    <w:rsid w:val="008D5825"/>
+    <w:rPr>
+      <w:rFonts w:ascii="Times New Roman" w:eastAsiaTheme="majorEastAsia" w:hAnsi="Times New Roman" w:cs="Times New Roman"/>
+      <w:color w:val="2F5496" w:themeColor="accent1" w:themeShade="BF"/>
+      <w:sz w:val="26"/>
+      <w:szCs w:val="26"/>
+    </w:rPr>
+  </w:style>
+  <w:style w:type="character" w:customStyle="1" w:styleId="NORMALChar">
+    <w:name w:val="NORMAL Char"/>
+    <w:basedOn w:val="Bekezdsalapbettpusa"/>
+    <w:link w:val="NORMAL"/>
+    <w:rsid w:val="008D5825"/>
+    <w:rPr>
+      <w:rFonts w:ascii="Times New Roman" w:hAnsi="Times New Roman" w:cs="Times New Roman"/>
+      <w:sz w:val="24"/>
+      <w:szCs w:val="24"/>
+    </w:rPr>
   </w:style>
 </w:styles>
 </file>
@@ -2296,11 +4563,110 @@
 </file>
 
 <file path=customXml/item1.xml><?xml version="1.0" encoding="utf-8"?>
-<b:Sources xmlns:b="http://schemas.openxmlformats.org/officeDocument/2006/bibliography" xmlns="http://schemas.openxmlformats.org/officeDocument/2006/bibliography" SelectedStyle="\IEEE2006OfficeOnline.xsl" StyleName="IEEE" Version="2006"/>
+<b:Sources xmlns:b="http://schemas.openxmlformats.org/officeDocument/2006/bibliography" xmlns="http://schemas.openxmlformats.org/officeDocument/2006/bibliography" SelectedStyle="\IEEE2006OfficeOnline.xsl" StyleName="IEEE" Version="2006">
+  <b:Source>
+    <b:Tag>Ard21</b:Tag>
+    <b:SourceType>InternetSite</b:SourceType>
+    <b:Guid>{DDF4291A-E67A-4022-A2E1-5EBC6B020BED}</b:Guid>
+    <b:Author>
+      <b:Author>
+        <b:NameList>
+          <b:Person>
+            <b:Last>AG</b:Last>
+            <b:First>Arduino</b:First>
+          </b:Person>
+        </b:NameList>
+      </b:Author>
+    </b:Author>
+    <b:Title>Arduino - Introduction</b:Title>
+    <b:YearAccessed>2021.</b:YearAccessed>
+    <b:MonthAccessed>október</b:MonthAccessed>
+    <b:DayAccessed>03.</b:DayAccessed>
+    <b:URL>https://www.arduino.cc/en/guide/introduction#</b:URL>
+    <b:RefOrder>1</b:RefOrder>
+  </b:Source>
+  <b:Source>
+    <b:Tag>Ard211</b:Tag>
+    <b:SourceType>InternetSite</b:SourceType>
+    <b:Guid>{C6E1E38E-DB78-406E-A1D0-6A136C252069}</b:Guid>
+    <b:Title>Arduino Project Hub</b:Title>
+    <b:YearAccessed>2021.</b:YearAccessed>
+    <b:MonthAccessed>október</b:MonthAccessed>
+    <b:DayAccessed>03.</b:DayAccessed>
+    <b:URL>https://create.arduino.cc/projecthub/electropeak/pir-motion-sensor-how-to-use-pirs-w-arduino-raspberry-pi-18d7fa</b:URL>
+    <b:RefOrder>3</b:RefOrder>
+  </b:Source>
+  <b:Source>
+    <b:Tag>HCS21</b:Tag>
+    <b:SourceType>InternetSite</b:SourceType>
+    <b:Guid>{ADD1C916-DF28-4CFF-8C7B-340E82277E44}</b:Guid>
+    <b:Title>HC-SR501 PIR Motion Detection Sensor</b:Title>
+    <b:ProductionCompany>Electropeak</b:ProductionCompany>
+    <b:YearAccessed>2021.</b:YearAccessed>
+    <b:MonthAccessed>október</b:MonthAccessed>
+    <b:DayAccessed>03.</b:DayAccessed>
+    <b:URL>https://electropeak.com/pir-motion-sensor</b:URL>
+    <b:RefOrder>4</b:RefOrder>
+  </b:Source>
+  <b:Source>
+    <b:Tag>PIR21</b:Tag>
+    <b:SourceType>InternetSite</b:SourceType>
+    <b:Guid>{EA80DAF0-7CAB-4B7F-B6A3-C2CD8D72FD06}</b:Guid>
+    <b:Title>PIR Motion Sensor: How to Use PIRs w/ Arduino &amp; Raspberry Pi </b:Title>
+    <b:YearAccessed>2021.</b:YearAccessed>
+    <b:MonthAccessed>október</b:MonthAccessed>
+    <b:DayAccessed>03.</b:DayAccessed>
+    <b:URL>https://create.arduino.cc/projecthub/electropeak/pir-motion-sensor-how-to-use-pirs-w-arduino-raspberry-pi-18d7fa</b:URL>
+    <b:RefOrder>2</b:RefOrder>
+  </b:Source>
+  <b:Source>
+    <b:Tag>Ada</b:Tag>
+    <b:SourceType>InternetSite</b:SourceType>
+    <b:Guid>{1961284C-CC27-4769-9342-F25AD4CA2A22}</b:Guid>
+    <b:Title>Adapting PIR sensor technology to new applications</b:Title>
+    <b:URL>https://www.avnet.com/wps/wcm/connect/onesite/47d7ffe0-ad6f-4b5d-a772-1a4a06502988/PIR-Sensor-Operation-EN-Image.jpg?MOD=AJPERES&amp;CACHEID=ROOTWORKSPACE.Z18_NA5A1I41L0ICD0ABNDMDDG0000-47d7ffe0-ad6f-4b5d-a772-1a4a06502988-m5WnanK</b:URL>
+    <b:RefOrder>5</b:RefOrder>
+  </b:Source>
+  <b:Source>
+    <b:Tag>Dro</b:Tag>
+    <b:SourceType>InternetSite</b:SourceType>
+    <b:Guid>{0931B4C6-7168-42D9-94BD-936EAACA7C9D}</b:Guid>
+    <b:Author>
+      <b:Author>
+        <b:NameList>
+          <b:Person>
+            <b:Last>Workshop</b:Last>
+            <b:First>DroneBot</b:First>
+          </b:Person>
+        </b:NameList>
+      </b:Author>
+    </b:Author>
+    <b:Title>Using LCD Displays with Arduino</b:Title>
+    <b:URL>https://dronebotworkshop.com/lcd-displays-arduino/</b:URL>
+    <b:RefOrder>6</b:RefOrder>
+  </b:Source>
+  <b:Source>
+    <b:Tag>Lig</b:Tag>
+    <b:SourceType>InternetSite</b:SourceType>
+    <b:Guid>{963457E5-6DE5-4868-BBA7-3628F695E67F}</b:Guid>
+    <b:Author>
+      <b:Author>
+        <b:NameList>
+          <b:Person>
+            <b:Last>LignUp</b:Last>
+          </b:Person>
+        </b:NameList>
+      </b:Author>
+    </b:Author>
+    <b:Title>An explanation of LCD Panel Technology</b:Title>
+    <b:URL>https://lignup.com/computer-tips/82-explanation-lcd-technology-.html</b:URL>
+    <b:RefOrder>7</b:RefOrder>
+  </b:Source>
+</b:Sources>
 </file>
 
 <file path=customXml/itemProps1.xml><?xml version="1.0" encoding="utf-8"?>
-<ds:datastoreItem xmlns:ds="http://schemas.openxmlformats.org/officeDocument/2006/customXml" ds:itemID="{059764A1-474D-403F-B20A-986155AE3207}">
+<ds:datastoreItem xmlns:ds="http://schemas.openxmlformats.org/officeDocument/2006/customXml" ds:itemID="{E5FE6984-1806-4D5A-A65E-45C61F8C0893}">
   <ds:schemaRefs>
     <ds:schemaRef ds:uri="http://schemas.openxmlformats.org/officeDocument/2006/bibliography"/>
   </ds:schemaRefs>

--- a/documentation/Szakdolgozat.docx
+++ b/documentation/Szakdolgozat.docx
@@ -72,7 +72,7 @@
           <w:rFonts w:ascii="Times New Roman" w:hAnsi="Times New Roman" w:cs="Times New Roman"/>
         </w:rPr>
       </w:pPr>
-      <w:bookmarkStart w:id="0" w:name="_Toc84183230"/>
+      <w:bookmarkStart w:id="0" w:name="_Toc84197964"/>
       <w:r>
         <w:rPr>
           <w:rFonts w:ascii="Times New Roman" w:hAnsi="Times New Roman" w:cs="Times New Roman"/>
@@ -114,7 +114,7 @@
           <w:rFonts w:ascii="Times New Roman" w:hAnsi="Times New Roman" w:cs="Times New Roman"/>
         </w:rPr>
       </w:pPr>
-      <w:bookmarkStart w:id="1" w:name="_Toc84183231"/>
+      <w:bookmarkStart w:id="1" w:name="_Toc84197965"/>
       <w:r>
         <w:rPr>
           <w:rFonts w:ascii="Times New Roman" w:hAnsi="Times New Roman" w:cs="Times New Roman"/>
@@ -243,7 +243,7 @@
         <w:br w:type="page"/>
       </w:r>
     </w:p>
-    <w:bookmarkStart w:id="2" w:name="_Toc84183232" w:displacedByCustomXml="next"/>
+    <w:bookmarkStart w:id="2" w:name="_Toc84197966" w:displacedByCustomXml="next"/>
     <w:sdt>
       <w:sdtPr>
         <w:rPr>
@@ -288,7 +288,7 @@
               <w:tab w:val="right" w:leader="dot" w:pos="9062"/>
             </w:tabs>
             <w:rPr>
-              <w:rFonts w:ascii="Times New Roman" w:eastAsiaTheme="minorEastAsia" w:hAnsi="Times New Roman" w:cs="Times New Roman"/>
+              <w:rFonts w:eastAsiaTheme="minorEastAsia"/>
               <w:noProof/>
               <w:lang w:eastAsia="hu-HU"/>
             </w:rPr>
@@ -311,7 +311,7 @@
             </w:rPr>
             <w:fldChar w:fldCharType="separate"/>
           </w:r>
-          <w:hyperlink w:anchor="_Toc84183230" w:history="1">
+          <w:hyperlink w:anchor="_Toc84197964" w:history="1">
             <w:r>
               <w:rPr>
                 <w:rStyle w:val="Hiperhivatkozs"/>
@@ -322,7 +322,6 @@
             </w:r>
             <w:r>
               <w:rPr>
-                <w:rFonts w:ascii="Times New Roman" w:hAnsi="Times New Roman" w:cs="Times New Roman"/>
                 <w:noProof/>
                 <w:webHidden/>
               </w:rPr>
@@ -330,7 +329,6 @@
             </w:r>
             <w:r>
               <w:rPr>
-                <w:rFonts w:ascii="Times New Roman" w:hAnsi="Times New Roman" w:cs="Times New Roman"/>
                 <w:noProof/>
                 <w:webHidden/>
               </w:rPr>
@@ -338,22 +336,19 @@
             </w:r>
             <w:r>
               <w:rPr>
-                <w:rFonts w:ascii="Times New Roman" w:hAnsi="Times New Roman" w:cs="Times New Roman"/>
-                <w:noProof/>
-                <w:webHidden/>
-              </w:rPr>
-              <w:instrText xml:space="preserve"> PAGEREF _Toc84183230 \h </w:instrText>
-            </w:r>
-            <w:r>
-              <w:rPr>
-                <w:rFonts w:ascii="Times New Roman" w:hAnsi="Times New Roman" w:cs="Times New Roman"/>
-                <w:noProof/>
-                <w:webHidden/>
-              </w:rPr>
-            </w:r>
-            <w:r>
-              <w:rPr>
-                <w:rFonts w:ascii="Times New Roman" w:hAnsi="Times New Roman" w:cs="Times New Roman"/>
+                <w:noProof/>
+                <w:webHidden/>
+              </w:rPr>
+              <w:instrText xml:space="preserve"> PAGEREF _Toc84197964 \h </w:instrText>
+            </w:r>
+            <w:r>
+              <w:rPr>
+                <w:noProof/>
+                <w:webHidden/>
+              </w:rPr>
+            </w:r>
+            <w:r>
+              <w:rPr>
                 <w:noProof/>
                 <w:webHidden/>
               </w:rPr>
@@ -361,7 +356,6 @@
             </w:r>
             <w:r>
               <w:rPr>
-                <w:rFonts w:ascii="Times New Roman" w:hAnsi="Times New Roman" w:cs="Times New Roman"/>
                 <w:noProof/>
                 <w:webHidden/>
               </w:rPr>
@@ -369,7 +363,6 @@
             </w:r>
             <w:r>
               <w:rPr>
-                <w:rFonts w:ascii="Times New Roman" w:hAnsi="Times New Roman" w:cs="Times New Roman"/>
                 <w:noProof/>
                 <w:webHidden/>
               </w:rPr>
@@ -384,12 +377,12 @@
               <w:tab w:val="right" w:leader="dot" w:pos="9062"/>
             </w:tabs>
             <w:rPr>
-              <w:rFonts w:ascii="Times New Roman" w:eastAsiaTheme="minorEastAsia" w:hAnsi="Times New Roman" w:cs="Times New Roman"/>
+              <w:rFonts w:eastAsiaTheme="minorEastAsia"/>
               <w:noProof/>
               <w:lang w:eastAsia="hu-HU"/>
             </w:rPr>
           </w:pPr>
-          <w:hyperlink w:anchor="_Toc84183231" w:history="1">
+          <w:hyperlink w:anchor="_Toc84197965" w:history="1">
             <w:r>
               <w:rPr>
                 <w:rStyle w:val="Hiperhivatkozs"/>
@@ -400,7 +393,6 @@
             </w:r>
             <w:r>
               <w:rPr>
-                <w:rFonts w:ascii="Times New Roman" w:hAnsi="Times New Roman" w:cs="Times New Roman"/>
                 <w:noProof/>
                 <w:webHidden/>
               </w:rPr>
@@ -408,7 +400,6 @@
             </w:r>
             <w:r>
               <w:rPr>
-                <w:rFonts w:ascii="Times New Roman" w:hAnsi="Times New Roman" w:cs="Times New Roman"/>
                 <w:noProof/>
                 <w:webHidden/>
               </w:rPr>
@@ -416,22 +407,19 @@
             </w:r>
             <w:r>
               <w:rPr>
-                <w:rFonts w:ascii="Times New Roman" w:hAnsi="Times New Roman" w:cs="Times New Roman"/>
-                <w:noProof/>
-                <w:webHidden/>
-              </w:rPr>
-              <w:instrText xml:space="preserve"> PAGEREF _Toc84183231 \h </w:instrText>
-            </w:r>
-            <w:r>
-              <w:rPr>
-                <w:rFonts w:ascii="Times New Roman" w:hAnsi="Times New Roman" w:cs="Times New Roman"/>
-                <w:noProof/>
-                <w:webHidden/>
-              </w:rPr>
-            </w:r>
-            <w:r>
-              <w:rPr>
-                <w:rFonts w:ascii="Times New Roman" w:hAnsi="Times New Roman" w:cs="Times New Roman"/>
+                <w:noProof/>
+                <w:webHidden/>
+              </w:rPr>
+              <w:instrText xml:space="preserve"> PAGEREF _Toc84197965 \h </w:instrText>
+            </w:r>
+            <w:r>
+              <w:rPr>
+                <w:noProof/>
+                <w:webHidden/>
+              </w:rPr>
+            </w:r>
+            <w:r>
+              <w:rPr>
                 <w:noProof/>
                 <w:webHidden/>
               </w:rPr>
@@ -439,7 +427,6 @@
             </w:r>
             <w:r>
               <w:rPr>
-                <w:rFonts w:ascii="Times New Roman" w:hAnsi="Times New Roman" w:cs="Times New Roman"/>
                 <w:noProof/>
                 <w:webHidden/>
               </w:rPr>
@@ -447,7 +434,6 @@
             </w:r>
             <w:r>
               <w:rPr>
-                <w:rFonts w:ascii="Times New Roman" w:hAnsi="Times New Roman" w:cs="Times New Roman"/>
                 <w:noProof/>
                 <w:webHidden/>
               </w:rPr>
@@ -462,12 +448,12 @@
               <w:tab w:val="right" w:leader="dot" w:pos="9062"/>
             </w:tabs>
             <w:rPr>
-              <w:rFonts w:ascii="Times New Roman" w:eastAsiaTheme="minorEastAsia" w:hAnsi="Times New Roman" w:cs="Times New Roman"/>
+              <w:rFonts w:eastAsiaTheme="minorEastAsia"/>
               <w:noProof/>
               <w:lang w:eastAsia="hu-HU"/>
             </w:rPr>
           </w:pPr>
-          <w:hyperlink w:anchor="_Toc84183232" w:history="1">
+          <w:hyperlink w:anchor="_Toc84197966" w:history="1">
             <w:r>
               <w:rPr>
                 <w:rStyle w:val="Hiperhivatkozs"/>
@@ -478,7 +464,6 @@
             </w:r>
             <w:r>
               <w:rPr>
-                <w:rFonts w:ascii="Times New Roman" w:hAnsi="Times New Roman" w:cs="Times New Roman"/>
                 <w:noProof/>
                 <w:webHidden/>
               </w:rPr>
@@ -486,7 +471,6 @@
             </w:r>
             <w:r>
               <w:rPr>
-                <w:rFonts w:ascii="Times New Roman" w:hAnsi="Times New Roman" w:cs="Times New Roman"/>
                 <w:noProof/>
                 <w:webHidden/>
               </w:rPr>
@@ -494,22 +478,19 @@
             </w:r>
             <w:r>
               <w:rPr>
-                <w:rFonts w:ascii="Times New Roman" w:hAnsi="Times New Roman" w:cs="Times New Roman"/>
-                <w:noProof/>
-                <w:webHidden/>
-              </w:rPr>
-              <w:instrText xml:space="preserve"> PAGEREF _Toc84183232 \h </w:instrText>
-            </w:r>
-            <w:r>
-              <w:rPr>
-                <w:rFonts w:ascii="Times New Roman" w:hAnsi="Times New Roman" w:cs="Times New Roman"/>
-                <w:noProof/>
-                <w:webHidden/>
-              </w:rPr>
-            </w:r>
-            <w:r>
-              <w:rPr>
-                <w:rFonts w:ascii="Times New Roman" w:hAnsi="Times New Roman" w:cs="Times New Roman"/>
+                <w:noProof/>
+                <w:webHidden/>
+              </w:rPr>
+              <w:instrText xml:space="preserve"> PAGEREF _Toc84197966 \h </w:instrText>
+            </w:r>
+            <w:r>
+              <w:rPr>
+                <w:noProof/>
+                <w:webHidden/>
+              </w:rPr>
+            </w:r>
+            <w:r>
+              <w:rPr>
                 <w:noProof/>
                 <w:webHidden/>
               </w:rPr>
@@ -517,7 +498,6 @@
             </w:r>
             <w:r>
               <w:rPr>
-                <w:rFonts w:ascii="Times New Roman" w:hAnsi="Times New Roman" w:cs="Times New Roman"/>
                 <w:noProof/>
                 <w:webHidden/>
               </w:rPr>
@@ -525,7 +505,6 @@
             </w:r>
             <w:r>
               <w:rPr>
-                <w:rFonts w:ascii="Times New Roman" w:hAnsi="Times New Roman" w:cs="Times New Roman"/>
                 <w:noProof/>
                 <w:webHidden/>
               </w:rPr>
@@ -540,12 +519,12 @@
               <w:tab w:val="right" w:leader="dot" w:pos="9062"/>
             </w:tabs>
             <w:rPr>
-              <w:rFonts w:ascii="Times New Roman" w:eastAsiaTheme="minorEastAsia" w:hAnsi="Times New Roman" w:cs="Times New Roman"/>
+              <w:rFonts w:eastAsiaTheme="minorEastAsia"/>
               <w:noProof/>
               <w:lang w:eastAsia="hu-HU"/>
             </w:rPr>
           </w:pPr>
-          <w:hyperlink w:anchor="_Toc84183233" w:history="1">
+          <w:hyperlink w:anchor="_Toc84197967" w:history="1">
             <w:r>
               <w:rPr>
                 <w:rStyle w:val="Hiperhivatkozs"/>
@@ -556,7 +535,6 @@
             </w:r>
             <w:r>
               <w:rPr>
-                <w:rFonts w:ascii="Times New Roman" w:hAnsi="Times New Roman" w:cs="Times New Roman"/>
                 <w:noProof/>
                 <w:webHidden/>
               </w:rPr>
@@ -564,7 +542,6 @@
             </w:r>
             <w:r>
               <w:rPr>
-                <w:rFonts w:ascii="Times New Roman" w:hAnsi="Times New Roman" w:cs="Times New Roman"/>
                 <w:noProof/>
                 <w:webHidden/>
               </w:rPr>
@@ -572,22 +549,19 @@
             </w:r>
             <w:r>
               <w:rPr>
-                <w:rFonts w:ascii="Times New Roman" w:hAnsi="Times New Roman" w:cs="Times New Roman"/>
-                <w:noProof/>
-                <w:webHidden/>
-              </w:rPr>
-              <w:instrText xml:space="preserve"> PAGEREF _Toc84183233 \h </w:instrText>
-            </w:r>
-            <w:r>
-              <w:rPr>
-                <w:rFonts w:ascii="Times New Roman" w:hAnsi="Times New Roman" w:cs="Times New Roman"/>
-                <w:noProof/>
-                <w:webHidden/>
-              </w:rPr>
-            </w:r>
-            <w:r>
-              <w:rPr>
-                <w:rFonts w:ascii="Times New Roman" w:hAnsi="Times New Roman" w:cs="Times New Roman"/>
+                <w:noProof/>
+                <w:webHidden/>
+              </w:rPr>
+              <w:instrText xml:space="preserve"> PAGEREF _Toc84197967 \h </w:instrText>
+            </w:r>
+            <w:r>
+              <w:rPr>
+                <w:noProof/>
+                <w:webHidden/>
+              </w:rPr>
+            </w:r>
+            <w:r>
+              <w:rPr>
                 <w:noProof/>
                 <w:webHidden/>
               </w:rPr>
@@ -595,7 +569,6 @@
             </w:r>
             <w:r>
               <w:rPr>
-                <w:rFonts w:ascii="Times New Roman" w:hAnsi="Times New Roman" w:cs="Times New Roman"/>
                 <w:noProof/>
                 <w:webHidden/>
               </w:rPr>
@@ -603,7 +576,6 @@
             </w:r>
             <w:r>
               <w:rPr>
-                <w:rFonts w:ascii="Times New Roman" w:hAnsi="Times New Roman" w:cs="Times New Roman"/>
                 <w:noProof/>
                 <w:webHidden/>
               </w:rPr>
@@ -618,12 +590,12 @@
               <w:tab w:val="right" w:leader="dot" w:pos="9062"/>
             </w:tabs>
             <w:rPr>
-              <w:rFonts w:ascii="Times New Roman" w:eastAsiaTheme="minorEastAsia" w:hAnsi="Times New Roman" w:cs="Times New Roman"/>
+              <w:rFonts w:eastAsiaTheme="minorEastAsia"/>
               <w:noProof/>
               <w:lang w:eastAsia="hu-HU"/>
             </w:rPr>
           </w:pPr>
-          <w:hyperlink w:anchor="_Toc84183234" w:history="1">
+          <w:hyperlink w:anchor="_Toc84197968" w:history="1">
             <w:r>
               <w:rPr>
                 <w:rStyle w:val="Hiperhivatkozs"/>
@@ -634,54 +606,604 @@
             </w:r>
             <w:r>
               <w:rPr>
+                <w:noProof/>
+                <w:webHidden/>
+              </w:rPr>
+              <w:tab/>
+            </w:r>
+            <w:r>
+              <w:rPr>
+                <w:noProof/>
+                <w:webHidden/>
+              </w:rPr>
+              <w:fldChar w:fldCharType="begin"/>
+            </w:r>
+            <w:r>
+              <w:rPr>
+                <w:noProof/>
+                <w:webHidden/>
+              </w:rPr>
+              <w:instrText xml:space="preserve"> PAGEREF _Toc84197968 \h </w:instrText>
+            </w:r>
+            <w:r>
+              <w:rPr>
+                <w:noProof/>
+                <w:webHidden/>
+              </w:rPr>
+            </w:r>
+            <w:r>
+              <w:rPr>
+                <w:noProof/>
+                <w:webHidden/>
+              </w:rPr>
+              <w:fldChar w:fldCharType="separate"/>
+            </w:r>
+            <w:r>
+              <w:rPr>
+                <w:noProof/>
+                <w:webHidden/>
+              </w:rPr>
+              <w:t>6</w:t>
+            </w:r>
+            <w:r>
+              <w:rPr>
+                <w:noProof/>
+                <w:webHidden/>
+              </w:rPr>
+              <w:fldChar w:fldCharType="end"/>
+            </w:r>
+          </w:hyperlink>
+        </w:p>
+        <w:p>
+          <w:pPr>
+            <w:pStyle w:val="TJ2"/>
+            <w:tabs>
+              <w:tab w:val="right" w:leader="dot" w:pos="9062"/>
+            </w:tabs>
+            <w:rPr>
+              <w:noProof/>
+            </w:rPr>
+          </w:pPr>
+          <w:hyperlink w:anchor="_Toc84197969" w:history="1">
+            <w:r>
+              <w:rPr>
+                <w:rStyle w:val="Hiperhivatkozs"/>
                 <w:rFonts w:ascii="Times New Roman" w:hAnsi="Times New Roman" w:cs="Times New Roman"/>
                 <w:noProof/>
+              </w:rPr>
+              <w:t>Arduino, mint platform</w:t>
+            </w:r>
+            <w:r>
+              <w:rPr>
+                <w:noProof/>
                 <w:webHidden/>
               </w:rPr>
               <w:tab/>
             </w:r>
             <w:r>
               <w:rPr>
+                <w:noProof/>
+                <w:webHidden/>
+              </w:rPr>
+              <w:fldChar w:fldCharType="begin"/>
+            </w:r>
+            <w:r>
+              <w:rPr>
+                <w:noProof/>
+                <w:webHidden/>
+              </w:rPr>
+              <w:instrText xml:space="preserve"> PAGEREF _Toc84197969 \h </w:instrText>
+            </w:r>
+            <w:r>
+              <w:rPr>
+                <w:noProof/>
+                <w:webHidden/>
+              </w:rPr>
+            </w:r>
+            <w:r>
+              <w:rPr>
+                <w:noProof/>
+                <w:webHidden/>
+              </w:rPr>
+              <w:fldChar w:fldCharType="separate"/>
+            </w:r>
+            <w:r>
+              <w:rPr>
+                <w:noProof/>
+                <w:webHidden/>
+              </w:rPr>
+              <w:t>6</w:t>
+            </w:r>
+            <w:r>
+              <w:rPr>
+                <w:noProof/>
+                <w:webHidden/>
+              </w:rPr>
+              <w:fldChar w:fldCharType="end"/>
+            </w:r>
+          </w:hyperlink>
+        </w:p>
+        <w:p>
+          <w:pPr>
+            <w:pStyle w:val="TJ2"/>
+            <w:tabs>
+              <w:tab w:val="right" w:leader="dot" w:pos="9062"/>
+            </w:tabs>
+            <w:rPr>
+              <w:noProof/>
+            </w:rPr>
+          </w:pPr>
+          <w:hyperlink w:anchor="_Toc84197970" w:history="1">
+            <w:r>
+              <w:rPr>
+                <w:rStyle w:val="Hiperhivatkozs"/>
                 <w:rFonts w:ascii="Times New Roman" w:hAnsi="Times New Roman" w:cs="Times New Roman"/>
                 <w:noProof/>
+              </w:rPr>
+              <w:t>PIR mozgásérzékelő szenzor</w:t>
+            </w:r>
+            <w:r>
+              <w:rPr>
+                <w:noProof/>
+                <w:webHidden/>
+              </w:rPr>
+              <w:tab/>
+            </w:r>
+            <w:r>
+              <w:rPr>
+                <w:noProof/>
                 <w:webHidden/>
               </w:rPr>
               <w:fldChar w:fldCharType="begin"/>
             </w:r>
             <w:r>
               <w:rPr>
+                <w:noProof/>
+                <w:webHidden/>
+              </w:rPr>
+              <w:instrText xml:space="preserve"> PAGEREF _Toc84197970 \h </w:instrText>
+            </w:r>
+            <w:r>
+              <w:rPr>
+                <w:noProof/>
+                <w:webHidden/>
+              </w:rPr>
+            </w:r>
+            <w:r>
+              <w:rPr>
+                <w:noProof/>
+                <w:webHidden/>
+              </w:rPr>
+              <w:fldChar w:fldCharType="separate"/>
+            </w:r>
+            <w:r>
+              <w:rPr>
+                <w:noProof/>
+                <w:webHidden/>
+              </w:rPr>
+              <w:t>6</w:t>
+            </w:r>
+            <w:r>
+              <w:rPr>
+                <w:noProof/>
+                <w:webHidden/>
+              </w:rPr>
+              <w:fldChar w:fldCharType="end"/>
+            </w:r>
+          </w:hyperlink>
+        </w:p>
+        <w:p>
+          <w:pPr>
+            <w:pStyle w:val="TJ2"/>
+            <w:tabs>
+              <w:tab w:val="right" w:leader="dot" w:pos="9062"/>
+            </w:tabs>
+            <w:rPr>
+              <w:noProof/>
+            </w:rPr>
+          </w:pPr>
+          <w:hyperlink w:anchor="_Toc84197971" w:history="1">
+            <w:r>
+              <w:rPr>
+                <w:rStyle w:val="Hiperhivatkozs"/>
+                <w:noProof/>
+              </w:rPr>
+              <w:t>LCD kijelzők működése</w:t>
+            </w:r>
+            <w:r>
+              <w:rPr>
+                <w:noProof/>
+                <w:webHidden/>
+              </w:rPr>
+              <w:tab/>
+            </w:r>
+            <w:r>
+              <w:rPr>
+                <w:noProof/>
+                <w:webHidden/>
+              </w:rPr>
+              <w:fldChar w:fldCharType="begin"/>
+            </w:r>
+            <w:r>
+              <w:rPr>
+                <w:noProof/>
+                <w:webHidden/>
+              </w:rPr>
+              <w:instrText xml:space="preserve"> PAGEREF _Toc84197971 \h </w:instrText>
+            </w:r>
+            <w:r>
+              <w:rPr>
+                <w:noProof/>
+                <w:webHidden/>
+              </w:rPr>
+            </w:r>
+            <w:r>
+              <w:rPr>
+                <w:noProof/>
+                <w:webHidden/>
+              </w:rPr>
+              <w:fldChar w:fldCharType="separate"/>
+            </w:r>
+            <w:r>
+              <w:rPr>
+                <w:noProof/>
+                <w:webHidden/>
+              </w:rPr>
+              <w:t>7</w:t>
+            </w:r>
+            <w:r>
+              <w:rPr>
+                <w:noProof/>
+                <w:webHidden/>
+              </w:rPr>
+              <w:fldChar w:fldCharType="end"/>
+            </w:r>
+          </w:hyperlink>
+        </w:p>
+        <w:p>
+          <w:pPr>
+            <w:pStyle w:val="TJ3"/>
+            <w:tabs>
+              <w:tab w:val="right" w:leader="dot" w:pos="9062"/>
+            </w:tabs>
+            <w:rPr>
+              <w:noProof/>
+            </w:rPr>
+          </w:pPr>
+          <w:hyperlink w:anchor="_Toc84197972" w:history="1">
+            <w:r>
+              <w:rPr>
+                <w:rStyle w:val="Hiperhivatkozs"/>
                 <w:rFonts w:ascii="Times New Roman" w:hAnsi="Times New Roman" w:cs="Times New Roman"/>
                 <w:noProof/>
-                <w:webHidden/>
-              </w:rPr>
-              <w:instrText xml:space="preserve"> PAGEREF _Toc84183234 \h </w:instrText>
-            </w:r>
-            <w:r>
-              <w:rPr>
+                <w:bdr w:val="none" w:sz="0" w:space="0" w:color="auto" w:frame="1"/>
+              </w:rPr>
+              <w:t xml:space="preserve">LCD1602 </w:t>
+            </w:r>
+            <w:r>
+              <w:rPr>
+                <w:rStyle w:val="Hiperhivatkozs"/>
                 <w:rFonts w:ascii="Times New Roman" w:hAnsi="Times New Roman" w:cs="Times New Roman"/>
                 <w:noProof/>
-                <w:webHidden/>
-              </w:rPr>
-            </w:r>
-            <w:r>
-              <w:rPr>
+              </w:rPr>
+              <w:t>kijelző modul általános információk</w:t>
+            </w:r>
+            <w:r>
+              <w:rPr>
+                <w:noProof/>
+                <w:webHidden/>
+              </w:rPr>
+              <w:tab/>
+            </w:r>
+            <w:r>
+              <w:rPr>
+                <w:noProof/>
+                <w:webHidden/>
+              </w:rPr>
+              <w:fldChar w:fldCharType="begin"/>
+            </w:r>
+            <w:r>
+              <w:rPr>
+                <w:noProof/>
+                <w:webHidden/>
+              </w:rPr>
+              <w:instrText xml:space="preserve"> PAGEREF _Toc84197972 \h </w:instrText>
+            </w:r>
+            <w:r>
+              <w:rPr>
+                <w:noProof/>
+                <w:webHidden/>
+              </w:rPr>
+            </w:r>
+            <w:r>
+              <w:rPr>
+                <w:noProof/>
+                <w:webHidden/>
+              </w:rPr>
+              <w:fldChar w:fldCharType="separate"/>
+            </w:r>
+            <w:r>
+              <w:rPr>
+                <w:noProof/>
+                <w:webHidden/>
+              </w:rPr>
+              <w:t>7</w:t>
+            </w:r>
+            <w:r>
+              <w:rPr>
+                <w:noProof/>
+                <w:webHidden/>
+              </w:rPr>
+              <w:fldChar w:fldCharType="end"/>
+            </w:r>
+          </w:hyperlink>
+        </w:p>
+        <w:p>
+          <w:pPr>
+            <w:pStyle w:val="TJ3"/>
+            <w:tabs>
+              <w:tab w:val="right" w:leader="dot" w:pos="9062"/>
+            </w:tabs>
+            <w:rPr>
+              <w:noProof/>
+            </w:rPr>
+          </w:pPr>
+          <w:hyperlink w:anchor="_Toc84197973" w:history="1">
+            <w:r>
+              <w:rPr>
+                <w:rStyle w:val="Hiperhivatkozs"/>
                 <w:rFonts w:ascii="Times New Roman" w:hAnsi="Times New Roman" w:cs="Times New Roman"/>
                 <w:noProof/>
+              </w:rPr>
+              <w:t>4-Wire mód</w:t>
+            </w:r>
+            <w:r>
+              <w:rPr>
+                <w:noProof/>
+                <w:webHidden/>
+              </w:rPr>
+              <w:tab/>
+            </w:r>
+            <w:r>
+              <w:rPr>
+                <w:noProof/>
+                <w:webHidden/>
+              </w:rPr>
+              <w:fldChar w:fldCharType="begin"/>
+            </w:r>
+            <w:r>
+              <w:rPr>
+                <w:noProof/>
+                <w:webHidden/>
+              </w:rPr>
+              <w:instrText xml:space="preserve"> PAGEREF _Toc84197973 \h </w:instrText>
+            </w:r>
+            <w:r>
+              <w:rPr>
+                <w:noProof/>
+                <w:webHidden/>
+              </w:rPr>
+            </w:r>
+            <w:r>
+              <w:rPr>
+                <w:noProof/>
                 <w:webHidden/>
               </w:rPr>
               <w:fldChar w:fldCharType="separate"/>
             </w:r>
             <w:r>
               <w:rPr>
-                <w:rFonts w:ascii="Times New Roman" w:hAnsi="Times New Roman" w:cs="Times New Roman"/>
-                <w:noProof/>
-                <w:webHidden/>
-              </w:rPr>
-              <w:t>6</w:t>
-            </w:r>
-            <w:r>
-              <w:rPr>
-                <w:rFonts w:ascii="Times New Roman" w:hAnsi="Times New Roman" w:cs="Times New Roman"/>
+                <w:noProof/>
+                <w:webHidden/>
+              </w:rPr>
+              <w:t>8</w:t>
+            </w:r>
+            <w:r>
+              <w:rPr>
+                <w:noProof/>
+                <w:webHidden/>
+              </w:rPr>
+              <w:fldChar w:fldCharType="end"/>
+            </w:r>
+          </w:hyperlink>
+        </w:p>
+        <w:p>
+          <w:pPr>
+            <w:pStyle w:val="TJ2"/>
+            <w:tabs>
+              <w:tab w:val="right" w:leader="dot" w:pos="9062"/>
+            </w:tabs>
+            <w:rPr>
+              <w:noProof/>
+            </w:rPr>
+          </w:pPr>
+          <w:hyperlink w:anchor="_Toc84197974" w:history="1">
+            <w:r>
+              <w:rPr>
+                <w:rStyle w:val="Hiperhivatkozs"/>
+                <w:noProof/>
+              </w:rPr>
+              <w:t>8x8 LED mátrix</w:t>
+            </w:r>
+            <w:r>
+              <w:rPr>
+                <w:noProof/>
+                <w:webHidden/>
+              </w:rPr>
+              <w:tab/>
+            </w:r>
+            <w:r>
+              <w:rPr>
+                <w:noProof/>
+                <w:webHidden/>
+              </w:rPr>
+              <w:fldChar w:fldCharType="begin"/>
+            </w:r>
+            <w:r>
+              <w:rPr>
+                <w:noProof/>
+                <w:webHidden/>
+              </w:rPr>
+              <w:instrText xml:space="preserve"> PAGEREF _Toc84197974 \h </w:instrText>
+            </w:r>
+            <w:r>
+              <w:rPr>
+                <w:noProof/>
+                <w:webHidden/>
+              </w:rPr>
+            </w:r>
+            <w:r>
+              <w:rPr>
+                <w:noProof/>
+                <w:webHidden/>
+              </w:rPr>
+              <w:fldChar w:fldCharType="separate"/>
+            </w:r>
+            <w:r>
+              <w:rPr>
+                <w:noProof/>
+                <w:webHidden/>
+              </w:rPr>
+              <w:t>8</w:t>
+            </w:r>
+            <w:r>
+              <w:rPr>
+                <w:noProof/>
+                <w:webHidden/>
+              </w:rPr>
+              <w:fldChar w:fldCharType="end"/>
+            </w:r>
+          </w:hyperlink>
+        </w:p>
+        <w:p>
+          <w:pPr>
+            <w:pStyle w:val="TJ2"/>
+            <w:tabs>
+              <w:tab w:val="right" w:leader="dot" w:pos="9062"/>
+            </w:tabs>
+            <w:rPr>
+              <w:noProof/>
+            </w:rPr>
+          </w:pPr>
+          <w:hyperlink w:anchor="_Toc84197975" w:history="1">
+            <w:r>
+              <w:rPr>
+                <w:rStyle w:val="Hiperhivatkozs"/>
+                <w:noProof/>
+              </w:rPr>
+              <w:t>Solenoid zár</w:t>
+            </w:r>
+            <w:r>
+              <w:rPr>
+                <w:noProof/>
+                <w:webHidden/>
+              </w:rPr>
+              <w:tab/>
+            </w:r>
+            <w:r>
+              <w:rPr>
+                <w:noProof/>
+                <w:webHidden/>
+              </w:rPr>
+              <w:fldChar w:fldCharType="begin"/>
+            </w:r>
+            <w:r>
+              <w:rPr>
+                <w:noProof/>
+                <w:webHidden/>
+              </w:rPr>
+              <w:instrText xml:space="preserve"> PAGEREF _Toc84197975 \h </w:instrText>
+            </w:r>
+            <w:r>
+              <w:rPr>
+                <w:noProof/>
+                <w:webHidden/>
+              </w:rPr>
+            </w:r>
+            <w:r>
+              <w:rPr>
+                <w:noProof/>
+                <w:webHidden/>
+              </w:rPr>
+              <w:fldChar w:fldCharType="separate"/>
+            </w:r>
+            <w:r>
+              <w:rPr>
+                <w:noProof/>
+                <w:webHidden/>
+              </w:rPr>
+              <w:t>8</w:t>
+            </w:r>
+            <w:r>
+              <w:rPr>
+                <w:noProof/>
+                <w:webHidden/>
+              </w:rPr>
+              <w:fldChar w:fldCharType="end"/>
+            </w:r>
+          </w:hyperlink>
+        </w:p>
+        <w:p>
+          <w:pPr>
+            <w:pStyle w:val="TJ2"/>
+            <w:tabs>
+              <w:tab w:val="right" w:leader="dot" w:pos="9062"/>
+            </w:tabs>
+            <w:rPr>
+              <w:noProof/>
+            </w:rPr>
+          </w:pPr>
+          <w:hyperlink w:anchor="_Toc84197976" w:history="1">
+            <w:r>
+              <w:rPr>
+                <w:rStyle w:val="Hiperhivatkozs"/>
+                <w:noProof/>
+              </w:rPr>
+              <w:t>RFID szenzor</w:t>
+            </w:r>
+            <w:r>
+              <w:rPr>
+                <w:noProof/>
+                <w:webHidden/>
+              </w:rPr>
+              <w:tab/>
+            </w:r>
+            <w:r>
+              <w:rPr>
+                <w:noProof/>
+                <w:webHidden/>
+              </w:rPr>
+              <w:fldChar w:fldCharType="begin"/>
+            </w:r>
+            <w:r>
+              <w:rPr>
+                <w:noProof/>
+                <w:webHidden/>
+              </w:rPr>
+              <w:instrText xml:space="preserve"> PAGEREF _Toc84197976 \h </w:instrText>
+            </w:r>
+            <w:r>
+              <w:rPr>
+                <w:noProof/>
+                <w:webHidden/>
+              </w:rPr>
+            </w:r>
+            <w:r>
+              <w:rPr>
+                <w:noProof/>
+                <w:webHidden/>
+              </w:rPr>
+              <w:fldChar w:fldCharType="separate"/>
+            </w:r>
+            <w:r>
+              <w:rPr>
+                <w:noProof/>
+                <w:webHidden/>
+              </w:rPr>
+              <w:t>8</w:t>
+            </w:r>
+            <w:r>
+              <w:rPr>
                 <w:noProof/>
                 <w:webHidden/>
               </w:rPr>
@@ -696,12 +1218,12 @@
               <w:tab w:val="right" w:leader="dot" w:pos="9062"/>
             </w:tabs>
             <w:rPr>
-              <w:rFonts w:ascii="Times New Roman" w:eastAsiaTheme="minorEastAsia" w:hAnsi="Times New Roman" w:cs="Times New Roman"/>
+              <w:rFonts w:eastAsiaTheme="minorEastAsia"/>
               <w:noProof/>
               <w:lang w:eastAsia="hu-HU"/>
             </w:rPr>
           </w:pPr>
-          <w:hyperlink w:anchor="_Toc84183235" w:history="1">
+          <w:hyperlink w:anchor="_Toc84197977" w:history="1">
             <w:r>
               <w:rPr>
                 <w:rStyle w:val="Hiperhivatkozs"/>
@@ -712,7 +1234,6 @@
             </w:r>
             <w:r>
               <w:rPr>
-                <w:rFonts w:ascii="Times New Roman" w:hAnsi="Times New Roman" w:cs="Times New Roman"/>
                 <w:noProof/>
                 <w:webHidden/>
               </w:rPr>
@@ -720,7 +1241,6 @@
             </w:r>
             <w:r>
               <w:rPr>
-                <w:rFonts w:ascii="Times New Roman" w:hAnsi="Times New Roman" w:cs="Times New Roman"/>
                 <w:noProof/>
                 <w:webHidden/>
               </w:rPr>
@@ -728,22 +1248,19 @@
             </w:r>
             <w:r>
               <w:rPr>
-                <w:rFonts w:ascii="Times New Roman" w:hAnsi="Times New Roman" w:cs="Times New Roman"/>
-                <w:noProof/>
-                <w:webHidden/>
-              </w:rPr>
-              <w:instrText xml:space="preserve"> PAGEREF _Toc84183235 \h </w:instrText>
-            </w:r>
-            <w:r>
-              <w:rPr>
-                <w:rFonts w:ascii="Times New Roman" w:hAnsi="Times New Roman" w:cs="Times New Roman"/>
-                <w:noProof/>
-                <w:webHidden/>
-              </w:rPr>
-            </w:r>
-            <w:r>
-              <w:rPr>
-                <w:rFonts w:ascii="Times New Roman" w:hAnsi="Times New Roman" w:cs="Times New Roman"/>
+                <w:noProof/>
+                <w:webHidden/>
+              </w:rPr>
+              <w:instrText xml:space="preserve"> PAGEREF _Toc84197977 \h </w:instrText>
+            </w:r>
+            <w:r>
+              <w:rPr>
+                <w:noProof/>
+                <w:webHidden/>
+              </w:rPr>
+            </w:r>
+            <w:r>
+              <w:rPr>
                 <w:noProof/>
                 <w:webHidden/>
               </w:rPr>
@@ -751,15 +1268,285 @@
             </w:r>
             <w:r>
               <w:rPr>
-                <w:rFonts w:ascii="Times New Roman" w:hAnsi="Times New Roman" w:cs="Times New Roman"/>
-                <w:noProof/>
-                <w:webHidden/>
-              </w:rPr>
-              <w:t>7</w:t>
-            </w:r>
-            <w:r>
-              <w:rPr>
-                <w:rFonts w:ascii="Times New Roman" w:hAnsi="Times New Roman" w:cs="Times New Roman"/>
+                <w:noProof/>
+                <w:webHidden/>
+              </w:rPr>
+              <w:t>9</w:t>
+            </w:r>
+            <w:r>
+              <w:rPr>
+                <w:noProof/>
+                <w:webHidden/>
+              </w:rPr>
+              <w:fldChar w:fldCharType="end"/>
+            </w:r>
+          </w:hyperlink>
+        </w:p>
+        <w:p>
+          <w:pPr>
+            <w:pStyle w:val="TJ2"/>
+            <w:tabs>
+              <w:tab w:val="right" w:leader="dot" w:pos="9062"/>
+            </w:tabs>
+            <w:rPr>
+              <w:noProof/>
+            </w:rPr>
+          </w:pPr>
+          <w:hyperlink w:anchor="_Toc84197978" w:history="1">
+            <w:r>
+              <w:rPr>
+                <w:rStyle w:val="Hiperhivatkozs"/>
+                <w:noProof/>
+              </w:rPr>
+              <w:t>Memória</w:t>
+            </w:r>
+            <w:r>
+              <w:rPr>
+                <w:noProof/>
+                <w:webHidden/>
+              </w:rPr>
+              <w:tab/>
+            </w:r>
+            <w:r>
+              <w:rPr>
+                <w:noProof/>
+                <w:webHidden/>
+              </w:rPr>
+              <w:fldChar w:fldCharType="begin"/>
+            </w:r>
+            <w:r>
+              <w:rPr>
+                <w:noProof/>
+                <w:webHidden/>
+              </w:rPr>
+              <w:instrText xml:space="preserve"> PAGEREF _Toc84197978 \h </w:instrText>
+            </w:r>
+            <w:r>
+              <w:rPr>
+                <w:noProof/>
+                <w:webHidden/>
+              </w:rPr>
+            </w:r>
+            <w:r>
+              <w:rPr>
+                <w:noProof/>
+                <w:webHidden/>
+              </w:rPr>
+              <w:fldChar w:fldCharType="separate"/>
+            </w:r>
+            <w:r>
+              <w:rPr>
+                <w:noProof/>
+                <w:webHidden/>
+              </w:rPr>
+              <w:t>9</w:t>
+            </w:r>
+            <w:r>
+              <w:rPr>
+                <w:noProof/>
+                <w:webHidden/>
+              </w:rPr>
+              <w:fldChar w:fldCharType="end"/>
+            </w:r>
+          </w:hyperlink>
+        </w:p>
+        <w:p>
+          <w:pPr>
+            <w:pStyle w:val="TJ2"/>
+            <w:tabs>
+              <w:tab w:val="right" w:leader="dot" w:pos="9062"/>
+            </w:tabs>
+            <w:rPr>
+              <w:noProof/>
+            </w:rPr>
+          </w:pPr>
+          <w:hyperlink w:anchor="_Toc84197979" w:history="1">
+            <w:r>
+              <w:rPr>
+                <w:rStyle w:val="Hiperhivatkozs"/>
+                <w:noProof/>
+              </w:rPr>
+              <w:t>Snake</w:t>
+            </w:r>
+            <w:r>
+              <w:rPr>
+                <w:noProof/>
+                <w:webHidden/>
+              </w:rPr>
+              <w:tab/>
+            </w:r>
+            <w:r>
+              <w:rPr>
+                <w:noProof/>
+                <w:webHidden/>
+              </w:rPr>
+              <w:fldChar w:fldCharType="begin"/>
+            </w:r>
+            <w:r>
+              <w:rPr>
+                <w:noProof/>
+                <w:webHidden/>
+              </w:rPr>
+              <w:instrText xml:space="preserve"> PAGEREF _Toc84197979 \h </w:instrText>
+            </w:r>
+            <w:r>
+              <w:rPr>
+                <w:noProof/>
+                <w:webHidden/>
+              </w:rPr>
+            </w:r>
+            <w:r>
+              <w:rPr>
+                <w:noProof/>
+                <w:webHidden/>
+              </w:rPr>
+              <w:fldChar w:fldCharType="separate"/>
+            </w:r>
+            <w:r>
+              <w:rPr>
+                <w:noProof/>
+                <w:webHidden/>
+              </w:rPr>
+              <w:t>9</w:t>
+            </w:r>
+            <w:r>
+              <w:rPr>
+                <w:noProof/>
+                <w:webHidden/>
+              </w:rPr>
+              <w:fldChar w:fldCharType="end"/>
+            </w:r>
+          </w:hyperlink>
+        </w:p>
+        <w:p>
+          <w:pPr>
+            <w:pStyle w:val="TJ2"/>
+            <w:tabs>
+              <w:tab w:val="right" w:leader="dot" w:pos="9062"/>
+            </w:tabs>
+            <w:rPr>
+              <w:noProof/>
+            </w:rPr>
+          </w:pPr>
+          <w:hyperlink w:anchor="_Toc84197980" w:history="1">
+            <w:r>
+              <w:rPr>
+                <w:rStyle w:val="Hiperhivatkozs"/>
+                <w:noProof/>
+              </w:rPr>
+              <w:t>Dino run</w:t>
+            </w:r>
+            <w:r>
+              <w:rPr>
+                <w:noProof/>
+                <w:webHidden/>
+              </w:rPr>
+              <w:tab/>
+            </w:r>
+            <w:r>
+              <w:rPr>
+                <w:noProof/>
+                <w:webHidden/>
+              </w:rPr>
+              <w:fldChar w:fldCharType="begin"/>
+            </w:r>
+            <w:r>
+              <w:rPr>
+                <w:noProof/>
+                <w:webHidden/>
+              </w:rPr>
+              <w:instrText xml:space="preserve"> PAGEREF _Toc84197980 \h </w:instrText>
+            </w:r>
+            <w:r>
+              <w:rPr>
+                <w:noProof/>
+                <w:webHidden/>
+              </w:rPr>
+            </w:r>
+            <w:r>
+              <w:rPr>
+                <w:noProof/>
+                <w:webHidden/>
+              </w:rPr>
+              <w:fldChar w:fldCharType="separate"/>
+            </w:r>
+            <w:r>
+              <w:rPr>
+                <w:noProof/>
+                <w:webHidden/>
+              </w:rPr>
+              <w:t>9</w:t>
+            </w:r>
+            <w:r>
+              <w:rPr>
+                <w:noProof/>
+                <w:webHidden/>
+              </w:rPr>
+              <w:fldChar w:fldCharType="end"/>
+            </w:r>
+          </w:hyperlink>
+        </w:p>
+        <w:p>
+          <w:pPr>
+            <w:pStyle w:val="TJ2"/>
+            <w:tabs>
+              <w:tab w:val="right" w:leader="dot" w:pos="9062"/>
+            </w:tabs>
+            <w:rPr>
+              <w:noProof/>
+            </w:rPr>
+          </w:pPr>
+          <w:hyperlink w:anchor="_Toc84197981" w:history="1">
+            <w:r>
+              <w:rPr>
+                <w:rStyle w:val="Hiperhivatkozs"/>
+                <w:noProof/>
+              </w:rPr>
+              <w:t>Zárszerkezet</w:t>
+            </w:r>
+            <w:r>
+              <w:rPr>
+                <w:noProof/>
+                <w:webHidden/>
+              </w:rPr>
+              <w:tab/>
+            </w:r>
+            <w:r>
+              <w:rPr>
+                <w:noProof/>
+                <w:webHidden/>
+              </w:rPr>
+              <w:fldChar w:fldCharType="begin"/>
+            </w:r>
+            <w:r>
+              <w:rPr>
+                <w:noProof/>
+                <w:webHidden/>
+              </w:rPr>
+              <w:instrText xml:space="preserve"> PAGEREF _Toc84197981 \h </w:instrText>
+            </w:r>
+            <w:r>
+              <w:rPr>
+                <w:noProof/>
+                <w:webHidden/>
+              </w:rPr>
+            </w:r>
+            <w:r>
+              <w:rPr>
+                <w:noProof/>
+                <w:webHidden/>
+              </w:rPr>
+              <w:fldChar w:fldCharType="separate"/>
+            </w:r>
+            <w:r>
+              <w:rPr>
+                <w:noProof/>
+                <w:webHidden/>
+              </w:rPr>
+              <w:t>9</w:t>
+            </w:r>
+            <w:r>
+              <w:rPr>
                 <w:noProof/>
                 <w:webHidden/>
               </w:rPr>
@@ -774,12 +1561,12 @@
               <w:tab w:val="right" w:leader="dot" w:pos="9062"/>
             </w:tabs>
             <w:rPr>
-              <w:rFonts w:ascii="Times New Roman" w:eastAsiaTheme="minorEastAsia" w:hAnsi="Times New Roman" w:cs="Times New Roman"/>
+              <w:rFonts w:eastAsiaTheme="minorEastAsia"/>
               <w:noProof/>
               <w:lang w:eastAsia="hu-HU"/>
             </w:rPr>
           </w:pPr>
-          <w:hyperlink w:anchor="_Toc84183236" w:history="1">
+          <w:hyperlink w:anchor="_Toc84197982" w:history="1">
             <w:r>
               <w:rPr>
                 <w:rStyle w:val="Hiperhivatkozs"/>
@@ -790,7 +1577,6 @@
             </w:r>
             <w:r>
               <w:rPr>
-                <w:rFonts w:ascii="Times New Roman" w:hAnsi="Times New Roman" w:cs="Times New Roman"/>
                 <w:noProof/>
                 <w:webHidden/>
               </w:rPr>
@@ -798,7 +1584,6 @@
             </w:r>
             <w:r>
               <w:rPr>
-                <w:rFonts w:ascii="Times New Roman" w:hAnsi="Times New Roman" w:cs="Times New Roman"/>
                 <w:noProof/>
                 <w:webHidden/>
               </w:rPr>
@@ -806,22 +1591,19 @@
             </w:r>
             <w:r>
               <w:rPr>
-                <w:rFonts w:ascii="Times New Roman" w:hAnsi="Times New Roman" w:cs="Times New Roman"/>
-                <w:noProof/>
-                <w:webHidden/>
-              </w:rPr>
-              <w:instrText xml:space="preserve"> PAGEREF _Toc84183236 \h </w:instrText>
-            </w:r>
-            <w:r>
-              <w:rPr>
-                <w:rFonts w:ascii="Times New Roman" w:hAnsi="Times New Roman" w:cs="Times New Roman"/>
-                <w:noProof/>
-                <w:webHidden/>
-              </w:rPr>
-            </w:r>
-            <w:r>
-              <w:rPr>
-                <w:rFonts w:ascii="Times New Roman" w:hAnsi="Times New Roman" w:cs="Times New Roman"/>
+                <w:noProof/>
+                <w:webHidden/>
+              </w:rPr>
+              <w:instrText xml:space="preserve"> PAGEREF _Toc84197982 \h </w:instrText>
+            </w:r>
+            <w:r>
+              <w:rPr>
+                <w:noProof/>
+                <w:webHidden/>
+              </w:rPr>
+            </w:r>
+            <w:r>
+              <w:rPr>
                 <w:noProof/>
                 <w:webHidden/>
               </w:rPr>
@@ -829,15 +1611,285 @@
             </w:r>
             <w:r>
               <w:rPr>
-                <w:rFonts w:ascii="Times New Roman" w:hAnsi="Times New Roman" w:cs="Times New Roman"/>
-                <w:noProof/>
-                <w:webHidden/>
-              </w:rPr>
-              <w:t>8</w:t>
-            </w:r>
-            <w:r>
-              <w:rPr>
-                <w:rFonts w:ascii="Times New Roman" w:hAnsi="Times New Roman" w:cs="Times New Roman"/>
+                <w:noProof/>
+                <w:webHidden/>
+              </w:rPr>
+              <w:t>10</w:t>
+            </w:r>
+            <w:r>
+              <w:rPr>
+                <w:noProof/>
+                <w:webHidden/>
+              </w:rPr>
+              <w:fldChar w:fldCharType="end"/>
+            </w:r>
+          </w:hyperlink>
+        </w:p>
+        <w:p>
+          <w:pPr>
+            <w:pStyle w:val="TJ2"/>
+            <w:tabs>
+              <w:tab w:val="right" w:leader="dot" w:pos="9062"/>
+            </w:tabs>
+            <w:rPr>
+              <w:noProof/>
+            </w:rPr>
+          </w:pPr>
+          <w:hyperlink w:anchor="_Toc84197983" w:history="1">
+            <w:r>
+              <w:rPr>
+                <w:rStyle w:val="Hiperhivatkozs"/>
+                <w:noProof/>
+              </w:rPr>
+              <w:t>Memória</w:t>
+            </w:r>
+            <w:r>
+              <w:rPr>
+                <w:noProof/>
+                <w:webHidden/>
+              </w:rPr>
+              <w:tab/>
+            </w:r>
+            <w:r>
+              <w:rPr>
+                <w:noProof/>
+                <w:webHidden/>
+              </w:rPr>
+              <w:fldChar w:fldCharType="begin"/>
+            </w:r>
+            <w:r>
+              <w:rPr>
+                <w:noProof/>
+                <w:webHidden/>
+              </w:rPr>
+              <w:instrText xml:space="preserve"> PAGEREF _Toc84197983 \h </w:instrText>
+            </w:r>
+            <w:r>
+              <w:rPr>
+                <w:noProof/>
+                <w:webHidden/>
+              </w:rPr>
+            </w:r>
+            <w:r>
+              <w:rPr>
+                <w:noProof/>
+                <w:webHidden/>
+              </w:rPr>
+              <w:fldChar w:fldCharType="separate"/>
+            </w:r>
+            <w:r>
+              <w:rPr>
+                <w:noProof/>
+                <w:webHidden/>
+              </w:rPr>
+              <w:t>10</w:t>
+            </w:r>
+            <w:r>
+              <w:rPr>
+                <w:noProof/>
+                <w:webHidden/>
+              </w:rPr>
+              <w:fldChar w:fldCharType="end"/>
+            </w:r>
+          </w:hyperlink>
+        </w:p>
+        <w:p>
+          <w:pPr>
+            <w:pStyle w:val="TJ2"/>
+            <w:tabs>
+              <w:tab w:val="right" w:leader="dot" w:pos="9062"/>
+            </w:tabs>
+            <w:rPr>
+              <w:noProof/>
+            </w:rPr>
+          </w:pPr>
+          <w:hyperlink w:anchor="_Toc84197984" w:history="1">
+            <w:r>
+              <w:rPr>
+                <w:rStyle w:val="Hiperhivatkozs"/>
+                <w:noProof/>
+              </w:rPr>
+              <w:t>Snake</w:t>
+            </w:r>
+            <w:r>
+              <w:rPr>
+                <w:noProof/>
+                <w:webHidden/>
+              </w:rPr>
+              <w:tab/>
+            </w:r>
+            <w:r>
+              <w:rPr>
+                <w:noProof/>
+                <w:webHidden/>
+              </w:rPr>
+              <w:fldChar w:fldCharType="begin"/>
+            </w:r>
+            <w:r>
+              <w:rPr>
+                <w:noProof/>
+                <w:webHidden/>
+              </w:rPr>
+              <w:instrText xml:space="preserve"> PAGEREF _Toc84197984 \h </w:instrText>
+            </w:r>
+            <w:r>
+              <w:rPr>
+                <w:noProof/>
+                <w:webHidden/>
+              </w:rPr>
+            </w:r>
+            <w:r>
+              <w:rPr>
+                <w:noProof/>
+                <w:webHidden/>
+              </w:rPr>
+              <w:fldChar w:fldCharType="separate"/>
+            </w:r>
+            <w:r>
+              <w:rPr>
+                <w:noProof/>
+                <w:webHidden/>
+              </w:rPr>
+              <w:t>10</w:t>
+            </w:r>
+            <w:r>
+              <w:rPr>
+                <w:noProof/>
+                <w:webHidden/>
+              </w:rPr>
+              <w:fldChar w:fldCharType="end"/>
+            </w:r>
+          </w:hyperlink>
+        </w:p>
+        <w:p>
+          <w:pPr>
+            <w:pStyle w:val="TJ2"/>
+            <w:tabs>
+              <w:tab w:val="right" w:leader="dot" w:pos="9062"/>
+            </w:tabs>
+            <w:rPr>
+              <w:noProof/>
+            </w:rPr>
+          </w:pPr>
+          <w:hyperlink w:anchor="_Toc84197985" w:history="1">
+            <w:r>
+              <w:rPr>
+                <w:rStyle w:val="Hiperhivatkozs"/>
+                <w:noProof/>
+              </w:rPr>
+              <w:t>Dino run</w:t>
+            </w:r>
+            <w:r>
+              <w:rPr>
+                <w:noProof/>
+                <w:webHidden/>
+              </w:rPr>
+              <w:tab/>
+            </w:r>
+            <w:r>
+              <w:rPr>
+                <w:noProof/>
+                <w:webHidden/>
+              </w:rPr>
+              <w:fldChar w:fldCharType="begin"/>
+            </w:r>
+            <w:r>
+              <w:rPr>
+                <w:noProof/>
+                <w:webHidden/>
+              </w:rPr>
+              <w:instrText xml:space="preserve"> PAGEREF _Toc84197985 \h </w:instrText>
+            </w:r>
+            <w:r>
+              <w:rPr>
+                <w:noProof/>
+                <w:webHidden/>
+              </w:rPr>
+            </w:r>
+            <w:r>
+              <w:rPr>
+                <w:noProof/>
+                <w:webHidden/>
+              </w:rPr>
+              <w:fldChar w:fldCharType="separate"/>
+            </w:r>
+            <w:r>
+              <w:rPr>
+                <w:noProof/>
+                <w:webHidden/>
+              </w:rPr>
+              <w:t>10</w:t>
+            </w:r>
+            <w:r>
+              <w:rPr>
+                <w:noProof/>
+                <w:webHidden/>
+              </w:rPr>
+              <w:fldChar w:fldCharType="end"/>
+            </w:r>
+          </w:hyperlink>
+        </w:p>
+        <w:p>
+          <w:pPr>
+            <w:pStyle w:val="TJ2"/>
+            <w:tabs>
+              <w:tab w:val="right" w:leader="dot" w:pos="9062"/>
+            </w:tabs>
+            <w:rPr>
+              <w:noProof/>
+            </w:rPr>
+          </w:pPr>
+          <w:hyperlink w:anchor="_Toc84197986" w:history="1">
+            <w:r>
+              <w:rPr>
+                <w:rStyle w:val="Hiperhivatkozs"/>
+                <w:noProof/>
+              </w:rPr>
+              <w:t>Zárszerkezet</w:t>
+            </w:r>
+            <w:r>
+              <w:rPr>
+                <w:noProof/>
+                <w:webHidden/>
+              </w:rPr>
+              <w:tab/>
+            </w:r>
+            <w:r>
+              <w:rPr>
+                <w:noProof/>
+                <w:webHidden/>
+              </w:rPr>
+              <w:fldChar w:fldCharType="begin"/>
+            </w:r>
+            <w:r>
+              <w:rPr>
+                <w:noProof/>
+                <w:webHidden/>
+              </w:rPr>
+              <w:instrText xml:space="preserve"> PAGEREF _Toc84197986 \h </w:instrText>
+            </w:r>
+            <w:r>
+              <w:rPr>
+                <w:noProof/>
+                <w:webHidden/>
+              </w:rPr>
+            </w:r>
+            <w:r>
+              <w:rPr>
+                <w:noProof/>
+                <w:webHidden/>
+              </w:rPr>
+              <w:fldChar w:fldCharType="separate"/>
+            </w:r>
+            <w:r>
+              <w:rPr>
+                <w:noProof/>
+                <w:webHidden/>
+              </w:rPr>
+              <w:t>10</w:t>
+            </w:r>
+            <w:r>
+              <w:rPr>
                 <w:noProof/>
                 <w:webHidden/>
               </w:rPr>
@@ -852,12 +1904,12 @@
               <w:tab w:val="right" w:leader="dot" w:pos="9062"/>
             </w:tabs>
             <w:rPr>
-              <w:rFonts w:ascii="Times New Roman" w:eastAsiaTheme="minorEastAsia" w:hAnsi="Times New Roman" w:cs="Times New Roman"/>
+              <w:rFonts w:eastAsiaTheme="minorEastAsia"/>
               <w:noProof/>
               <w:lang w:eastAsia="hu-HU"/>
             </w:rPr>
           </w:pPr>
-          <w:hyperlink w:anchor="_Toc84183237" w:history="1">
+          <w:hyperlink w:anchor="_Toc84197987" w:history="1">
             <w:r>
               <w:rPr>
                 <w:rStyle w:val="Hiperhivatkozs"/>
@@ -868,7 +1920,6 @@
             </w:r>
             <w:r>
               <w:rPr>
-                <w:rFonts w:ascii="Times New Roman" w:hAnsi="Times New Roman" w:cs="Times New Roman"/>
                 <w:noProof/>
                 <w:webHidden/>
               </w:rPr>
@@ -876,7 +1927,6 @@
             </w:r>
             <w:r>
               <w:rPr>
-                <w:rFonts w:ascii="Times New Roman" w:hAnsi="Times New Roman" w:cs="Times New Roman"/>
                 <w:noProof/>
                 <w:webHidden/>
               </w:rPr>
@@ -884,22 +1934,19 @@
             </w:r>
             <w:r>
               <w:rPr>
-                <w:rFonts w:ascii="Times New Roman" w:hAnsi="Times New Roman" w:cs="Times New Roman"/>
-                <w:noProof/>
-                <w:webHidden/>
-              </w:rPr>
-              <w:instrText xml:space="preserve"> PAGEREF _Toc84183237 \h </w:instrText>
-            </w:r>
-            <w:r>
-              <w:rPr>
-                <w:rFonts w:ascii="Times New Roman" w:hAnsi="Times New Roman" w:cs="Times New Roman"/>
-                <w:noProof/>
-                <w:webHidden/>
-              </w:rPr>
-            </w:r>
-            <w:r>
-              <w:rPr>
-                <w:rFonts w:ascii="Times New Roman" w:hAnsi="Times New Roman" w:cs="Times New Roman"/>
+                <w:noProof/>
+                <w:webHidden/>
+              </w:rPr>
+              <w:instrText xml:space="preserve"> PAGEREF _Toc84197987 \h </w:instrText>
+            </w:r>
+            <w:r>
+              <w:rPr>
+                <w:noProof/>
+                <w:webHidden/>
+              </w:rPr>
+            </w:r>
+            <w:r>
+              <w:rPr>
                 <w:noProof/>
                 <w:webHidden/>
               </w:rPr>
@@ -907,15 +1954,217 @@
             </w:r>
             <w:r>
               <w:rPr>
-                <w:rFonts w:ascii="Times New Roman" w:hAnsi="Times New Roman" w:cs="Times New Roman"/>
-                <w:noProof/>
-                <w:webHidden/>
-              </w:rPr>
-              <w:t>9</w:t>
-            </w:r>
-            <w:r>
-              <w:rPr>
-                <w:rFonts w:ascii="Times New Roman" w:hAnsi="Times New Roman" w:cs="Times New Roman"/>
+                <w:noProof/>
+                <w:webHidden/>
+              </w:rPr>
+              <w:t>11</w:t>
+            </w:r>
+            <w:r>
+              <w:rPr>
+                <w:noProof/>
+                <w:webHidden/>
+              </w:rPr>
+              <w:fldChar w:fldCharType="end"/>
+            </w:r>
+          </w:hyperlink>
+        </w:p>
+        <w:p>
+          <w:pPr>
+            <w:pStyle w:val="TJ2"/>
+            <w:tabs>
+              <w:tab w:val="right" w:leader="dot" w:pos="9062"/>
+            </w:tabs>
+            <w:rPr>
+              <w:noProof/>
+            </w:rPr>
+          </w:pPr>
+          <w:hyperlink w:anchor="_Toc84197988" w:history="1">
+            <w:r>
+              <w:rPr>
+                <w:rStyle w:val="Hiperhivatkozs"/>
+                <w:noProof/>
+              </w:rPr>
+              <w:t>Tervezés</w:t>
+            </w:r>
+            <w:r>
+              <w:rPr>
+                <w:noProof/>
+                <w:webHidden/>
+              </w:rPr>
+              <w:tab/>
+            </w:r>
+            <w:r>
+              <w:rPr>
+                <w:noProof/>
+                <w:webHidden/>
+              </w:rPr>
+              <w:fldChar w:fldCharType="begin"/>
+            </w:r>
+            <w:r>
+              <w:rPr>
+                <w:noProof/>
+                <w:webHidden/>
+              </w:rPr>
+              <w:instrText xml:space="preserve"> PAGEREF _Toc84197988 \h </w:instrText>
+            </w:r>
+            <w:r>
+              <w:rPr>
+                <w:noProof/>
+                <w:webHidden/>
+              </w:rPr>
+            </w:r>
+            <w:r>
+              <w:rPr>
+                <w:noProof/>
+                <w:webHidden/>
+              </w:rPr>
+              <w:fldChar w:fldCharType="separate"/>
+            </w:r>
+            <w:r>
+              <w:rPr>
+                <w:noProof/>
+                <w:webHidden/>
+              </w:rPr>
+              <w:t>11</w:t>
+            </w:r>
+            <w:r>
+              <w:rPr>
+                <w:noProof/>
+                <w:webHidden/>
+              </w:rPr>
+              <w:fldChar w:fldCharType="end"/>
+            </w:r>
+          </w:hyperlink>
+        </w:p>
+        <w:p>
+          <w:pPr>
+            <w:pStyle w:val="TJ2"/>
+            <w:tabs>
+              <w:tab w:val="right" w:leader="dot" w:pos="9062"/>
+            </w:tabs>
+            <w:rPr>
+              <w:noProof/>
+            </w:rPr>
+          </w:pPr>
+          <w:hyperlink w:anchor="_Toc84197989" w:history="1">
+            <w:r>
+              <w:rPr>
+                <w:rStyle w:val="Hiperhivatkozs"/>
+                <w:noProof/>
+              </w:rPr>
+              <w:t>Nyomtatás</w:t>
+            </w:r>
+            <w:r>
+              <w:rPr>
+                <w:noProof/>
+                <w:webHidden/>
+              </w:rPr>
+              <w:tab/>
+            </w:r>
+            <w:r>
+              <w:rPr>
+                <w:noProof/>
+                <w:webHidden/>
+              </w:rPr>
+              <w:fldChar w:fldCharType="begin"/>
+            </w:r>
+            <w:r>
+              <w:rPr>
+                <w:noProof/>
+                <w:webHidden/>
+              </w:rPr>
+              <w:instrText xml:space="preserve"> PAGEREF _Toc84197989 \h </w:instrText>
+            </w:r>
+            <w:r>
+              <w:rPr>
+                <w:noProof/>
+                <w:webHidden/>
+              </w:rPr>
+            </w:r>
+            <w:r>
+              <w:rPr>
+                <w:noProof/>
+                <w:webHidden/>
+              </w:rPr>
+              <w:fldChar w:fldCharType="separate"/>
+            </w:r>
+            <w:r>
+              <w:rPr>
+                <w:noProof/>
+                <w:webHidden/>
+              </w:rPr>
+              <w:t>11</w:t>
+            </w:r>
+            <w:r>
+              <w:rPr>
+                <w:noProof/>
+                <w:webHidden/>
+              </w:rPr>
+              <w:fldChar w:fldCharType="end"/>
+            </w:r>
+          </w:hyperlink>
+        </w:p>
+        <w:p>
+          <w:pPr>
+            <w:pStyle w:val="TJ2"/>
+            <w:tabs>
+              <w:tab w:val="right" w:leader="dot" w:pos="9062"/>
+            </w:tabs>
+            <w:rPr>
+              <w:noProof/>
+            </w:rPr>
+          </w:pPr>
+          <w:hyperlink w:anchor="_Toc84197990" w:history="1">
+            <w:r>
+              <w:rPr>
+                <w:rStyle w:val="Hiperhivatkozs"/>
+                <w:noProof/>
+              </w:rPr>
+              <w:t>Összeszerelés</w:t>
+            </w:r>
+            <w:r>
+              <w:rPr>
+                <w:noProof/>
+                <w:webHidden/>
+              </w:rPr>
+              <w:tab/>
+            </w:r>
+            <w:r>
+              <w:rPr>
+                <w:noProof/>
+                <w:webHidden/>
+              </w:rPr>
+              <w:fldChar w:fldCharType="begin"/>
+            </w:r>
+            <w:r>
+              <w:rPr>
+                <w:noProof/>
+                <w:webHidden/>
+              </w:rPr>
+              <w:instrText xml:space="preserve"> PAGEREF _Toc84197990 \h </w:instrText>
+            </w:r>
+            <w:r>
+              <w:rPr>
+                <w:noProof/>
+                <w:webHidden/>
+              </w:rPr>
+            </w:r>
+            <w:r>
+              <w:rPr>
+                <w:noProof/>
+                <w:webHidden/>
+              </w:rPr>
+              <w:fldChar w:fldCharType="separate"/>
+            </w:r>
+            <w:r>
+              <w:rPr>
+                <w:noProof/>
+                <w:webHidden/>
+              </w:rPr>
+              <w:t>11</w:t>
+            </w:r>
+            <w:r>
+              <w:rPr>
                 <w:noProof/>
                 <w:webHidden/>
               </w:rPr>
@@ -930,12 +2179,12 @@
               <w:tab w:val="right" w:leader="dot" w:pos="9062"/>
             </w:tabs>
             <w:rPr>
-              <w:rFonts w:ascii="Times New Roman" w:eastAsiaTheme="minorEastAsia" w:hAnsi="Times New Roman" w:cs="Times New Roman"/>
+              <w:rFonts w:eastAsiaTheme="minorEastAsia"/>
               <w:noProof/>
               <w:lang w:eastAsia="hu-HU"/>
             </w:rPr>
           </w:pPr>
-          <w:hyperlink w:anchor="_Toc84183238" w:history="1">
+          <w:hyperlink w:anchor="_Toc84197991" w:history="1">
             <w:r>
               <w:rPr>
                 <w:rStyle w:val="Hiperhivatkozs"/>
@@ -946,7 +2195,6 @@
             </w:r>
             <w:r>
               <w:rPr>
-                <w:rFonts w:ascii="Times New Roman" w:hAnsi="Times New Roman" w:cs="Times New Roman"/>
                 <w:noProof/>
                 <w:webHidden/>
               </w:rPr>
@@ -954,7 +2202,6 @@
             </w:r>
             <w:r>
               <w:rPr>
-                <w:rFonts w:ascii="Times New Roman" w:hAnsi="Times New Roman" w:cs="Times New Roman"/>
                 <w:noProof/>
                 <w:webHidden/>
               </w:rPr>
@@ -962,22 +2209,19 @@
             </w:r>
             <w:r>
               <w:rPr>
-                <w:rFonts w:ascii="Times New Roman" w:hAnsi="Times New Roman" w:cs="Times New Roman"/>
-                <w:noProof/>
-                <w:webHidden/>
-              </w:rPr>
-              <w:instrText xml:space="preserve"> PAGEREF _Toc84183238 \h </w:instrText>
-            </w:r>
-            <w:r>
-              <w:rPr>
-                <w:rFonts w:ascii="Times New Roman" w:hAnsi="Times New Roman" w:cs="Times New Roman"/>
-                <w:noProof/>
-                <w:webHidden/>
-              </w:rPr>
-            </w:r>
-            <w:r>
-              <w:rPr>
-                <w:rFonts w:ascii="Times New Roman" w:hAnsi="Times New Roman" w:cs="Times New Roman"/>
+                <w:noProof/>
+                <w:webHidden/>
+              </w:rPr>
+              <w:instrText xml:space="preserve"> PAGEREF _Toc84197991 \h </w:instrText>
+            </w:r>
+            <w:r>
+              <w:rPr>
+                <w:noProof/>
+                <w:webHidden/>
+              </w:rPr>
+            </w:r>
+            <w:r>
+              <w:rPr>
                 <w:noProof/>
                 <w:webHidden/>
               </w:rPr>
@@ -985,15 +2229,13 @@
             </w:r>
             <w:r>
               <w:rPr>
-                <w:rFonts w:ascii="Times New Roman" w:hAnsi="Times New Roman" w:cs="Times New Roman"/>
-                <w:noProof/>
-                <w:webHidden/>
-              </w:rPr>
-              <w:t>10</w:t>
-            </w:r>
-            <w:r>
-              <w:rPr>
-                <w:rFonts w:ascii="Times New Roman" w:hAnsi="Times New Roman" w:cs="Times New Roman"/>
+                <w:noProof/>
+                <w:webHidden/>
+              </w:rPr>
+              <w:t>12</w:t>
+            </w:r>
+            <w:r>
+              <w:rPr>
                 <w:noProof/>
                 <w:webHidden/>
               </w:rPr>
@@ -1008,12 +2250,12 @@
               <w:tab w:val="right" w:leader="dot" w:pos="9062"/>
             </w:tabs>
             <w:rPr>
-              <w:rFonts w:ascii="Times New Roman" w:eastAsiaTheme="minorEastAsia" w:hAnsi="Times New Roman" w:cs="Times New Roman"/>
+              <w:rFonts w:eastAsiaTheme="minorEastAsia"/>
               <w:noProof/>
               <w:lang w:eastAsia="hu-HU"/>
             </w:rPr>
           </w:pPr>
-          <w:hyperlink w:anchor="_Toc84183239" w:history="1">
+          <w:hyperlink w:anchor="_Toc84197992" w:history="1">
             <w:r>
               <w:rPr>
                 <w:rStyle w:val="Hiperhivatkozs"/>
@@ -1024,7 +2266,6 @@
             </w:r>
             <w:r>
               <w:rPr>
-                <w:rFonts w:ascii="Times New Roman" w:hAnsi="Times New Roman" w:cs="Times New Roman"/>
                 <w:noProof/>
                 <w:webHidden/>
               </w:rPr>
@@ -1032,7 +2273,6 @@
             </w:r>
             <w:r>
               <w:rPr>
-                <w:rFonts w:ascii="Times New Roman" w:hAnsi="Times New Roman" w:cs="Times New Roman"/>
                 <w:noProof/>
                 <w:webHidden/>
               </w:rPr>
@@ -1040,22 +2280,19 @@
             </w:r>
             <w:r>
               <w:rPr>
-                <w:rFonts w:ascii="Times New Roman" w:hAnsi="Times New Roman" w:cs="Times New Roman"/>
-                <w:noProof/>
-                <w:webHidden/>
-              </w:rPr>
-              <w:instrText xml:space="preserve"> PAGEREF _Toc84183239 \h </w:instrText>
-            </w:r>
-            <w:r>
-              <w:rPr>
-                <w:rFonts w:ascii="Times New Roman" w:hAnsi="Times New Roman" w:cs="Times New Roman"/>
-                <w:noProof/>
-                <w:webHidden/>
-              </w:rPr>
-            </w:r>
-            <w:r>
-              <w:rPr>
-                <w:rFonts w:ascii="Times New Roman" w:hAnsi="Times New Roman" w:cs="Times New Roman"/>
+                <w:noProof/>
+                <w:webHidden/>
+              </w:rPr>
+              <w:instrText xml:space="preserve"> PAGEREF _Toc84197992 \h </w:instrText>
+            </w:r>
+            <w:r>
+              <w:rPr>
+                <w:noProof/>
+                <w:webHidden/>
+              </w:rPr>
+            </w:r>
+            <w:r>
+              <w:rPr>
                 <w:noProof/>
                 <w:webHidden/>
               </w:rPr>
@@ -1063,15 +2300,13 @@
             </w:r>
             <w:r>
               <w:rPr>
-                <w:rFonts w:ascii="Times New Roman" w:hAnsi="Times New Roman" w:cs="Times New Roman"/>
-                <w:noProof/>
-                <w:webHidden/>
-              </w:rPr>
-              <w:t>11</w:t>
-            </w:r>
-            <w:r>
-              <w:rPr>
-                <w:rFonts w:ascii="Times New Roman" w:hAnsi="Times New Roman" w:cs="Times New Roman"/>
+                <w:noProof/>
+                <w:webHidden/>
+              </w:rPr>
+              <w:t>13</w:t>
+            </w:r>
+            <w:r>
+              <w:rPr>
                 <w:noProof/>
                 <w:webHidden/>
               </w:rPr>
@@ -1086,12 +2321,12 @@
               <w:tab w:val="right" w:leader="dot" w:pos="9062"/>
             </w:tabs>
             <w:rPr>
-              <w:rFonts w:ascii="Times New Roman" w:eastAsiaTheme="minorEastAsia" w:hAnsi="Times New Roman" w:cs="Times New Roman"/>
+              <w:rFonts w:eastAsiaTheme="minorEastAsia"/>
               <w:noProof/>
               <w:lang w:eastAsia="hu-HU"/>
             </w:rPr>
           </w:pPr>
-          <w:hyperlink w:anchor="_Toc84183240" w:history="1">
+          <w:hyperlink w:anchor="_Toc84197993" w:history="1">
             <w:r>
               <w:rPr>
                 <w:rStyle w:val="Hiperhivatkozs"/>
@@ -1102,7 +2337,6 @@
             </w:r>
             <w:r>
               <w:rPr>
-                <w:rFonts w:ascii="Times New Roman" w:hAnsi="Times New Roman" w:cs="Times New Roman"/>
                 <w:noProof/>
                 <w:webHidden/>
               </w:rPr>
@@ -1110,7 +2344,6 @@
             </w:r>
             <w:r>
               <w:rPr>
-                <w:rFonts w:ascii="Times New Roman" w:hAnsi="Times New Roman" w:cs="Times New Roman"/>
                 <w:noProof/>
                 <w:webHidden/>
               </w:rPr>
@@ -1118,22 +2351,19 @@
             </w:r>
             <w:r>
               <w:rPr>
-                <w:rFonts w:ascii="Times New Roman" w:hAnsi="Times New Roman" w:cs="Times New Roman"/>
-                <w:noProof/>
-                <w:webHidden/>
-              </w:rPr>
-              <w:instrText xml:space="preserve"> PAGEREF _Toc84183240 \h </w:instrText>
-            </w:r>
-            <w:r>
-              <w:rPr>
-                <w:rFonts w:ascii="Times New Roman" w:hAnsi="Times New Roman" w:cs="Times New Roman"/>
-                <w:noProof/>
-                <w:webHidden/>
-              </w:rPr>
-            </w:r>
-            <w:r>
-              <w:rPr>
-                <w:rFonts w:ascii="Times New Roman" w:hAnsi="Times New Roman" w:cs="Times New Roman"/>
+                <w:noProof/>
+                <w:webHidden/>
+              </w:rPr>
+              <w:instrText xml:space="preserve"> PAGEREF _Toc84197993 \h </w:instrText>
+            </w:r>
+            <w:r>
+              <w:rPr>
+                <w:noProof/>
+                <w:webHidden/>
+              </w:rPr>
+            </w:r>
+            <w:r>
+              <w:rPr>
                 <w:noProof/>
                 <w:webHidden/>
               </w:rPr>
@@ -1141,15 +2371,13 @@
             </w:r>
             <w:r>
               <w:rPr>
-                <w:rFonts w:ascii="Times New Roman" w:hAnsi="Times New Roman" w:cs="Times New Roman"/>
-                <w:noProof/>
-                <w:webHidden/>
-              </w:rPr>
-              <w:t>12</w:t>
-            </w:r>
-            <w:r>
-              <w:rPr>
-                <w:rFonts w:ascii="Times New Roman" w:hAnsi="Times New Roman" w:cs="Times New Roman"/>
+                <w:noProof/>
+                <w:webHidden/>
+              </w:rPr>
+              <w:t>14</w:t>
+            </w:r>
+            <w:r>
+              <w:rPr>
                 <w:noProof/>
                 <w:webHidden/>
               </w:rPr>
@@ -1164,12 +2392,12 @@
               <w:tab w:val="right" w:leader="dot" w:pos="9062"/>
             </w:tabs>
             <w:rPr>
-              <w:rFonts w:ascii="Times New Roman" w:eastAsiaTheme="minorEastAsia" w:hAnsi="Times New Roman" w:cs="Times New Roman"/>
+              <w:rFonts w:eastAsiaTheme="minorEastAsia"/>
               <w:noProof/>
               <w:lang w:eastAsia="hu-HU"/>
             </w:rPr>
           </w:pPr>
-          <w:hyperlink w:anchor="_Toc84183241" w:history="1">
+          <w:hyperlink w:anchor="_Toc84197994" w:history="1">
             <w:r>
               <w:rPr>
                 <w:rStyle w:val="Hiperhivatkozs"/>
@@ -1180,7 +2408,6 @@
             </w:r>
             <w:r>
               <w:rPr>
-                <w:rFonts w:ascii="Times New Roman" w:hAnsi="Times New Roman" w:cs="Times New Roman"/>
                 <w:noProof/>
                 <w:webHidden/>
               </w:rPr>
@@ -1188,7 +2415,6 @@
             </w:r>
             <w:r>
               <w:rPr>
-                <w:rFonts w:ascii="Times New Roman" w:hAnsi="Times New Roman" w:cs="Times New Roman"/>
                 <w:noProof/>
                 <w:webHidden/>
               </w:rPr>
@@ -1196,22 +2422,19 @@
             </w:r>
             <w:r>
               <w:rPr>
-                <w:rFonts w:ascii="Times New Roman" w:hAnsi="Times New Roman" w:cs="Times New Roman"/>
-                <w:noProof/>
-                <w:webHidden/>
-              </w:rPr>
-              <w:instrText xml:space="preserve"> PAGEREF _Toc84183241 \h </w:instrText>
-            </w:r>
-            <w:r>
-              <w:rPr>
-                <w:rFonts w:ascii="Times New Roman" w:hAnsi="Times New Roman" w:cs="Times New Roman"/>
-                <w:noProof/>
-                <w:webHidden/>
-              </w:rPr>
-            </w:r>
-            <w:r>
-              <w:rPr>
-                <w:rFonts w:ascii="Times New Roman" w:hAnsi="Times New Roman" w:cs="Times New Roman"/>
+                <w:noProof/>
+                <w:webHidden/>
+              </w:rPr>
+              <w:instrText xml:space="preserve"> PAGEREF _Toc84197994 \h </w:instrText>
+            </w:r>
+            <w:r>
+              <w:rPr>
+                <w:noProof/>
+                <w:webHidden/>
+              </w:rPr>
+            </w:r>
+            <w:r>
+              <w:rPr>
                 <w:noProof/>
                 <w:webHidden/>
               </w:rPr>
@@ -1219,15 +2442,13 @@
             </w:r>
             <w:r>
               <w:rPr>
-                <w:rFonts w:ascii="Times New Roman" w:hAnsi="Times New Roman" w:cs="Times New Roman"/>
-                <w:noProof/>
-                <w:webHidden/>
-              </w:rPr>
-              <w:t>13</w:t>
-            </w:r>
-            <w:r>
-              <w:rPr>
-                <w:rFonts w:ascii="Times New Roman" w:hAnsi="Times New Roman" w:cs="Times New Roman"/>
+                <w:noProof/>
+                <w:webHidden/>
+              </w:rPr>
+              <w:t>15</w:t>
+            </w:r>
+            <w:r>
+              <w:rPr>
                 <w:noProof/>
                 <w:webHidden/>
               </w:rPr>
@@ -1242,12 +2463,12 @@
               <w:tab w:val="right" w:leader="dot" w:pos="9062"/>
             </w:tabs>
             <w:rPr>
-              <w:rFonts w:ascii="Times New Roman" w:eastAsiaTheme="minorEastAsia" w:hAnsi="Times New Roman" w:cs="Times New Roman"/>
+              <w:rFonts w:eastAsiaTheme="minorEastAsia"/>
               <w:noProof/>
               <w:lang w:eastAsia="hu-HU"/>
             </w:rPr>
           </w:pPr>
-          <w:hyperlink w:anchor="_Toc84183242" w:history="1">
+          <w:hyperlink w:anchor="_Toc84197995" w:history="1">
             <w:r>
               <w:rPr>
                 <w:rStyle w:val="Hiperhivatkozs"/>
@@ -1258,7 +2479,6 @@
             </w:r>
             <w:r>
               <w:rPr>
-                <w:rFonts w:ascii="Times New Roman" w:hAnsi="Times New Roman" w:cs="Times New Roman"/>
                 <w:noProof/>
                 <w:webHidden/>
               </w:rPr>
@@ -1266,7 +2486,6 @@
             </w:r>
             <w:r>
               <w:rPr>
-                <w:rFonts w:ascii="Times New Roman" w:hAnsi="Times New Roman" w:cs="Times New Roman"/>
                 <w:noProof/>
                 <w:webHidden/>
               </w:rPr>
@@ -1274,22 +2493,19 @@
             </w:r>
             <w:r>
               <w:rPr>
-                <w:rFonts w:ascii="Times New Roman" w:hAnsi="Times New Roman" w:cs="Times New Roman"/>
-                <w:noProof/>
-                <w:webHidden/>
-              </w:rPr>
-              <w:instrText xml:space="preserve"> PAGEREF _Toc84183242 \h </w:instrText>
-            </w:r>
-            <w:r>
-              <w:rPr>
-                <w:rFonts w:ascii="Times New Roman" w:hAnsi="Times New Roman" w:cs="Times New Roman"/>
-                <w:noProof/>
-                <w:webHidden/>
-              </w:rPr>
-            </w:r>
-            <w:r>
-              <w:rPr>
-                <w:rFonts w:ascii="Times New Roman" w:hAnsi="Times New Roman" w:cs="Times New Roman"/>
+                <w:noProof/>
+                <w:webHidden/>
+              </w:rPr>
+              <w:instrText xml:space="preserve"> PAGEREF _Toc84197995 \h </w:instrText>
+            </w:r>
+            <w:r>
+              <w:rPr>
+                <w:noProof/>
+                <w:webHidden/>
+              </w:rPr>
+            </w:r>
+            <w:r>
+              <w:rPr>
                 <w:noProof/>
                 <w:webHidden/>
               </w:rPr>
@@ -1297,15 +2513,13 @@
             </w:r>
             <w:r>
               <w:rPr>
-                <w:rFonts w:ascii="Times New Roman" w:hAnsi="Times New Roman" w:cs="Times New Roman"/>
-                <w:noProof/>
-                <w:webHidden/>
-              </w:rPr>
-              <w:t>14</w:t>
-            </w:r>
-            <w:r>
-              <w:rPr>
-                <w:rFonts w:ascii="Times New Roman" w:hAnsi="Times New Roman" w:cs="Times New Roman"/>
+                <w:noProof/>
+                <w:webHidden/>
+              </w:rPr>
+              <w:t>16</w:t>
+            </w:r>
+            <w:r>
+              <w:rPr>
                 <w:noProof/>
                 <w:webHidden/>
               </w:rPr>
@@ -1354,7 +2568,7 @@
           <w:rFonts w:ascii="Times New Roman" w:hAnsi="Times New Roman" w:cs="Times New Roman"/>
         </w:rPr>
       </w:pPr>
-      <w:bookmarkStart w:id="3" w:name="_Toc84183233"/>
+      <w:bookmarkStart w:id="3" w:name="_Toc84197967"/>
       <w:r>
         <w:rPr>
           <w:rFonts w:ascii="Times New Roman" w:hAnsi="Times New Roman" w:cs="Times New Roman"/>
@@ -1396,7 +2610,7 @@
           <w:rFonts w:ascii="Times New Roman" w:hAnsi="Times New Roman" w:cs="Times New Roman"/>
         </w:rPr>
       </w:pPr>
-      <w:bookmarkStart w:id="4" w:name="_Toc84183234"/>
+      <w:bookmarkStart w:id="4" w:name="_Toc84197968"/>
       <w:r>
         <w:rPr>
           <w:rFonts w:ascii="Times New Roman" w:hAnsi="Times New Roman" w:cs="Times New Roman"/>
@@ -1420,7 +2634,25 @@
           <w:sz w:val="24"/>
           <w:szCs w:val="24"/>
         </w:rPr>
-        <w:t>Ezen dolgozat tematikája az Arduino köré épül, így fontos, hogy első sorban megismerkedjünk magával a platformmal, valamint a későbbiekben felhasznált eszközök elméleti hátterével.</w:t>
+        <w:t>Ezen dolgozat tematikája az A</w:t>
+      </w:r>
+      <w:proofErr w:type="spellStart"/>
+      <w:r>
+        <w:rPr>
+          <w:rFonts w:ascii="Times New Roman" w:hAnsi="Times New Roman" w:cs="Times New Roman"/>
+          <w:sz w:val="24"/>
+          <w:szCs w:val="24"/>
+        </w:rPr>
+        <w:t>rduino</w:t>
+      </w:r>
+      <w:proofErr w:type="spellEnd"/>
+      <w:r>
+        <w:rPr>
+          <w:rFonts w:ascii="Times New Roman" w:hAnsi="Times New Roman" w:cs="Times New Roman"/>
+          <w:sz w:val="24"/>
+          <w:szCs w:val="24"/>
+        </w:rPr>
+        <w:t xml:space="preserve"> köré épül, így fontos, hogy első sorban megismerkedjünk magával a platformmal, valamint a későbbiekben felhasznált eszközök elméleti hátterével.</w:t>
       </w:r>
     </w:p>
     <w:p>
@@ -1430,18 +2662,22 @@
           <w:rFonts w:ascii="Times New Roman" w:hAnsi="Times New Roman" w:cs="Times New Roman"/>
         </w:rPr>
       </w:pPr>
+      <w:bookmarkStart w:id="5" w:name="_Toc84197969"/>
+      <w:proofErr w:type="spellStart"/>
       <w:r>
         <w:rPr>
           <w:rFonts w:ascii="Times New Roman" w:hAnsi="Times New Roman" w:cs="Times New Roman"/>
         </w:rPr>
         <w:t>Arduino</w:t>
       </w:r>
+      <w:proofErr w:type="spellEnd"/>
       <w:r>
         <w:rPr>
           <w:rFonts w:ascii="Times New Roman" w:hAnsi="Times New Roman" w:cs="Times New Roman"/>
         </w:rPr>
         <w:t>, mint platform</w:t>
       </w:r>
+      <w:bookmarkEnd w:id="5"/>
     </w:p>
     <w:p>
       <w:pPr>
@@ -1457,15 +2693,51 @@
           <w:sz w:val="24"/>
           <w:szCs w:val="24"/>
         </w:rPr>
-        <w:t>Az Arduino egy nyílt forráskódú ele</w:t>
-      </w:r>
+        <w:t xml:space="preserve">Az </w:t>
+      </w:r>
+      <w:proofErr w:type="spellStart"/>
       <w:r>
         <w:rPr>
           <w:rFonts w:ascii="Times New Roman" w:hAnsi="Times New Roman" w:cs="Times New Roman"/>
           <w:sz w:val="24"/>
           <w:szCs w:val="24"/>
         </w:rPr>
-        <w:t xml:space="preserve">ktronikai platform, amely az eszközökön kívül egy teljes fejlesztőkörnyezetet biztosít számunkra. Az Arduino alaplapok képesek analóg, illetve digitális bementről olvasni és ezeket egy analóg, vagy digitális kimenetre írni. </w:t>
+        <w:t>Arduino</w:t>
+      </w:r>
+      <w:proofErr w:type="spellEnd"/>
+      <w:r>
+        <w:rPr>
+          <w:rFonts w:ascii="Times New Roman" w:hAnsi="Times New Roman" w:cs="Times New Roman"/>
+          <w:sz w:val="24"/>
+          <w:szCs w:val="24"/>
+        </w:rPr>
+        <w:t xml:space="preserve"> egy nyílt forráskódú ele</w:t>
+      </w:r>
+      <w:r>
+        <w:rPr>
+          <w:rFonts w:ascii="Times New Roman" w:hAnsi="Times New Roman" w:cs="Times New Roman"/>
+          <w:sz w:val="24"/>
+          <w:szCs w:val="24"/>
+        </w:rPr>
+        <w:t xml:space="preserve">ktronikai platform, amely az eszközökön kívül egy teljes fejlesztőkörnyezetet biztosít számunkra. Az </w:t>
+      </w:r>
+      <w:proofErr w:type="spellStart"/>
+      <w:r>
+        <w:rPr>
+          <w:rFonts w:ascii="Times New Roman" w:hAnsi="Times New Roman" w:cs="Times New Roman"/>
+          <w:sz w:val="24"/>
+          <w:szCs w:val="24"/>
+        </w:rPr>
+        <w:t>Arduino</w:t>
+      </w:r>
+      <w:proofErr w:type="spellEnd"/>
+      <w:r>
+        <w:rPr>
+          <w:rFonts w:ascii="Times New Roman" w:hAnsi="Times New Roman" w:cs="Times New Roman"/>
+          <w:sz w:val="24"/>
+          <w:szCs w:val="24"/>
+        </w:rPr>
+        <w:t xml:space="preserve"> alaplapok képesek analóg, illetve digitális bementről olvasni és ezeket egy analóg, vagy digitális kimenetre írni. </w:t>
       </w:r>
       <w:r>
         <w:rPr>
@@ -1537,12 +2809,14 @@
           <w:rFonts w:ascii="Times New Roman" w:hAnsi="Times New Roman" w:cs="Times New Roman"/>
         </w:rPr>
       </w:pPr>
+      <w:bookmarkStart w:id="6" w:name="_Toc84197970"/>
       <w:r>
         <w:rPr>
           <w:rFonts w:ascii="Times New Roman" w:hAnsi="Times New Roman" w:cs="Times New Roman"/>
         </w:rPr>
         <w:t>PIR mozgásérzékelő szenzor</w:t>
       </w:r>
+      <w:bookmarkEnd w:id="6"/>
     </w:p>
     <w:p>
       <w:pPr>
@@ -1595,7 +2869,7 @@
                           </pic:cNvPicPr>
                         </pic:nvPicPr>
                         <pic:blipFill>
-                          <a:blip r:embed="rId5">
+                          <a:blip r:embed="rId7">
                             <a:extLst>
                               <a:ext uri="{28A0092B-C50C-407E-A947-70E740481C1C}">
                                 <a14:useLocalDpi xmlns:a14="http://schemas.microsoft.com/office/drawing/2010/main" val="0"/>
@@ -1746,7 +3020,7 @@
                   <o:lock v:ext="edit" aspectratio="t"/>
                 </v:shapetype>
                 <v:shape id="Kép 9" o:spid="_x0000_s1027" type="#_x0000_t75" style="position:absolute;width:21945;height:18580;visibility:visible;mso-wrap-style:square" o:gfxdata="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">
-                  <v:imagedata r:id="rId6" o:title=""/>
+                  <v:imagedata r:id="rId8" o:title=""/>
                 </v:shape>
                 <v:shapetype id="_x0000_t202" coordsize="21600,21600" o:spt="202" path="m,l,21600r21600,l21600,xe">
                   <v:stroke joinstyle="miter"/>
@@ -1837,39 +3111,77 @@
           <w:sz w:val="24"/>
           <w:szCs w:val="24"/>
         </w:rPr>
-        <w:t xml:space="preserve">A PIR, azaz Passive </w:t>
-      </w:r>
+        <w:t xml:space="preserve">A PIR, azaz </w:t>
+      </w:r>
+      <w:proofErr w:type="spellStart"/>
       <w:r>
         <w:rPr>
           <w:rFonts w:ascii="Times New Roman" w:hAnsi="Times New Roman" w:cs="Times New Roman"/>
           <w:sz w:val="24"/>
           <w:szCs w:val="24"/>
         </w:rPr>
-        <w:t xml:space="preserve">Infra Red mozgásérzékelő </w:t>
-      </w:r>
+        <w:t>Passive</w:t>
+      </w:r>
+      <w:proofErr w:type="spellEnd"/>
       <w:r>
         <w:rPr>
           <w:rFonts w:ascii="Times New Roman" w:hAnsi="Times New Roman" w:cs="Times New Roman"/>
           <w:sz w:val="24"/>
           <w:szCs w:val="24"/>
         </w:rPr>
-        <w:t>felismeri a környező tárgyak</w:t>
-      </w:r>
+        <w:t xml:space="preserve"> </w:t>
+      </w:r>
+      <w:proofErr w:type="spellStart"/>
       <w:r>
         <w:rPr>
           <w:rFonts w:ascii="Times New Roman" w:hAnsi="Times New Roman" w:cs="Times New Roman"/>
           <w:sz w:val="24"/>
           <w:szCs w:val="24"/>
         </w:rPr>
-        <w:t xml:space="preserve"> infravörös sugárzását. Az, hogy az érzékelendő objektum, legyen az ember, állat, vagy tárgy, mekkora mennyiségű infravörös sugárzást bocsát ki, függhet a hőmérsékletétől, valamint az anyagi felépítésétől. A PIR szenzor egy </w:t>
-      </w:r>
+        <w:t>Infra</w:t>
+      </w:r>
+      <w:proofErr w:type="spellEnd"/>
       <w:r>
         <w:rPr>
           <w:rFonts w:ascii="Times New Roman" w:hAnsi="Times New Roman" w:cs="Times New Roman"/>
           <w:sz w:val="24"/>
           <w:szCs w:val="24"/>
         </w:rPr>
-        <w:t>piroelektromos szenzor</w:t>
+        <w:t xml:space="preserve"> Red mozgásérzékelő </w:t>
+      </w:r>
+      <w:r>
+        <w:rPr>
+          <w:rFonts w:ascii="Times New Roman" w:hAnsi="Times New Roman" w:cs="Times New Roman"/>
+          <w:sz w:val="24"/>
+          <w:szCs w:val="24"/>
+        </w:rPr>
+        <w:t>felismeri a környező tárgyak</w:t>
+      </w:r>
+      <w:r>
+        <w:rPr>
+          <w:rFonts w:ascii="Times New Roman" w:hAnsi="Times New Roman" w:cs="Times New Roman"/>
+          <w:sz w:val="24"/>
+          <w:szCs w:val="24"/>
+        </w:rPr>
+        <w:t xml:space="preserve"> infravörös sugárzását. Az, hogy az érzékelendő objektum, legyen az ember, állat, vagy tárgy, mekkora mennyiségű infravörös sugárzást bocsát ki, függhet a hőmérsékletétől, valamint az anyagi felépítésétől. A PIR szenzor egy </w:t>
+      </w:r>
+      <w:proofErr w:type="spellStart"/>
+      <w:r>
+        <w:rPr>
+          <w:rFonts w:ascii="Times New Roman" w:hAnsi="Times New Roman" w:cs="Times New Roman"/>
+          <w:sz w:val="24"/>
+          <w:szCs w:val="24"/>
+        </w:rPr>
+        <w:t>piroelektromos</w:t>
+      </w:r>
+      <w:proofErr w:type="spellEnd"/>
+      <w:r>
+        <w:rPr>
+          <w:rFonts w:ascii="Times New Roman" w:hAnsi="Times New Roman" w:cs="Times New Roman"/>
+          <w:sz w:val="24"/>
+          <w:szCs w:val="24"/>
+        </w:rPr>
+        <w:t xml:space="preserve"> szenzor</w:t>
       </w:r>
       <w:r>
         <w:rPr>
@@ -2068,7 +3380,7 @@
                           </pic:cNvPicPr>
                         </pic:nvPicPr>
                         <pic:blipFill>
-                          <a:blip r:embed="rId7" cstate="print">
+                          <a:blip r:embed="rId9" cstate="print">
                             <a:extLst>
                               <a:ext uri="{28A0092B-C50C-407E-A947-70E740481C1C}">
                                 <a14:useLocalDpi xmlns:a14="http://schemas.microsoft.com/office/drawing/2010/main" val="0"/>
@@ -2158,7 +3470,7 @@
                                     <w:rPr>
                                       <w:noProof/>
                                     </w:rPr>
-                                    <w:t>[3]</w:t>
+                                    <w:t>[4]</w:t>
                                   </w:r>
                                   <w:r>
                                     <w:fldChar w:fldCharType="end"/>
@@ -2185,7 +3497,7 @@
             <w:pict>
               <v:group w14:anchorId="1E60B44D" id="Csoportba foglalás 8" o:spid="_x0000_s1029" style="position:absolute;margin-left:137.3pt;margin-top:4.7pt;width:188.5pt;height:163.55pt;z-index:251660288;mso-position-horizontal:right;mso-position-horizontal-relative:margin" coordsize="23940,20772" o:gfxdata="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">
                 <v:shape id="Kép 3" o:spid="_x0000_s1030" type="#_x0000_t75" style="position:absolute;left:2667;width:19481;height:19481;visibility:visible;mso-wrap-style:square" o:gfxdata="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">
-                  <v:imagedata r:id="rId8" o:title=""/>
+                  <v:imagedata r:id="rId10" o:title=""/>
                 </v:shape>
                 <v:shape id="Szövegdoboz 5" o:spid="_x0000_s1031" type="#_x0000_t202" style="position:absolute;top:17750;width:23940;height:3022;visibility:visible;mso-wrap-style:square;v-text-anchor:top" o:gfxdata="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" stroked="f">
                   <v:textbox style="mso-fit-shape-to-text:t" inset="0,0,0,0">
@@ -2237,7 +3549,7 @@
                               <w:rPr>
                                 <w:noProof/>
                               </w:rPr>
-                              <w:t>[3]</w:t>
+                              <w:t>[4]</w:t>
                             </w:r>
                             <w:r>
                               <w:fldChar w:fldCharType="end"/>
@@ -2297,7 +3609,7 @@
                           </pic:cNvPicPr>
                         </pic:nvPicPr>
                         <pic:blipFill>
-                          <a:blip r:embed="rId9" cstate="print">
+                          <a:blip r:embed="rId11" cstate="print">
                             <a:extLst>
                               <a:ext uri="{28A0092B-C50C-407E-A947-70E740481C1C}">
                                 <a14:useLocalDpi xmlns:a14="http://schemas.microsoft.com/office/drawing/2010/main" val="0"/>
@@ -2393,7 +3705,7 @@
                                     <w:rPr>
                                       <w:noProof/>
                                     </w:rPr>
-                                    <w:t>[4]</w:t>
+                                    <w:t>[2]</w:t>
                                   </w:r>
                                   <w:r>
                                     <w:fldChar w:fldCharType="end"/>
@@ -2426,7 +3738,7 @@
             <w:pict>
               <v:group w14:anchorId="7DE08666" id="Csoportba foglalás 7" o:spid="_x0000_s1032" style="position:absolute;margin-left:10.75pt;margin-top:.5pt;width:183.3pt;height:166.8pt;z-index:251657216;mso-position-horizontal-relative:margin;mso-width-relative:margin;mso-height-relative:margin" coordsize="25164,23369" o:gfxdata="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">
                 <v:shape id="Kép 1" o:spid="_x0000_s1033" type="#_x0000_t75" style="position:absolute;width:25146;height:19907;visibility:visible;mso-wrap-style:square" o:gfxdata="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">
-                  <v:imagedata r:id="rId10" o:title=""/>
+                  <v:imagedata r:id="rId12" o:title=""/>
                 </v:shape>
                 <v:shape id="Szövegdoboz 4" o:spid="_x0000_s1034" type="#_x0000_t202" style="position:absolute;top:20345;width:25164;height:3024;visibility:visible;mso-wrap-style:square;v-text-anchor:top" o:gfxdata="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" stroked="f">
                   <v:textbox inset="0,0,0,0">
@@ -2484,7 +3796,7 @@
                               <w:rPr>
                                 <w:noProof/>
                               </w:rPr>
-                              <w:t>[4]</w:t>
+                              <w:t>[2]</w:t>
                             </w:r>
                             <w:r>
                               <w:fldChar w:fldCharType="end"/>
@@ -2506,13 +3818,14 @@
       <w:pPr>
         <w:pStyle w:val="CIM2"/>
       </w:pPr>
-      <w:bookmarkStart w:id="5" w:name="_Toc84183235"/>
+      <w:bookmarkStart w:id="7" w:name="_Toc84197971"/>
       <w:r>
         <w:t xml:space="preserve">LCD </w:t>
       </w:r>
       <w:r>
         <w:t>kijelzők működése</w:t>
       </w:r>
+      <w:bookmarkEnd w:id="7"/>
     </w:p>
     <w:p>
       <w:pPr>
@@ -2558,7 +3871,7 @@
                           </pic:cNvPicPr>
                         </pic:nvPicPr>
                         <pic:blipFill>
-                          <a:blip r:embed="rId11">
+                          <a:blip r:embed="rId13">
                             <a:extLst>
                               <a:ext uri="{28A0092B-C50C-407E-A947-70E740481C1C}">
                                 <a14:useLocalDpi xmlns:a14="http://schemas.microsoft.com/office/drawing/2010/main" val="0"/>
@@ -2700,7 +4013,7 @@
             <w:pict>
               <v:group w14:anchorId="20F0F180" id="Csoportba foglalás 14" o:spid="_x0000_s1035" style="position:absolute;margin-left:142.6pt;margin-top:95.6pt;width:168.4pt;height:139.25pt;z-index:251668480" coordsize="21386,17684" o:gfxdata="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">
                 <v:shape id="Kép 12" o:spid="_x0000_s1036" type="#_x0000_t75" style="position:absolute;width:21386;height:14478;visibility:visible;mso-wrap-style:square" o:gfxdata="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">
-                  <v:imagedata r:id="rId12" o:title=""/>
+                  <v:imagedata r:id="rId14" o:title=""/>
                 </v:shape>
                 <v:shape id="Szövegdoboz 13" o:spid="_x0000_s1037" type="#_x0000_t202" style="position:absolute;top:15017;width:21386;height:2667;visibility:visible;mso-wrap-style:square;v-text-anchor:top" o:gfxdata="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" stroked="f">
                   <v:textbox style="mso-fit-shape-to-text:t" inset="0,0,0,0">
@@ -2803,8 +4116,13 @@
       <w:r>
         <w:t xml:space="preserve"> és a fény áthaladását akadályozzák, mintha kis ablakokat nyitnánk ki és csuknánk be, a fény blokkolása érdekében. A kijelzők </w:t>
       </w:r>
-      <w:r>
-        <w:t xml:space="preserve">belsejében </w:t>
+      <w:proofErr w:type="spellStart"/>
+      <w:r>
+        <w:t>belsejében</w:t>
+      </w:r>
+      <w:proofErr w:type="spellEnd"/>
+      <w:r>
+        <w:t xml:space="preserve"> </w:t>
       </w:r>
       <w:r>
         <w:t>használt folyadékkristály két polarizált anyag közé van helyezve. A kristályok tájolásától függően képesek zárni, vagy átengedni a fényt.</w:t>
@@ -2812,23 +4130,32 @@
     </w:p>
     <w:p>
       <w:pPr>
-        <w:pStyle w:val="CIM2"/>
-        <w:rPr>
-          <w:rFonts w:ascii="Lato" w:hAnsi="Lato"/>
+        <w:pStyle w:val="Cmsor3"/>
+        <w:rPr>
+          <w:rFonts w:ascii="Times New Roman" w:hAnsi="Times New Roman" w:cs="Times New Roman"/>
         </w:rPr>
       </w:pPr>
-      <w:r>
-        <w:rPr>
+      <w:bookmarkStart w:id="8" w:name="_Toc84197972"/>
+      <w:r>
+        <w:rPr>
+          <w:rFonts w:ascii="Times New Roman" w:hAnsi="Times New Roman" w:cs="Times New Roman"/>
           <w:bdr w:val="none" w:sz="0" w:space="0" w:color="auto" w:frame="1"/>
         </w:rPr>
         <w:t xml:space="preserve">LCD1602 </w:t>
       </w:r>
       <w:r>
+        <w:rPr>
+          <w:rFonts w:ascii="Times New Roman" w:hAnsi="Times New Roman" w:cs="Times New Roman"/>
+        </w:rPr>
         <w:t>kijelző modul</w:t>
       </w:r>
       <w:r>
+        <w:rPr>
+          <w:rFonts w:ascii="Times New Roman" w:hAnsi="Times New Roman" w:cs="Times New Roman"/>
+        </w:rPr>
         <w:t xml:space="preserve"> általános információk</w:t>
       </w:r>
+      <w:bookmarkEnd w:id="8"/>
     </w:p>
     <w:p>
       <w:pPr>
@@ -2841,16 +4168,16 @@
         <mc:AlternateContent>
           <mc:Choice Requires="wpg">
             <w:drawing>
-              <wp:anchor distT="0" distB="0" distL="114300" distR="114300" simplePos="0" relativeHeight="251672576" behindDoc="0" locked="0" layoutInCell="1" allowOverlap="1" wp14:anchorId="61196CCC" wp14:editId="711961F4">
+              <wp:anchor distT="0" distB="0" distL="114300" distR="114300" simplePos="0" relativeHeight="251672576" behindDoc="0" locked="0" layoutInCell="1" allowOverlap="1" wp14:anchorId="61196CCC" wp14:editId="2727CE49">
                 <wp:simplePos x="0" y="0"/>
-                <wp:positionH relativeFrom="column">
-                  <wp:posOffset>1495062</wp:posOffset>
+                <wp:positionH relativeFrom="margin">
+                  <wp:align>center</wp:align>
                 </wp:positionH>
                 <wp:positionV relativeFrom="paragraph">
-                  <wp:posOffset>971550</wp:posOffset>
+                  <wp:posOffset>1103457</wp:posOffset>
                 </wp:positionV>
-                <wp:extent cx="2775585" cy="2089694"/>
-                <wp:effectExtent l="0" t="0" r="5715" b="6350"/>
+                <wp:extent cx="2488565" cy="1873250"/>
+                <wp:effectExtent l="0" t="0" r="6985" b="0"/>
                 <wp:wrapTopAndBottom/>
                 <wp:docPr id="17" name="Csoportba foglalás 17"/>
                 <wp:cNvGraphicFramePr/>
@@ -2861,7 +4188,7 @@
                       <wpg:grpSpPr>
                         <a:xfrm>
                           <a:off x="0" y="0"/>
-                          <a:ext cx="2775585" cy="2089694"/>
+                          <a:ext cx="2488565" cy="1873250"/>
                           <a:chOff x="0" y="0"/>
                           <a:chExt cx="2775585" cy="2089694"/>
                         </a:xfrm>
@@ -2874,7 +4201,7 @@
                           </pic:cNvPicPr>
                         </pic:nvPicPr>
                         <pic:blipFill>
-                          <a:blip r:embed="rId13" cstate="print">
+                          <a:blip r:embed="rId15" cstate="print">
                             <a:extLst>
                               <a:ext uri="{28A0092B-C50C-407E-A947-70E740481C1C}">
                                 <a14:useLocalDpi xmlns:a14="http://schemas.microsoft.com/office/drawing/2010/main" val="0"/>
@@ -2986,7 +4313,7 @@
                                     <w:sz w:val="24"/>
                                     <w:szCs w:val="24"/>
                                   </w:rPr>
-                                  <w:id w:val="-158459371"/>
+                                  <w:id w:val="2047950335"/>
                                   <w:citation/>
                                 </w:sdtPr>
                                 <w:sdtContent>
@@ -3002,7 +4329,7 @@
                                       <w:sz w:val="24"/>
                                       <w:szCs w:val="24"/>
                                     </w:rPr>
-                                    <w:instrText xml:space="preserve"> CITATION PIR21 \l 1038 </w:instrText>
+                                    <w:instrText xml:space="preserve"> CITATION Dro \l 1038 </w:instrText>
                                   </w:r>
                                   <w:r>
                                     <w:rPr>
@@ -3025,7 +4352,7 @@
                                       <w:sz w:val="24"/>
                                       <w:szCs w:val="24"/>
                                     </w:rPr>
-                                    <w:t>[2]</w:t>
+                                    <w:t>[6]</w:t>
                                   </w:r>
                                   <w:r>
                                     <w:rPr>
@@ -3060,14 +4387,20 @@
                     </wpg:wgp>
                   </a:graphicData>
                 </a:graphic>
+                <wp14:sizeRelH relativeFrom="margin">
+                  <wp14:pctWidth>0</wp14:pctWidth>
+                </wp14:sizeRelH>
+                <wp14:sizeRelV relativeFrom="margin">
+                  <wp14:pctHeight>0</wp14:pctHeight>
+                </wp14:sizeRelV>
               </wp:anchor>
             </w:drawing>
           </mc:Choice>
           <mc:Fallback>
             <w:pict>
-              <v:group w14:anchorId="61196CCC" id="Csoportba foglalás 17" o:spid="_x0000_s1038" style="position:absolute;margin-left:117.7pt;margin-top:76.5pt;width:218.55pt;height:164.55pt;z-index:251672576" coordsize="27755,20896" o:gfxdata="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">
-                <v:shape id="Kép 15" o:spid="_x0000_s1039" type="#_x0000_t75" style="position:absolute;width:27755;height:15608;visibility:visible;mso-wrap-style:square" o:gfxdata="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">
-                  <v:imagedata r:id="rId14" o:title=""/>
+              <v:group w14:anchorId="61196CCC" id="Csoportba foglalás 17" o:spid="_x0000_s1038" style="position:absolute;margin-left:0;margin-top:86.9pt;width:195.95pt;height:147.5pt;z-index:251672576;mso-position-horizontal:center;mso-position-horizontal-relative:margin;mso-width-relative:margin;mso-height-relative:margin" coordsize="27755,20896" o:gfxdata="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">
+                <v:shape id="Kép 15" o:spid="_x0000_s1039" type="#_x0000_t75" style="position:absolute;width:27755;height:15608;visibility:visible;mso-wrap-style:square" o:gfxdata="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">
+                  <v:imagedata r:id="rId16" o:title=""/>
                 </v:shape>
                 <v:shape id="Szövegdoboz 16" o:spid="_x0000_s1040" type="#_x0000_t202" style="position:absolute;top:17417;width:27755;height:3479;visibility:visible;mso-wrap-style:square;v-text-anchor:top" o:gfxdata="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" stroked="f">
                   <v:textbox inset="0,0,0,0">
@@ -3141,7 +4474,7 @@
                               <w:sz w:val="24"/>
                               <w:szCs w:val="24"/>
                             </w:rPr>
-                            <w:id w:val="-158459371"/>
+                            <w:id w:val="2047950335"/>
                             <w:citation/>
                           </w:sdtPr>
                           <w:sdtContent>
@@ -3157,7 +4490,7 @@
                                 <w:sz w:val="24"/>
                                 <w:szCs w:val="24"/>
                               </w:rPr>
-                              <w:instrText xml:space="preserve"> CITATION PIR21 \l 1038 </w:instrText>
+                              <w:instrText xml:space="preserve"> CITATION Dro \l 1038 </w:instrText>
                             </w:r>
                             <w:r>
                               <w:rPr>
@@ -3180,7 +4513,7 @@
                                 <w:sz w:val="24"/>
                                 <w:szCs w:val="24"/>
                               </w:rPr>
-                              <w:t>[2]</w:t>
+                              <w:t>[6]</w:t>
                             </w:r>
                             <w:r>
                               <w:rPr>
@@ -3206,7 +4539,7 @@
                     </w:txbxContent>
                   </v:textbox>
                 </v:shape>
-                <w10:wrap type="topAndBottom"/>
+                <w10:wrap type="topAndBottom" anchorx="margin"/>
               </v:group>
             </w:pict>
           </mc:Fallback>
@@ -3219,48 +4552,135 @@
         <w:t>többek között</w:t>
       </w:r>
       <w:r>
-        <w:t xml:space="preserve"> kék, sárga, valamint zöld színben. Arduino-hoz és Raspberry Pi-hoz is egyszerűen csatlakoztatható. Két típusú adatot küldhetünk a kijelzőre. Az egyik az ASCII karakterek, amiket szeretnénk megjeleníteni a kijelzőn. A másik típus</w:t>
+        <w:t xml:space="preserve"> kék, sárga, valamint zöld színben. </w:t>
+      </w:r>
+      <w:proofErr w:type="spellStart"/>
+      <w:r>
+        <w:t>Arduino</w:t>
+      </w:r>
+      <w:proofErr w:type="spellEnd"/>
+      <w:r>
+        <w:t xml:space="preserve">-hoz és </w:t>
+      </w:r>
+      <w:proofErr w:type="spellStart"/>
+      <w:r>
+        <w:t>Raspberry</w:t>
+      </w:r>
+      <w:proofErr w:type="spellEnd"/>
+      <w:r>
+        <w:t xml:space="preserve"> Pi-hoz is egyszerűen </w:t>
+      </w:r>
+      <w:proofErr w:type="spellStart"/>
+      <w:r>
+        <w:t>csatlakoztatható</w:t>
+      </w:r>
+      <w:proofErr w:type="spellEnd"/>
+      <w:r>
+        <w:t>. Két típusú adatot küldhetünk a kijelzőre. Az egyik az ASCII karakterek, amiket szeretnénk megjeleníteni a kijelzőn. A másik típus</w:t>
       </w:r>
       <w:r>
         <w:t xml:space="preserve"> a vezérlő karakterek, amelyek a különböző funkciókat hivatottak aktiválni. </w:t>
+      </w:r>
+    </w:p>
+    <w:p>
+      <w:pPr>
+        <w:pStyle w:val="Cmsor3"/>
+        <w:rPr>
+          <w:rFonts w:ascii="Times New Roman" w:hAnsi="Times New Roman" w:cs="Times New Roman"/>
+        </w:rPr>
+      </w:pPr>
+      <w:r>
+        <w:rPr>
+          <w:rFonts w:ascii="Times New Roman" w:hAnsi="Times New Roman" w:cs="Times New Roman"/>
+        </w:rPr>
+        <w:lastRenderedPageBreak/>
+        <w:t xml:space="preserve"> </w:t>
+      </w:r>
+      <w:bookmarkStart w:id="9" w:name="_Toc84197973"/>
+      <w:r>
+        <w:rPr>
+          <w:rFonts w:ascii="Times New Roman" w:hAnsi="Times New Roman" w:cs="Times New Roman"/>
+        </w:rPr>
+        <w:t>4-Wire mód</w:t>
+      </w:r>
+      <w:bookmarkEnd w:id="9"/>
+    </w:p>
+    <w:p>
+      <w:pPr>
+        <w:pStyle w:val="NORMAL"/>
+      </w:pPr>
+      <w:r>
+        <w:t xml:space="preserve">Mivel az LCD modul párhuzamos adatbevitelt használ, 8 adatkapcsolati csatlakozásra van szüksége </w:t>
+      </w:r>
+      <w:r>
+        <w:t xml:space="preserve">a </w:t>
+      </w:r>
+      <w:r>
+        <w:t xml:space="preserve">mikrovezérlővel, csupán az adatok átküldéséhez. Ha ehhez még hozzávesszük a többi vezérlő pin-t, akkor láthatjuk, hogy ez már túl sok elhasznált foglalat lenne, ami később kellemetlenségekhez vezethet. Ennek a problémának az egyik megkerülési módja a „4-Wire” mód, amit a legtöbbször használnak az ilyen projekteknél. Ebben az esetben az adatokat fél byteonként küldjük, ami csak 4 adatkapcsolatot követel meg. Ilyenkor a D4-től a D7-es input pinek </w:t>
+      </w:r>
+      <w:r>
+        <w:t>használatos</w:t>
+      </w:r>
+      <w:r>
+        <w:t>ak</w:t>
+      </w:r>
+      <w:r>
+        <w:t>, míg a többi pin nem kapcsolódik semmihez</w:t>
+      </w:r>
+      <w:r>
+        <w:t>.</w:t>
       </w:r>
     </w:p>
     <w:p>
       <w:pPr>
         <w:pStyle w:val="CIM2"/>
       </w:pPr>
-      <w:r>
-        <w:lastRenderedPageBreak/>
-        <w:t xml:space="preserve"> </w:t>
-      </w:r>
-      <w:r>
-        <w:t>4-Wire mód</w:t>
-      </w:r>
+      <w:bookmarkStart w:id="10" w:name="_Toc84197974"/>
+      <w:r>
+        <w:t>8x8 LED mátrix</w:t>
+      </w:r>
+      <w:bookmarkEnd w:id="10"/>
     </w:p>
     <w:p>
       <w:pPr>
         <w:pStyle w:val="NORMAL"/>
       </w:pPr>
-      <w:r>
-        <w:t xml:space="preserve">Mivel az LCD modul párhuzamos adatbevitelt használ, 8 adatkapcsolati csatlakozásra van szüksége </w:t>
-      </w:r>
-      <w:r>
-        <w:t xml:space="preserve">a </w:t>
-      </w:r>
-      <w:r>
-        <w:t xml:space="preserve">mikrovezérlővel, csupán az adatok átküldéséhez. Ha ehhez még hozzávesszük a többi vezérlő pin-t, akkor láthatjuk, hogy ez már túl sok elhasznált foglalat lenne, ami később kellemetlenségekhez vezethet. Ennek a problémának az egyik megkerülési módja a „4-Wire” mód, amit a legtöbbször használnak az ilyen projekteknél. Ebben az esetben az adatokat fél byteonként küldjük, ami csak 4 adatkapcsolatot követel meg. Ilyenkor a D4-től a D7-es input pinek </w:t>
-      </w:r>
-      <w:r>
-        <w:t>használatos</w:t>
-      </w:r>
-      <w:r>
-        <w:t>ak</w:t>
-      </w:r>
-      <w:r>
-        <w:t>, míg a többi pin nem kapcsolódik semmihez</w:t>
-      </w:r>
-      <w:r>
-        <w:t>.</w:t>
+    </w:p>
+    <w:p>
+      <w:pPr>
+        <w:pStyle w:val="CIM2"/>
+      </w:pPr>
+      <w:bookmarkStart w:id="11" w:name="_Toc84197975"/>
+      <w:proofErr w:type="spellStart"/>
+      <w:r>
+        <w:t>Solenoid</w:t>
+      </w:r>
+      <w:proofErr w:type="spellEnd"/>
+      <w:r>
+        <w:t xml:space="preserve"> zár</w:t>
+      </w:r>
+      <w:bookmarkEnd w:id="11"/>
+    </w:p>
+    <w:p>
+      <w:pPr>
+        <w:pStyle w:val="CIM2"/>
+      </w:pPr>
+    </w:p>
+    <w:p>
+      <w:pPr>
+        <w:pStyle w:val="CIM2"/>
+        <w:rPr>
+          <w:sz w:val="32"/>
+          <w:szCs w:val="32"/>
+        </w:rPr>
+      </w:pPr>
+      <w:bookmarkStart w:id="12" w:name="_Toc84197976"/>
+      <w:r>
+        <w:t>RFID szenzor</w:t>
+      </w:r>
+      <w:bookmarkEnd w:id="12"/>
+      <w:r>
+        <w:br w:type="page"/>
       </w:r>
     </w:p>
     <w:p>
@@ -3270,13 +4690,149 @@
           <w:rFonts w:ascii="Times New Roman" w:hAnsi="Times New Roman" w:cs="Times New Roman"/>
         </w:rPr>
       </w:pPr>
-      <w:r>
-        <w:rPr>
-          <w:rFonts w:ascii="Times New Roman" w:hAnsi="Times New Roman" w:cs="Times New Roman"/>
-        </w:rPr>
+      <w:bookmarkStart w:id="13" w:name="_Toc84197977"/>
+      <w:r>
+        <w:rPr>
+          <w:rFonts w:ascii="Times New Roman" w:hAnsi="Times New Roman" w:cs="Times New Roman"/>
+        </w:rPr>
+        <w:lastRenderedPageBreak/>
         <w:t>Hardver tervezés</w:t>
       </w:r>
-      <w:bookmarkEnd w:id="5"/>
+      <w:bookmarkEnd w:id="13"/>
+    </w:p>
+    <w:p>
+      <w:pPr>
+        <w:pStyle w:val="CIM2"/>
+      </w:pPr>
+      <w:bookmarkStart w:id="14" w:name="_Toc84197978"/>
+      <w:r>
+        <w:t>Memória</w:t>
+      </w:r>
+      <w:bookmarkEnd w:id="14"/>
+    </w:p>
+    <w:p>
+      <w:pPr>
+        <w:pStyle w:val="CIM2"/>
+      </w:pPr>
+      <w:bookmarkStart w:id="15" w:name="_Toc84197979"/>
+      <w:proofErr w:type="spellStart"/>
+      <w:r>
+        <w:t>Snake</w:t>
+      </w:r>
+      <w:bookmarkEnd w:id="15"/>
+      <w:proofErr w:type="spellEnd"/>
+    </w:p>
+    <w:p>
+      <w:pPr>
+        <w:pStyle w:val="CIM2"/>
+      </w:pPr>
+      <w:bookmarkStart w:id="16" w:name="_Toc84197980"/>
+      <w:proofErr w:type="spellStart"/>
+      <w:r>
+        <w:t>Dino</w:t>
+      </w:r>
+      <w:proofErr w:type="spellEnd"/>
+      <w:r>
+        <w:t xml:space="preserve"> </w:t>
+      </w:r>
+      <w:proofErr w:type="spellStart"/>
+      <w:r>
+        <w:t>run</w:t>
+      </w:r>
+      <w:bookmarkEnd w:id="16"/>
+      <w:proofErr w:type="spellEnd"/>
+    </w:p>
+    <w:p>
+      <w:pPr>
+        <w:pStyle w:val="CIM2"/>
+        <w:rPr>
+          <w:sz w:val="32"/>
+          <w:szCs w:val="32"/>
+        </w:rPr>
+      </w:pPr>
+      <w:bookmarkStart w:id="17" w:name="_Toc84197981"/>
+      <w:r>
+        <w:t>Zárszerkezet</w:t>
+      </w:r>
+      <w:bookmarkEnd w:id="17"/>
+      <w:r>
+        <w:br w:type="page"/>
+      </w:r>
+    </w:p>
+    <w:p>
+      <w:pPr>
+        <w:pStyle w:val="Cmsor1"/>
+        <w:rPr>
+          <w:rFonts w:ascii="Times New Roman" w:hAnsi="Times New Roman" w:cs="Times New Roman"/>
+        </w:rPr>
+      </w:pPr>
+      <w:bookmarkStart w:id="18" w:name="_Toc84197982"/>
+      <w:r>
+        <w:rPr>
+          <w:rFonts w:ascii="Times New Roman" w:hAnsi="Times New Roman" w:cs="Times New Roman"/>
+        </w:rPr>
+        <w:lastRenderedPageBreak/>
+        <w:t>Algoritmus tervezés</w:t>
+      </w:r>
+      <w:bookmarkEnd w:id="18"/>
+    </w:p>
+    <w:p>
+      <w:pPr>
+        <w:pStyle w:val="CIM2"/>
+      </w:pPr>
+      <w:bookmarkStart w:id="19" w:name="_Toc84197983"/>
+      <w:r>
+        <w:t>Memória</w:t>
+      </w:r>
+      <w:bookmarkEnd w:id="19"/>
+    </w:p>
+    <w:p>
+      <w:pPr>
+        <w:pStyle w:val="CIM2"/>
+      </w:pPr>
+      <w:bookmarkStart w:id="20" w:name="_Toc84197984"/>
+      <w:proofErr w:type="spellStart"/>
+      <w:r>
+        <w:t>Snake</w:t>
+      </w:r>
+      <w:bookmarkEnd w:id="20"/>
+      <w:proofErr w:type="spellEnd"/>
+    </w:p>
+    <w:p>
+      <w:pPr>
+        <w:pStyle w:val="CIM2"/>
+      </w:pPr>
+      <w:bookmarkStart w:id="21" w:name="_Toc84197985"/>
+      <w:proofErr w:type="spellStart"/>
+      <w:r>
+        <w:t>Dino</w:t>
+      </w:r>
+      <w:proofErr w:type="spellEnd"/>
+      <w:r>
+        <w:t xml:space="preserve"> </w:t>
+      </w:r>
+      <w:proofErr w:type="spellStart"/>
+      <w:r>
+        <w:t>run</w:t>
+      </w:r>
+      <w:bookmarkEnd w:id="21"/>
+      <w:proofErr w:type="spellEnd"/>
+    </w:p>
+    <w:p>
+      <w:pPr>
+        <w:pStyle w:val="CIM2"/>
+      </w:pPr>
+      <w:bookmarkStart w:id="22" w:name="_Toc84197986"/>
+      <w:r>
+        <w:rPr>
+          <w:rStyle w:val="CIM2Char"/>
+        </w:rPr>
+        <w:t>Zárszerkeze</w:t>
+      </w:r>
+      <w:r>
+        <w:t>t</w:t>
+      </w:r>
+      <w:bookmarkEnd w:id="22"/>
     </w:p>
     <w:p>
       <w:pPr>
@@ -3301,15 +4857,45 @@
           <w:rFonts w:ascii="Times New Roman" w:hAnsi="Times New Roman" w:cs="Times New Roman"/>
         </w:rPr>
       </w:pPr>
-      <w:bookmarkStart w:id="6" w:name="_Toc84183236"/>
+      <w:bookmarkStart w:id="23" w:name="_Toc84197987"/>
       <w:r>
         <w:rPr>
           <w:rFonts w:ascii="Times New Roman" w:hAnsi="Times New Roman" w:cs="Times New Roman"/>
         </w:rPr>
         <w:lastRenderedPageBreak/>
-        <w:t>Algoritmus tervezés</w:t>
-      </w:r>
-      <w:bookmarkEnd w:id="6"/>
+        <w:t>Hardveres implementáció – 3D tervezés</w:t>
+      </w:r>
+      <w:bookmarkEnd w:id="23"/>
+    </w:p>
+    <w:p>
+      <w:pPr>
+        <w:pStyle w:val="CIM2"/>
+      </w:pPr>
+      <w:bookmarkStart w:id="24" w:name="_Toc84197988"/>
+      <w:r>
+        <w:t>Tervezés</w:t>
+      </w:r>
+      <w:bookmarkEnd w:id="24"/>
+    </w:p>
+    <w:p>
+      <w:pPr>
+        <w:pStyle w:val="CIM2"/>
+      </w:pPr>
+      <w:bookmarkStart w:id="25" w:name="_Toc84197989"/>
+      <w:r>
+        <w:t>Nyomtatás</w:t>
+      </w:r>
+      <w:bookmarkEnd w:id="25"/>
+    </w:p>
+    <w:p>
+      <w:pPr>
+        <w:pStyle w:val="CIM2"/>
+      </w:pPr>
+      <w:bookmarkStart w:id="26" w:name="_Toc84197990"/>
+      <w:r>
+        <w:t>Összeszerelés</w:t>
+      </w:r>
+      <w:bookmarkEnd w:id="26"/>
     </w:p>
     <w:p>
       <w:pPr>
@@ -3334,15 +4920,15 @@
           <w:rFonts w:ascii="Times New Roman" w:hAnsi="Times New Roman" w:cs="Times New Roman"/>
         </w:rPr>
       </w:pPr>
-      <w:bookmarkStart w:id="7" w:name="_Toc84183237"/>
+      <w:bookmarkStart w:id="27" w:name="_Toc84197991"/>
       <w:r>
         <w:rPr>
           <w:rFonts w:ascii="Times New Roman" w:hAnsi="Times New Roman" w:cs="Times New Roman"/>
         </w:rPr>
         <w:lastRenderedPageBreak/>
-        <w:t>Hardveres implementáció – 3D tervezés</w:t>
-      </w:r>
-      <w:bookmarkEnd w:id="7"/>
+        <w:t>Tesztelés</w:t>
+      </w:r>
+      <w:bookmarkEnd w:id="27"/>
     </w:p>
     <w:p>
       <w:pPr>
@@ -3367,15 +4953,15 @@
           <w:rFonts w:ascii="Times New Roman" w:hAnsi="Times New Roman" w:cs="Times New Roman"/>
         </w:rPr>
       </w:pPr>
-      <w:bookmarkStart w:id="8" w:name="_Toc84183238"/>
+      <w:bookmarkStart w:id="28" w:name="_Toc84197992"/>
       <w:r>
         <w:rPr>
           <w:rFonts w:ascii="Times New Roman" w:hAnsi="Times New Roman" w:cs="Times New Roman"/>
         </w:rPr>
         <w:lastRenderedPageBreak/>
-        <w:t>Tesztelés</w:t>
-      </w:r>
-      <w:bookmarkEnd w:id="8"/>
+        <w:t>Összefoglalás</w:t>
+      </w:r>
+      <w:bookmarkEnd w:id="28"/>
     </w:p>
     <w:p>
       <w:pPr>
@@ -3393,40 +4979,7 @@
         <w:br w:type="page"/>
       </w:r>
     </w:p>
-    <w:p>
-      <w:pPr>
-        <w:pStyle w:val="Cmsor1"/>
-        <w:rPr>
-          <w:rFonts w:ascii="Times New Roman" w:hAnsi="Times New Roman" w:cs="Times New Roman"/>
-        </w:rPr>
-      </w:pPr>
-      <w:bookmarkStart w:id="9" w:name="_Toc84183239"/>
-      <w:r>
-        <w:rPr>
-          <w:rFonts w:ascii="Times New Roman" w:hAnsi="Times New Roman" w:cs="Times New Roman"/>
-        </w:rPr>
-        <w:lastRenderedPageBreak/>
-        <w:t>Összefoglalás</w:t>
-      </w:r>
-      <w:bookmarkEnd w:id="9"/>
-    </w:p>
-    <w:p>
-      <w:pPr>
-        <w:rPr>
-          <w:rFonts w:ascii="Times New Roman" w:eastAsiaTheme="majorEastAsia" w:hAnsi="Times New Roman" w:cs="Times New Roman"/>
-          <w:color w:val="2F5496" w:themeColor="accent1" w:themeShade="BF"/>
-          <w:sz w:val="32"/>
-          <w:szCs w:val="32"/>
-        </w:rPr>
-      </w:pPr>
-      <w:r>
-        <w:rPr>
-          <w:rFonts w:ascii="Times New Roman" w:hAnsi="Times New Roman" w:cs="Times New Roman"/>
-        </w:rPr>
-        <w:br w:type="page"/>
-      </w:r>
-    </w:p>
-    <w:bookmarkStart w:id="10" w:name="_Toc84183240" w:displacedByCustomXml="next"/>
+    <w:bookmarkStart w:id="29" w:name="_Toc84197993" w:displacedByCustomXml="next"/>
     <w:sdt>
       <w:sdtPr>
         <w:rPr>
@@ -3460,7 +5013,7 @@
             </w:rPr>
             <w:t>Hivatkozások</w:t>
           </w:r>
-          <w:bookmarkEnd w:id="10"/>
+          <w:bookmarkEnd w:id="29"/>
         </w:p>
         <w:sdt>
           <w:sdtPr>
@@ -3474,7 +5027,7 @@
             <w:p>
               <w:pPr>
                 <w:rPr>
-                  <w:rFonts w:ascii="Times New Roman" w:hAnsi="Times New Roman" w:cs="Times New Roman"/>
+                  <w:noProof/>
                 </w:rPr>
               </w:pPr>
               <w:r>
@@ -3495,15 +5048,363 @@
                 </w:rPr>
                 <w:fldChar w:fldCharType="separate"/>
               </w:r>
-              <w:r>
+            </w:p>
+            <w:tbl>
+              <w:tblPr>
+                <w:tblW w:w="5000" w:type="pct"/>
+                <w:tblCellSpacing w:w="15" w:type="dxa"/>
+                <w:tblCellMar>
+                  <w:top w:w="15" w:type="dxa"/>
+                  <w:left w:w="15" w:type="dxa"/>
+                  <w:bottom w:w="15" w:type="dxa"/>
+                  <w:right w:w="15" w:type="dxa"/>
+                </w:tblCellMar>
+                <w:tblLook w:val="04A0" w:firstRow="1" w:lastRow="0" w:firstColumn="1" w:lastColumn="0" w:noHBand="0" w:noVBand="1"/>
+              </w:tblPr>
+              <w:tblGrid>
+                <w:gridCol w:w="322"/>
+                <w:gridCol w:w="8750"/>
+              </w:tblGrid>
+              <w:tr>
+                <w:trPr>
+                  <w:divId w:val="42869683"/>
+                  <w:tblCellSpacing w:w="15" w:type="dxa"/>
+                </w:trPr>
+                <w:tc>
+                  <w:tcPr>
+                    <w:tcW w:w="50" w:type="pct"/>
+                    <w:hideMark/>
+                  </w:tcPr>
+                  <w:p>
+                    <w:pPr>
+                      <w:pStyle w:val="Irodalomjegyzk"/>
+                      <w:rPr>
+                        <w:noProof/>
+                        <w:sz w:val="24"/>
+                        <w:szCs w:val="24"/>
+                      </w:rPr>
+                    </w:pPr>
+                    <w:r>
+                      <w:rPr>
+                        <w:noProof/>
+                      </w:rPr>
+                      <w:t xml:space="preserve">[1] </w:t>
+                    </w:r>
+                  </w:p>
+                </w:tc>
+                <w:tc>
+                  <w:tcPr>
+                    <w:tcW w:w="0" w:type="auto"/>
+                    <w:hideMark/>
+                  </w:tcPr>
+                  <w:p>
+                    <w:pPr>
+                      <w:pStyle w:val="Irodalomjegyzk"/>
+                      <w:rPr>
+                        <w:noProof/>
+                      </w:rPr>
+                    </w:pPr>
+                    <w:r>
+                      <w:rPr>
+                        <w:noProof/>
+                      </w:rPr>
+                      <w:t>A. AG, „Arduino - Introduction,” [Online]. Available: https://www.arduino.cc/en/guide/introduction#. [Hozzáférés dátuma: 03. október 2021.].</w:t>
+                    </w:r>
+                  </w:p>
+                </w:tc>
+              </w:tr>
+              <w:tr>
+                <w:trPr>
+                  <w:divId w:val="42869683"/>
+                  <w:tblCellSpacing w:w="15" w:type="dxa"/>
+                </w:trPr>
+                <w:tc>
+                  <w:tcPr>
+                    <w:tcW w:w="50" w:type="pct"/>
+                    <w:hideMark/>
+                  </w:tcPr>
+                  <w:p>
+                    <w:pPr>
+                      <w:pStyle w:val="Irodalomjegyzk"/>
+                      <w:rPr>
+                        <w:noProof/>
+                      </w:rPr>
+                    </w:pPr>
+                    <w:r>
+                      <w:rPr>
+                        <w:noProof/>
+                      </w:rPr>
+                      <w:t xml:space="preserve">[2] </w:t>
+                    </w:r>
+                  </w:p>
+                </w:tc>
+                <w:tc>
+                  <w:tcPr>
+                    <w:tcW w:w="0" w:type="auto"/>
+                    <w:hideMark/>
+                  </w:tcPr>
+                  <w:p>
+                    <w:pPr>
+                      <w:pStyle w:val="Irodalomjegyzk"/>
+                      <w:rPr>
+                        <w:noProof/>
+                      </w:rPr>
+                    </w:pPr>
+                    <w:r>
+                      <w:rPr>
+                        <w:noProof/>
+                      </w:rPr>
+                      <w:t>„PIR Motion Sensor: How to Use PIRs w/ Arduino &amp; Raspberry Pi,” [Online]. Available: https://create.arduino.cc/projecthub/electropeak/pir-motion-sensor-how-to-use-pirs-w-arduino-raspberry-pi-18d7fa. [Hozzáférés dátuma: 03. október 2021.].</w:t>
+                    </w:r>
+                  </w:p>
+                </w:tc>
+              </w:tr>
+              <w:tr>
+                <w:trPr>
+                  <w:divId w:val="42869683"/>
+                  <w:tblCellSpacing w:w="15" w:type="dxa"/>
+                </w:trPr>
+                <w:tc>
+                  <w:tcPr>
+                    <w:tcW w:w="50" w:type="pct"/>
+                    <w:hideMark/>
+                  </w:tcPr>
+                  <w:p>
+                    <w:pPr>
+                      <w:pStyle w:val="Irodalomjegyzk"/>
+                      <w:rPr>
+                        <w:noProof/>
+                      </w:rPr>
+                    </w:pPr>
+                    <w:r>
+                      <w:rPr>
+                        <w:noProof/>
+                      </w:rPr>
+                      <w:t xml:space="preserve">[3] </w:t>
+                    </w:r>
+                  </w:p>
+                </w:tc>
+                <w:tc>
+                  <w:tcPr>
+                    <w:tcW w:w="0" w:type="auto"/>
+                    <w:hideMark/>
+                  </w:tcPr>
+                  <w:p>
+                    <w:pPr>
+                      <w:pStyle w:val="Irodalomjegyzk"/>
+                      <w:rPr>
+                        <w:noProof/>
+                      </w:rPr>
+                    </w:pPr>
+                    <w:r>
+                      <w:rPr>
+                        <w:noProof/>
+                      </w:rPr>
+                      <w:t>„Arduino Project Hub,” [Online]. Available: https://create.arduino.cc/projecthub/electropeak/pir-motion-sensor-how-to-use-pirs-w-arduino-raspberry-pi-18d7fa. [Hozzáférés dátuma: 03. október 2021.].</w:t>
+                    </w:r>
+                  </w:p>
+                </w:tc>
+              </w:tr>
+              <w:tr>
+                <w:trPr>
+                  <w:divId w:val="42869683"/>
+                  <w:tblCellSpacing w:w="15" w:type="dxa"/>
+                </w:trPr>
+                <w:tc>
+                  <w:tcPr>
+                    <w:tcW w:w="50" w:type="pct"/>
+                    <w:hideMark/>
+                  </w:tcPr>
+                  <w:p>
+                    <w:pPr>
+                      <w:pStyle w:val="Irodalomjegyzk"/>
+                      <w:rPr>
+                        <w:noProof/>
+                      </w:rPr>
+                    </w:pPr>
+                    <w:r>
+                      <w:rPr>
+                        <w:noProof/>
+                      </w:rPr>
+                      <w:t xml:space="preserve">[4] </w:t>
+                    </w:r>
+                  </w:p>
+                </w:tc>
+                <w:tc>
+                  <w:tcPr>
+                    <w:tcW w:w="0" w:type="auto"/>
+                    <w:hideMark/>
+                  </w:tcPr>
+                  <w:p>
+                    <w:pPr>
+                      <w:pStyle w:val="Irodalomjegyzk"/>
+                      <w:rPr>
+                        <w:noProof/>
+                      </w:rPr>
+                    </w:pPr>
+                    <w:r>
+                      <w:rPr>
+                        <w:noProof/>
+                      </w:rPr>
+                      <w:t>„HC-SR501 PIR Motion Detection Sensor,” Electropeak, [Online]. Available: https://electropeak.com/pir-motion-sensor. [Hozzáférés dátuma: 03. október 2021.].</w:t>
+                    </w:r>
+                  </w:p>
+                </w:tc>
+              </w:tr>
+              <w:tr>
+                <w:trPr>
+                  <w:divId w:val="42869683"/>
+                  <w:tblCellSpacing w:w="15" w:type="dxa"/>
+                </w:trPr>
+                <w:tc>
+                  <w:tcPr>
+                    <w:tcW w:w="50" w:type="pct"/>
+                    <w:hideMark/>
+                  </w:tcPr>
+                  <w:p>
+                    <w:pPr>
+                      <w:pStyle w:val="Irodalomjegyzk"/>
+                      <w:rPr>
+                        <w:noProof/>
+                      </w:rPr>
+                    </w:pPr>
+                    <w:r>
+                      <w:rPr>
+                        <w:noProof/>
+                      </w:rPr>
+                      <w:t xml:space="preserve">[5] </w:t>
+                    </w:r>
+                  </w:p>
+                </w:tc>
+                <w:tc>
+                  <w:tcPr>
+                    <w:tcW w:w="0" w:type="auto"/>
+                    <w:hideMark/>
+                  </w:tcPr>
+                  <w:p>
+                    <w:pPr>
+                      <w:pStyle w:val="Irodalomjegyzk"/>
+                      <w:rPr>
+                        <w:noProof/>
+                      </w:rPr>
+                    </w:pPr>
+                    <w:r>
+                      <w:rPr>
+                        <w:noProof/>
+                      </w:rPr>
+                      <w:t>„Adapting PIR sensor technology to new applications,” [Online]. Available: https://www.avnet.com/wps/wcm/connect/onesite/47d7ffe0-ad6f-4b5d-a772-1a4a06502988/PIR-Sensor-Operation-EN-Image.jpg?MOD=AJPERES&amp;CACHEID=ROOTWORKSPACE.Z18_NA5A1I41L0ICD0ABNDMDDG0000-47d7ffe0-ad6f-4b5d-a772-1a4a06502988-m5WnanK.</w:t>
+                    </w:r>
+                  </w:p>
+                </w:tc>
+              </w:tr>
+              <w:tr>
+                <w:trPr>
+                  <w:divId w:val="42869683"/>
+                  <w:tblCellSpacing w:w="15" w:type="dxa"/>
+                </w:trPr>
+                <w:tc>
+                  <w:tcPr>
+                    <w:tcW w:w="50" w:type="pct"/>
+                    <w:hideMark/>
+                  </w:tcPr>
+                  <w:p>
+                    <w:pPr>
+                      <w:pStyle w:val="Irodalomjegyzk"/>
+                      <w:rPr>
+                        <w:noProof/>
+                      </w:rPr>
+                    </w:pPr>
+                    <w:r>
+                      <w:rPr>
+                        <w:noProof/>
+                      </w:rPr>
+                      <w:t xml:space="preserve">[6] </w:t>
+                    </w:r>
+                  </w:p>
+                </w:tc>
+                <w:tc>
+                  <w:tcPr>
+                    <w:tcW w:w="0" w:type="auto"/>
+                    <w:hideMark/>
+                  </w:tcPr>
+                  <w:p>
+                    <w:pPr>
+                      <w:pStyle w:val="Irodalomjegyzk"/>
+                      <w:rPr>
+                        <w:noProof/>
+                      </w:rPr>
+                    </w:pPr>
+                    <w:r>
+                      <w:rPr>
+                        <w:noProof/>
+                      </w:rPr>
+                      <w:t>D. Workshop, „Using LCD Displays with Arduino,” [Online]. Available: https://dronebotworkshop.com/lcd-displays-arduino/.</w:t>
+                    </w:r>
+                  </w:p>
+                </w:tc>
+              </w:tr>
+              <w:tr>
+                <w:trPr>
+                  <w:divId w:val="42869683"/>
+                  <w:tblCellSpacing w:w="15" w:type="dxa"/>
+                </w:trPr>
+                <w:tc>
+                  <w:tcPr>
+                    <w:tcW w:w="50" w:type="pct"/>
+                    <w:hideMark/>
+                  </w:tcPr>
+                  <w:p>
+                    <w:pPr>
+                      <w:pStyle w:val="Irodalomjegyzk"/>
+                      <w:rPr>
+                        <w:noProof/>
+                      </w:rPr>
+                    </w:pPr>
+                    <w:r>
+                      <w:rPr>
+                        <w:noProof/>
+                      </w:rPr>
+                      <w:t xml:space="preserve">[7] </w:t>
+                    </w:r>
+                  </w:p>
+                </w:tc>
+                <w:tc>
+                  <w:tcPr>
+                    <w:tcW w:w="0" w:type="auto"/>
+                    <w:hideMark/>
+                  </w:tcPr>
+                  <w:p>
+                    <w:pPr>
+                      <w:pStyle w:val="Irodalomjegyzk"/>
+                      <w:rPr>
+                        <w:noProof/>
+                      </w:rPr>
+                    </w:pPr>
+                    <w:r>
+                      <w:rPr>
+                        <w:noProof/>
+                      </w:rPr>
+                      <w:t>LignUp, „An explanation of LCD Panel Technology,” [Online]. Available: https://lignup.com/computer-tips/82-explanation-lcd-technology-.html.</w:t>
+                    </w:r>
+                  </w:p>
+                </w:tc>
+              </w:tr>
+            </w:tbl>
+            <w:p>
+              <w:pPr>
+                <w:divId w:val="42869683"/>
+                <w:rPr>
+                  <w:rFonts w:eastAsia="Times New Roman"/>
+                  <w:noProof/>
+                </w:rPr>
+              </w:pPr>
+            </w:p>
+            <w:p>
+              <w:pPr>
                 <w:rPr>
                   <w:rFonts w:ascii="Times New Roman" w:hAnsi="Times New Roman" w:cs="Times New Roman"/>
-                  <w:b/>
-                  <w:bCs/>
-                  <w:noProof/>
                 </w:rPr>
-                <w:t>Nincsenek források az aktuális dokumentumban.</w:t>
-              </w:r>
+              </w:pPr>
               <w:r>
                 <w:rPr>
                   <w:rFonts w:ascii="Times New Roman" w:hAnsi="Times New Roman" w:cs="Times New Roman"/>
@@ -3537,7 +5438,7 @@
           <w:rFonts w:ascii="Times New Roman" w:hAnsi="Times New Roman" w:cs="Times New Roman"/>
         </w:rPr>
       </w:pPr>
-      <w:bookmarkStart w:id="11" w:name="_Toc84183241"/>
+      <w:bookmarkStart w:id="30" w:name="_Toc84197994"/>
       <w:r>
         <w:rPr>
           <w:rFonts w:ascii="Times New Roman" w:hAnsi="Times New Roman" w:cs="Times New Roman"/>
@@ -3545,7 +5446,7 @@
         <w:lastRenderedPageBreak/>
         <w:t>Nyilatkozat</w:t>
       </w:r>
-      <w:bookmarkEnd w:id="11"/>
+      <w:bookmarkEnd w:id="30"/>
     </w:p>
     <w:p>
       <w:pPr>
@@ -3570,7 +5471,7 @@
           <w:rFonts w:ascii="Times New Roman" w:hAnsi="Times New Roman" w:cs="Times New Roman"/>
         </w:rPr>
       </w:pPr>
-      <w:bookmarkStart w:id="12" w:name="_Toc84183242"/>
+      <w:bookmarkStart w:id="31" w:name="_Toc84197995"/>
       <w:r>
         <w:rPr>
           <w:rFonts w:ascii="Times New Roman" w:hAnsi="Times New Roman" w:cs="Times New Roman"/>
@@ -3578,7 +5479,7 @@
         <w:lastRenderedPageBreak/>
         <w:t>Függelék</w:t>
       </w:r>
-      <w:bookmarkEnd w:id="12"/>
+      <w:bookmarkEnd w:id="31"/>
     </w:p>
     <w:sectPr>
       <w:pgSz w:w="11906" w:h="16838"/>
@@ -3588,6 +5489,56 @@
     </w:sectPr>
   </w:body>
 </w:document>
+</file>
+
+<file path=word/endnotes.xml><?xml version="1.0" encoding="utf-8"?>
+<w:endnotes xmlns:wpc="http://schemas.microsoft.com/office/word/2010/wordprocessingCanvas" xmlns:cx="http://schemas.microsoft.com/office/drawing/2014/chartex" xmlns:cx1="http://schemas.microsoft.com/office/drawing/2015/9/8/chartex" xmlns:cx2="http://schemas.microsoft.com/office/drawing/2015/10/21/chartex" xmlns:cx3="http://schemas.microsoft.com/office/drawing/2016/5/9/chartex" xmlns:cx4="http://schemas.microsoft.com/office/drawing/2016/5/10/chartex" xmlns:cx5="http://schemas.microsoft.com/office/drawing/2016/5/11/chartex" xmlns:cx6="http://schemas.microsoft.com/office/drawing/2016/5/12/chartex" xmlns:cx7="http://schemas.microsoft.com/office/drawing/2016/5/13/chartex" xmlns:cx8="http://schemas.microsoft.com/office/drawing/2016/5/14/chartex" xmlns:mc="http://schemas.openxmlformats.org/markup-compatibility/2006" xmlns:aink="http://schemas.microsoft.com/office/drawing/2016/ink" xmlns:am3d="http://schemas.microsoft.com/office/drawing/2017/model3d" xmlns:o="urn:schemas-microsoft-com:office:office" xmlns:r="http://schemas.openxmlformats.org/officeDocument/2006/relationships" xmlns:m="http://schemas.openxmlformats.org/officeDocument/2006/math" xmlns:v="urn:schemas-microsoft-com:vml" xmlns:wp14="http://schemas.microsoft.com/office/word/2010/wordprocessingDrawing" xmlns:wp="http://schemas.openxmlformats.org/drawingml/2006/wordprocessingDrawing" xmlns:w10="urn:schemas-microsoft-com:office:word" xmlns:w="http://schemas.openxmlformats.org/wordprocessingml/2006/main" xmlns:w14="http://schemas.microsoft.com/office/word/2010/wordml" xmlns:w15="http://schemas.microsoft.com/office/word/2012/wordml" xmlns:w16cex="http://schemas.microsoft.com/office/word/2018/wordml/cex" xmlns:w16cid="http://schemas.microsoft.com/office/word/2016/wordml/cid" xmlns:w16="http://schemas.microsoft.com/office/word/2018/wordml" xmlns:w16sdtdh="http://schemas.microsoft.com/office/word/2020/wordml/sdtdatahash" xmlns:w16se="http://schemas.microsoft.com/office/word/2015/wordml/symex" xmlns:wpg="http://schemas.microsoft.com/office/word/2010/wordprocessingGroup" xmlns:wpi="http://schemas.microsoft.com/office/word/2010/wordprocessingInk" xmlns:wne="http://schemas.microsoft.com/office/word/2006/wordml" xmlns:wps="http://schemas.microsoft.com/office/word/2010/wordprocessingShape" mc:Ignorable="w14 w15 w16se w16cid w16 w16cex w16sdtdh wp14">
+  <w:endnote w:type="separator" w:id="-1">
+    <w:p>
+      <w:pPr>
+        <w:spacing w:after="0" w:line="240" w:lineRule="auto"/>
+      </w:pPr>
+      <w:r>
+        <w:separator/>
+      </w:r>
+    </w:p>
+  </w:endnote>
+  <w:endnote w:type="continuationSeparator" w:id="0">
+    <w:p>
+      <w:pPr>
+        <w:spacing w:after="0" w:line="240" w:lineRule="auto"/>
+      </w:pPr>
+      <w:r>
+        <w:continuationSeparator/>
+      </w:r>
+    </w:p>
+  </w:endnote>
+</w:endnotes>
+</file>
+
+<file path=word/footnotes.xml><?xml version="1.0" encoding="utf-8"?>
+<w:footnotes xmlns:wpc="http://schemas.microsoft.com/office/word/2010/wordprocessingCanvas" xmlns:cx="http://schemas.microsoft.com/office/drawing/2014/chartex" xmlns:cx1="http://schemas.microsoft.com/office/drawing/2015/9/8/chartex" xmlns:cx2="http://schemas.microsoft.com/office/drawing/2015/10/21/chartex" xmlns:cx3="http://schemas.microsoft.com/office/drawing/2016/5/9/chartex" xmlns:cx4="http://schemas.microsoft.com/office/drawing/2016/5/10/chartex" xmlns:cx5="http://schemas.microsoft.com/office/drawing/2016/5/11/chartex" xmlns:cx6="http://schemas.microsoft.com/office/drawing/2016/5/12/chartex" xmlns:cx7="http://schemas.microsoft.com/office/drawing/2016/5/13/chartex" xmlns:cx8="http://schemas.microsoft.com/office/drawing/2016/5/14/chartex" xmlns:mc="http://schemas.openxmlformats.org/markup-compatibility/2006" xmlns:aink="http://schemas.microsoft.com/office/drawing/2016/ink" xmlns:am3d="http://schemas.microsoft.com/office/drawing/2017/model3d" xmlns:o="urn:schemas-microsoft-com:office:office" xmlns:r="http://schemas.openxmlformats.org/officeDocument/2006/relationships" xmlns:m="http://schemas.openxmlformats.org/officeDocument/2006/math" xmlns:v="urn:schemas-microsoft-com:vml" xmlns:wp14="http://schemas.microsoft.com/office/word/2010/wordprocessingDrawing" xmlns:wp="http://schemas.openxmlformats.org/drawingml/2006/wordprocessingDrawing" xmlns:w10="urn:schemas-microsoft-com:office:word" xmlns:w="http://schemas.openxmlformats.org/wordprocessingml/2006/main" xmlns:w14="http://schemas.microsoft.com/office/word/2010/wordml" xmlns:w15="http://schemas.microsoft.com/office/word/2012/wordml" xmlns:w16cex="http://schemas.microsoft.com/office/word/2018/wordml/cex" xmlns:w16cid="http://schemas.microsoft.com/office/word/2016/wordml/cid" xmlns:w16="http://schemas.microsoft.com/office/word/2018/wordml" xmlns:w16sdtdh="http://schemas.microsoft.com/office/word/2020/wordml/sdtdatahash" xmlns:w16se="http://schemas.microsoft.com/office/word/2015/wordml/symex" xmlns:wpg="http://schemas.microsoft.com/office/word/2010/wordprocessingGroup" xmlns:wpi="http://schemas.microsoft.com/office/word/2010/wordprocessingInk" xmlns:wne="http://schemas.microsoft.com/office/word/2006/wordml" xmlns:wps="http://schemas.microsoft.com/office/word/2010/wordprocessingShape" mc:Ignorable="w14 w15 w16se w16cid w16 w16cex w16sdtdh wp14">
+  <w:footnote w:type="separator" w:id="-1">
+    <w:p>
+      <w:pPr>
+        <w:spacing w:after="0" w:line="240" w:lineRule="auto"/>
+      </w:pPr>
+      <w:r>
+        <w:separator/>
+      </w:r>
+    </w:p>
+  </w:footnote>
+  <w:footnote w:type="continuationSeparator" w:id="0">
+    <w:p>
+      <w:pPr>
+        <w:spacing w:after="0" w:line="240" w:lineRule="auto"/>
+      </w:pPr>
+      <w:r>
+        <w:continuationSeparator/>
+      </w:r>
+    </w:p>
+  </w:footnote>
+</w:footnotes>
 </file>
 
 <file path=word/styles.xml><?xml version="1.0" encoding="utf-8"?>
@@ -3988,7 +5939,7 @@
   <w:style w:type="paragraph" w:default="1" w:styleId="Norml">
     <w:name w:val="Normal"/>
     <w:qFormat/>
-    <w:rsid w:val="00443F48"/>
+    <w:rsid w:val="005E7722"/>
   </w:style>
   <w:style w:type="paragraph" w:styleId="Cmsor1">
     <w:name w:val="heading 1"/>
@@ -4031,6 +5982,28 @@
       <w:color w:val="2F5496" w:themeColor="accent1" w:themeShade="BF"/>
       <w:sz w:val="26"/>
       <w:szCs w:val="26"/>
+    </w:rPr>
+  </w:style>
+  <w:style w:type="paragraph" w:styleId="Cmsor3">
+    <w:name w:val="heading 3"/>
+    <w:basedOn w:val="Norml"/>
+    <w:next w:val="Norml"/>
+    <w:link w:val="Cmsor3Char"/>
+    <w:uiPriority w:val="9"/>
+    <w:unhideWhenUsed/>
+    <w:qFormat/>
+    <w:rsid w:val="005C5759"/>
+    <w:pPr>
+      <w:keepNext/>
+      <w:keepLines/>
+      <w:spacing w:before="40" w:after="0"/>
+      <w:outlineLvl w:val="2"/>
+    </w:pPr>
+    <w:rPr>
+      <w:rFonts w:asciiTheme="majorHAnsi" w:eastAsiaTheme="majorEastAsia" w:hAnsiTheme="majorHAnsi" w:cstheme="majorBidi"/>
+      <w:color w:val="1F3763" w:themeColor="accent1" w:themeShade="7F"/>
+      <w:sz w:val="24"/>
+      <w:szCs w:val="24"/>
     </w:rPr>
   </w:style>
   <w:style w:type="character" w:default="1" w:styleId="Bekezdsalapbettpusa">
@@ -4253,6 +6226,19 @@
       <w:szCs w:val="26"/>
     </w:rPr>
   </w:style>
+  <w:style w:type="character" w:customStyle="1" w:styleId="Cmsor3Char">
+    <w:name w:val="Címsor 3 Char"/>
+    <w:basedOn w:val="Bekezdsalapbettpusa"/>
+    <w:link w:val="Cmsor3"/>
+    <w:uiPriority w:val="9"/>
+    <w:rsid w:val="005C5759"/>
+    <w:rPr>
+      <w:rFonts w:asciiTheme="majorHAnsi" w:eastAsiaTheme="majorEastAsia" w:hAnsiTheme="majorHAnsi" w:cstheme="majorBidi"/>
+      <w:color w:val="1F3763" w:themeColor="accent1" w:themeShade="7F"/>
+      <w:sz w:val="24"/>
+      <w:szCs w:val="24"/>
+    </w:rPr>
+  </w:style>
   <w:style w:type="character" w:customStyle="1" w:styleId="NORMALChar">
     <w:name w:val="NORMAL Char"/>
     <w:basedOn w:val="Bekezdsalapbettpusa"/>
@@ -4263,6 +6249,76 @@
       <w:sz w:val="24"/>
       <w:szCs w:val="24"/>
     </w:rPr>
+  </w:style>
+  <w:style w:type="paragraph" w:styleId="lfej">
+    <w:name w:val="header"/>
+    <w:basedOn w:val="Norml"/>
+    <w:link w:val="lfejChar"/>
+    <w:uiPriority w:val="99"/>
+    <w:unhideWhenUsed/>
+    <w:rsid w:val="005C5759"/>
+    <w:pPr>
+      <w:tabs>
+        <w:tab w:val="center" w:pos="4536"/>
+        <w:tab w:val="right" w:pos="9072"/>
+      </w:tabs>
+      <w:spacing w:after="0" w:line="240" w:lineRule="auto"/>
+    </w:pPr>
+  </w:style>
+  <w:style w:type="character" w:customStyle="1" w:styleId="lfejChar">
+    <w:name w:val="Élőfej Char"/>
+    <w:basedOn w:val="Bekezdsalapbettpusa"/>
+    <w:link w:val="lfej"/>
+    <w:uiPriority w:val="99"/>
+    <w:rsid w:val="005C5759"/>
+  </w:style>
+  <w:style w:type="paragraph" w:styleId="llb">
+    <w:name w:val="footer"/>
+    <w:basedOn w:val="Norml"/>
+    <w:link w:val="llbChar"/>
+    <w:uiPriority w:val="99"/>
+    <w:unhideWhenUsed/>
+    <w:rsid w:val="005C5759"/>
+    <w:pPr>
+      <w:tabs>
+        <w:tab w:val="center" w:pos="4536"/>
+        <w:tab w:val="right" w:pos="9072"/>
+      </w:tabs>
+      <w:spacing w:after="0" w:line="240" w:lineRule="auto"/>
+    </w:pPr>
+  </w:style>
+  <w:style w:type="character" w:customStyle="1" w:styleId="llbChar">
+    <w:name w:val="Élőláb Char"/>
+    <w:basedOn w:val="Bekezdsalapbettpusa"/>
+    <w:link w:val="llb"/>
+    <w:uiPriority w:val="99"/>
+    <w:rsid w:val="005C5759"/>
+  </w:style>
+  <w:style w:type="paragraph" w:styleId="TJ2">
+    <w:name w:val="toc 2"/>
+    <w:basedOn w:val="Norml"/>
+    <w:next w:val="Norml"/>
+    <w:autoRedefine/>
+    <w:uiPriority w:val="39"/>
+    <w:unhideWhenUsed/>
+    <w:rsid w:val="005E7722"/>
+    <w:pPr>
+      <w:spacing w:after="100"/>
+      <w:ind w:left="220"/>
+    </w:pPr>
+  </w:style>
+  <w:style w:type="paragraph" w:styleId="TJ3">
+    <w:name w:val="toc 3"/>
+    <w:basedOn w:val="Norml"/>
+    <w:next w:val="Norml"/>
+    <w:autoRedefine/>
+    <w:uiPriority w:val="39"/>
+    <w:unhideWhenUsed/>
+    <w:rsid w:val="005E7722"/>
+    <w:pPr>
+      <w:spacing w:after="100"/>
+      <w:ind w:left="440"/>
+    </w:pPr>
   </w:style>
 </w:styles>
 </file>

--- a/documentation/Szakdolgozat.docx
+++ b/documentation/Szakdolgozat.docx
@@ -179,13 +179,7 @@
         <w:rPr>
           <w:rFonts w:ascii="Times New Roman" w:hAnsi="Times New Roman" w:cs="Times New Roman"/>
         </w:rPr>
-        <w:t>A megoldási mód</w:t>
-      </w:r>
-      <w:r>
-        <w:rPr>
-          <w:rFonts w:ascii="Times New Roman" w:hAnsi="Times New Roman" w:cs="Times New Roman"/>
-        </w:rPr>
-        <w:t>:</w:t>
+        <w:t>A megoldási mód:</w:t>
       </w:r>
     </w:p>
     <w:p>
@@ -247,7 +241,10 @@
     <w:sdt>
       <w:sdtPr>
         <w:rPr>
-          <w:rFonts w:ascii="Times New Roman" w:hAnsi="Times New Roman" w:cs="Times New Roman"/>
+          <w:rFonts w:ascii="Times New Roman" w:eastAsiaTheme="minorHAnsi" w:hAnsi="Times New Roman" w:cs="Times New Roman"/>
+          <w:color w:val="auto"/>
+          <w:sz w:val="22"/>
+          <w:szCs w:val="22"/>
         </w:rPr>
         <w:id w:val="-9683295"/>
         <w:docPartObj>
@@ -257,12 +254,8 @@
       </w:sdtPr>
       <w:sdtEndPr>
         <w:rPr>
-          <w:rFonts w:eastAsiaTheme="minorHAnsi"/>
           <w:b/>
           <w:bCs/>
-          <w:color w:val="auto"/>
-          <w:sz w:val="22"/>
-          <w:szCs w:val="22"/>
         </w:rPr>
       </w:sdtEndPr>
       <w:sdtContent>
@@ -2634,7 +2627,7 @@
           <w:sz w:val="24"/>
           <w:szCs w:val="24"/>
         </w:rPr>
-        <w:t>Ezen dolgozat tematikája az A</w:t>
+        <w:t xml:space="preserve">Ezen dolgozat tematikája az </w:t>
       </w:r>
       <w:proofErr w:type="spellStart"/>
       <w:r>
@@ -2643,7 +2636,7 @@
           <w:sz w:val="24"/>
           <w:szCs w:val="24"/>
         </w:rPr>
-        <w:t>rduino</w:t>
+        <w:t>Arduino</w:t>
       </w:r>
       <w:proofErr w:type="spellEnd"/>
       <w:r>
@@ -2757,6 +2750,7 @@
           <w:id w:val="-962342535"/>
           <w:citation/>
         </w:sdtPr>
+        <w:sdtEndPr/>
         <w:sdtContent>
           <w:r>
             <w:rPr>
@@ -2836,7 +2830,7 @@
         <mc:AlternateContent>
           <mc:Choice Requires="wpg">
             <w:drawing>
-              <wp:anchor distT="0" distB="0" distL="114300" distR="114300" simplePos="0" relativeHeight="251664384" behindDoc="0" locked="0" layoutInCell="1" allowOverlap="1" wp14:anchorId="0761404A" wp14:editId="52D19E01">
+              <wp:anchor distT="0" distB="0" distL="114300" distR="114300" simplePos="0" relativeHeight="251660288" behindDoc="0" locked="0" layoutInCell="1" allowOverlap="1" wp14:anchorId="0761404A" wp14:editId="5F607915">
                 <wp:simplePos x="0" y="0"/>
                 <wp:positionH relativeFrom="column">
                   <wp:posOffset>1782445</wp:posOffset>
@@ -2960,6 +2954,7 @@
                                   <w:id w:val="-1279174880"/>
                                   <w:citation/>
                                 </w:sdtPr>
+                                <w:sdtEndPr/>
                                 <w:sdtContent>
                                   <w:r>
                                     <w:fldChar w:fldCharType="begin"/>
@@ -2974,7 +2969,7 @@
                                     <w:rPr>
                                       <w:noProof/>
                                     </w:rPr>
-                                    <w:t>[5]</w:t>
+                                    <w:t>[8]</w:t>
                                   </w:r>
                                   <w:r>
                                     <w:fldChar w:fldCharType="end"/>
@@ -2999,7 +2994,7 @@
           </mc:Choice>
           <mc:Fallback>
             <w:pict>
-              <v:group w14:anchorId="0761404A" id="Csoportba foglalás 11" o:spid="_x0000_s1026" style="position:absolute;margin-left:140.35pt;margin-top:124.4pt;width:172.8pt;height:171.6pt;z-index:251664384" coordsize="21945,21793" o:gfxdata="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